--- a/hw3/report.docx
+++ b/hw3/report.docx
@@ -111,6 +111,20 @@
     </w:p>
     <w:p>
       <w:pPr>
+        <w:widowControl/>
+        <w:rPr>
+          <w:rFonts w:ascii="微軟正黑體" w:eastAsia="微軟正黑體" w:hAnsi="微軟正黑體"/>
+        </w:rPr>
+      </w:pPr>
+      <w:r>
+        <w:rPr>
+          <w:rFonts w:ascii="微軟正黑體" w:eastAsia="微軟正黑體" w:hAnsi="微軟正黑體"/>
+        </w:rPr>
+        <w:br w:type="page"/>
+      </w:r>
+    </w:p>
+    <w:p>
+      <w:pPr>
         <w:pStyle w:val="ab"/>
         <w:widowControl/>
         <w:numPr>
@@ -128,6 +142,7 @@
           <w:rFonts w:ascii="微軟正黑體" w:eastAsia="微軟正黑體" w:hAnsi="微軟正黑體" w:hint="eastAsia"/>
           <w:b/>
         </w:rPr>
+        <w:lastRenderedPageBreak/>
         <w:t>證明 RKHS的inner product是well-defined的</w:t>
       </w:r>
     </w:p>
@@ -156,11 +171,13 @@
         <w:ind w:leftChars="0"/>
         <w:rPr>
           <w:rFonts w:ascii="微軟正黑體" w:eastAsia="微軟正黑體" w:hAnsi="微軟正黑體" w:hint="eastAsia"/>
+          <w:b/>
         </w:rPr>
       </w:pPr>
       <w:r>
         <w:rPr>
           <w:rFonts w:ascii="微軟正黑體" w:eastAsia="微軟正黑體" w:hAnsi="微軟正黑體"/>
+          <w:b/>
         </w:rPr>
         <w:t>Symmetry</w:t>
       </w:r>
@@ -169,11 +186,824 @@
       <w:pPr>
         <w:widowControl/>
         <w:rPr>
-          <w:rFonts w:ascii="微軟正黑體" w:eastAsia="微軟正黑體" w:hAnsi="微軟正黑體" w:hint="eastAsia"/>
-        </w:rPr>
-      </w:pPr>
-      <w:bookmarkStart w:id="0" w:name="_GoBack"/>
-      <w:bookmarkEnd w:id="0"/>
+          <w:rFonts w:ascii="微軟正黑體" w:eastAsia="微軟正黑體" w:hAnsi="微軟正黑體"/>
+        </w:rPr>
+      </w:pPr>
+      <m:oMathPara>
+        <m:oMathParaPr>
+          <m:jc m:val="left"/>
+        </m:oMathParaPr>
+        <m:oMath>
+          <m:d>
+            <m:dPr>
+              <m:begChr m:val="⟨"/>
+              <m:endChr m:val="⟩"/>
+              <m:ctrlPr>
+                <w:rPr>
+                  <w:rFonts w:ascii="Cambria Math" w:eastAsia="微軟正黑體" w:hAnsi="Cambria Math"/>
+                </w:rPr>
+              </m:ctrlPr>
+            </m:dPr>
+            <m:e>
+              <m:r>
+                <w:rPr>
+                  <w:rFonts w:ascii="Cambria Math" w:eastAsia="微軟正黑體" w:hAnsi="Cambria Math"/>
+                </w:rPr>
+                <m:t>f,g</m:t>
+              </m:r>
+            </m:e>
+          </m:d>
+          <m:r>
+            <w:rPr>
+              <w:rFonts w:ascii="Cambria Math" w:eastAsia="微軟正黑體" w:hAnsi="微軟正黑體"/>
+            </w:rPr>
+            <m:t>=</m:t>
+          </m:r>
+          <m:nary>
+            <m:naryPr>
+              <m:chr m:val="∑"/>
+              <m:limLoc m:val="subSup"/>
+              <m:grow m:val="1"/>
+              <m:ctrlPr>
+                <w:rPr>
+                  <w:rFonts w:ascii="Cambria Math" w:eastAsia="微軟正黑體" w:hAnsi="微軟正黑體"/>
+                </w:rPr>
+              </m:ctrlPr>
+            </m:naryPr>
+            <m:sub>
+              <m:r>
+                <w:rPr>
+                  <w:rFonts w:ascii="Cambria Math" w:eastAsia="微軟正黑體" w:hAnsi="微軟正黑體"/>
+                </w:rPr>
+                <m:t>i=1</m:t>
+              </m:r>
+            </m:sub>
+            <m:sup>
+              <m:r>
+                <w:rPr>
+                  <w:rFonts w:ascii="Cambria Math" w:eastAsia="微軟正黑體" w:hAnsi="微軟正黑體"/>
+                </w:rPr>
+                <m:t>n</m:t>
+              </m:r>
+            </m:sup>
+            <m:e>
+              <m:nary>
+                <m:naryPr>
+                  <m:chr m:val="∑"/>
+                  <m:limLoc m:val="subSup"/>
+                  <m:grow m:val="1"/>
+                  <m:ctrlPr>
+                    <w:rPr>
+                      <w:rFonts w:ascii="Cambria Math" w:eastAsia="微軟正黑體" w:hAnsi="微軟正黑體"/>
+                    </w:rPr>
+                  </m:ctrlPr>
+                </m:naryPr>
+                <m:sub>
+                  <m:r>
+                    <w:rPr>
+                      <w:rFonts w:ascii="Cambria Math" w:eastAsia="微軟正黑體" w:hAnsi="微軟正黑體"/>
+                    </w:rPr>
+                    <m:t>j=1</m:t>
+                  </m:r>
+                </m:sub>
+                <m:sup>
+                  <m:r>
+                    <w:rPr>
+                      <w:rFonts w:ascii="Cambria Math" w:eastAsia="微軟正黑體" w:hAnsi="微軟正黑體"/>
+                    </w:rPr>
+                    <m:t>m</m:t>
+                  </m:r>
+                </m:sup>
+                <m:e>
+                  <m:sSup>
+                    <m:sSupPr>
+                      <m:ctrlPr>
+                        <w:rPr>
+                          <w:rFonts w:ascii="Cambria Math" w:eastAsia="微軟正黑體" w:hAnsi="微軟正黑體"/>
+                        </w:rPr>
+                      </m:ctrlPr>
+                    </m:sSupPr>
+                    <m:e>
+                      <m:r>
+                        <w:rPr>
+                          <w:rFonts w:ascii="Cambria Math" w:eastAsia="微軟正黑體" w:hAnsi="微軟正黑體"/>
+                        </w:rPr>
+                        <m:t>α</m:t>
+                      </m:r>
+                    </m:e>
+                    <m:sup>
+                      <m:d>
+                        <m:dPr>
+                          <m:ctrlPr>
+                            <w:rPr>
+                              <w:rFonts w:ascii="Cambria Math" w:eastAsia="微軟正黑體" w:hAnsi="微軟正黑體"/>
+                            </w:rPr>
+                          </m:ctrlPr>
+                        </m:dPr>
+                        <m:e>
+                          <m:r>
+                            <w:rPr>
+                              <w:rFonts w:ascii="Cambria Math" w:eastAsia="微軟正黑體" w:hAnsi="微軟正黑體"/>
+                            </w:rPr>
+                            <m:t>i</m:t>
+                          </m:r>
+                        </m:e>
+                      </m:d>
+                    </m:sup>
+                  </m:sSup>
+                  <m:sSup>
+                    <m:sSupPr>
+                      <m:ctrlPr>
+                        <w:rPr>
+                          <w:rFonts w:ascii="Cambria Math" w:eastAsia="微軟正黑體" w:hAnsi="微軟正黑體"/>
+                        </w:rPr>
+                      </m:ctrlPr>
+                    </m:sSupPr>
+                    <m:e>
+                      <m:r>
+                        <w:rPr>
+                          <w:rFonts w:ascii="Cambria Math" w:eastAsia="微軟正黑體" w:hAnsi="微軟正黑體"/>
+                        </w:rPr>
+                        <m:t>β</m:t>
+                      </m:r>
+                    </m:e>
+                    <m:sup>
+                      <m:d>
+                        <m:dPr>
+                          <m:ctrlPr>
+                            <w:rPr>
+                              <w:rFonts w:ascii="Cambria Math" w:eastAsia="微軟正黑體" w:hAnsi="微軟正黑體"/>
+                            </w:rPr>
+                          </m:ctrlPr>
+                        </m:dPr>
+                        <m:e>
+                          <m:r>
+                            <w:rPr>
+                              <w:rFonts w:ascii="Cambria Math" w:eastAsia="微軟正黑體" w:hAnsi="微軟正黑體"/>
+                            </w:rPr>
+                            <m:t>j</m:t>
+                          </m:r>
+                        </m:e>
+                      </m:d>
+                    </m:sup>
+                  </m:sSup>
+                  <m:r>
+                    <w:rPr>
+                      <w:rFonts w:ascii="Cambria Math" w:eastAsia="微軟正黑體" w:hAnsi="微軟正黑體"/>
+                    </w:rPr>
+                    <m:t>k</m:t>
+                  </m:r>
+                  <m:d>
+                    <m:dPr>
+                      <m:ctrlPr>
+                        <w:rPr>
+                          <w:rFonts w:ascii="Cambria Math" w:eastAsia="微軟正黑體" w:hAnsi="微軟正黑體"/>
+                        </w:rPr>
+                      </m:ctrlPr>
+                    </m:dPr>
+                    <m:e>
+                      <m:sSup>
+                        <m:sSupPr>
+                          <m:ctrlPr>
+                            <w:rPr>
+                              <w:rFonts w:ascii="Cambria Math" w:eastAsia="微軟正黑體" w:hAnsi="微軟正黑體"/>
+                            </w:rPr>
+                          </m:ctrlPr>
+                        </m:sSupPr>
+                        <m:e>
+                          <m:r>
+                            <w:rPr>
+                              <w:rFonts w:ascii="Cambria Math" w:eastAsia="微軟正黑體" w:hAnsi="微軟正黑體"/>
+                            </w:rPr>
+                            <m:t>x</m:t>
+                          </m:r>
+                        </m:e>
+                        <m:sup>
+                          <m:d>
+                            <m:dPr>
+                              <m:ctrlPr>
+                                <w:rPr>
+                                  <w:rFonts w:ascii="Cambria Math" w:eastAsia="微軟正黑體" w:hAnsi="微軟正黑體"/>
+                                </w:rPr>
+                              </m:ctrlPr>
+                            </m:dPr>
+                            <m:e>
+                              <m:r>
+                                <w:rPr>
+                                  <w:rFonts w:ascii="Cambria Math" w:eastAsia="微軟正黑體" w:hAnsi="微軟正黑體"/>
+                                </w:rPr>
+                                <m:t>i</m:t>
+                              </m:r>
+                            </m:e>
+                          </m:d>
+                        </m:sup>
+                      </m:sSup>
+                      <m:r>
+                        <w:rPr>
+                          <w:rFonts w:ascii="Cambria Math" w:eastAsia="微軟正黑體" w:hAnsi="微軟正黑體"/>
+                        </w:rPr>
+                        <m:t>,</m:t>
+                      </m:r>
+                      <m:sSup>
+                        <m:sSupPr>
+                          <m:ctrlPr>
+                            <w:rPr>
+                              <w:rFonts w:ascii="Cambria Math" w:eastAsia="微軟正黑體" w:hAnsi="微軟正黑體"/>
+                            </w:rPr>
+                          </m:ctrlPr>
+                        </m:sSupPr>
+                        <m:e>
+                          <m:r>
+                            <w:rPr>
+                              <w:rFonts w:ascii="Cambria Math" w:eastAsia="微軟正黑體" w:hAnsi="微軟正黑體"/>
+                            </w:rPr>
+                            <m:t>y</m:t>
+                          </m:r>
+                        </m:e>
+                        <m:sup>
+                          <m:d>
+                            <m:dPr>
+                              <m:ctrlPr>
+                                <w:rPr>
+                                  <w:rFonts w:ascii="Cambria Math" w:eastAsia="微軟正黑體" w:hAnsi="微軟正黑體"/>
+                                </w:rPr>
+                              </m:ctrlPr>
+                            </m:dPr>
+                            <m:e>
+                              <m:r>
+                                <w:rPr>
+                                  <w:rFonts w:ascii="Cambria Math" w:eastAsia="微軟正黑體" w:hAnsi="微軟正黑體"/>
+                                </w:rPr>
+                                <m:t>j</m:t>
+                              </m:r>
+                            </m:e>
+                          </m:d>
+                        </m:sup>
+                      </m:sSup>
+                    </m:e>
+                  </m:d>
+                </m:e>
+              </m:nary>
+            </m:e>
+          </m:nary>
+        </m:oMath>
+      </m:oMathPara>
+    </w:p>
+    <w:p>
+      <w:pPr>
+        <w:widowControl/>
+        <w:rPr>
+          <w:rFonts w:ascii="微軟正黑體" w:eastAsia="微軟正黑體" w:hAnsi="微軟正黑體" w:hint="eastAsia"/>
+        </w:rPr>
+      </w:pPr>
+      <m:oMathPara>
+        <m:oMathParaPr>
+          <m:jc m:val="left"/>
+        </m:oMathParaPr>
+        <m:oMath>
+          <m:r>
+            <w:rPr>
+              <w:rFonts w:ascii="Cambria Math" w:eastAsia="微軟正黑體" w:hAnsi="微軟正黑體"/>
+            </w:rPr>
+            <m:t>=</m:t>
+          </m:r>
+          <m:nary>
+            <m:naryPr>
+              <m:chr m:val="∑"/>
+              <m:limLoc m:val="subSup"/>
+              <m:grow m:val="1"/>
+              <m:ctrlPr>
+                <w:rPr>
+                  <w:rFonts w:ascii="Cambria Math" w:eastAsia="微軟正黑體" w:hAnsi="微軟正黑體"/>
+                </w:rPr>
+              </m:ctrlPr>
+            </m:naryPr>
+            <m:sub>
+              <m:r>
+                <w:rPr>
+                  <w:rFonts w:ascii="Cambria Math" w:eastAsia="微軟正黑體" w:hAnsi="微軟正黑體"/>
+                </w:rPr>
+                <m:t>i=1</m:t>
+              </m:r>
+            </m:sub>
+            <m:sup>
+              <m:r>
+                <w:rPr>
+                  <w:rFonts w:ascii="Cambria Math" w:eastAsia="微軟正黑體" w:hAnsi="微軟正黑體"/>
+                </w:rPr>
+                <m:t>m</m:t>
+              </m:r>
+            </m:sup>
+            <m:e>
+              <m:nary>
+                <m:naryPr>
+                  <m:chr m:val="∑"/>
+                  <m:limLoc m:val="subSup"/>
+                  <m:grow m:val="1"/>
+                  <m:ctrlPr>
+                    <w:rPr>
+                      <w:rFonts w:ascii="Cambria Math" w:eastAsia="微軟正黑體" w:hAnsi="微軟正黑體"/>
+                    </w:rPr>
+                  </m:ctrlPr>
+                </m:naryPr>
+                <m:sub>
+                  <m:r>
+                    <w:rPr>
+                      <w:rFonts w:ascii="Cambria Math" w:eastAsia="微軟正黑體" w:hAnsi="微軟正黑體"/>
+                    </w:rPr>
+                    <m:t>j=1</m:t>
+                  </m:r>
+                </m:sub>
+                <m:sup>
+                  <m:r>
+                    <w:rPr>
+                      <w:rFonts w:ascii="Cambria Math" w:eastAsia="微軟正黑體" w:hAnsi="微軟正黑體"/>
+                    </w:rPr>
+                    <m:t>n</m:t>
+                  </m:r>
+                </m:sup>
+                <m:e>
+                  <m:sSup>
+                    <m:sSupPr>
+                      <m:ctrlPr>
+                        <w:rPr>
+                          <w:rFonts w:ascii="Cambria Math" w:eastAsia="微軟正黑體" w:hAnsi="微軟正黑體"/>
+                        </w:rPr>
+                      </m:ctrlPr>
+                    </m:sSupPr>
+                    <m:e>
+                      <m:r>
+                        <w:rPr>
+                          <w:rFonts w:ascii="Cambria Math" w:eastAsia="微軟正黑體" w:hAnsi="微軟正黑體"/>
+                        </w:rPr>
+                        <m:t>β</m:t>
+                      </m:r>
+                    </m:e>
+                    <m:sup>
+                      <m:d>
+                        <m:dPr>
+                          <m:ctrlPr>
+                            <w:rPr>
+                              <w:rFonts w:ascii="Cambria Math" w:eastAsia="微軟正黑體" w:hAnsi="微軟正黑體"/>
+                            </w:rPr>
+                          </m:ctrlPr>
+                        </m:dPr>
+                        <m:e>
+                          <m:r>
+                            <w:rPr>
+                              <w:rFonts w:ascii="Cambria Math" w:eastAsia="微軟正黑體" w:hAnsi="微軟正黑體"/>
+                            </w:rPr>
+                            <m:t>j</m:t>
+                          </m:r>
+                        </m:e>
+                      </m:d>
+                    </m:sup>
+                  </m:sSup>
+                  <m:sSup>
+                    <m:sSupPr>
+                      <m:ctrlPr>
+                        <w:rPr>
+                          <w:rFonts w:ascii="Cambria Math" w:eastAsia="微軟正黑體" w:hAnsi="微軟正黑體"/>
+                        </w:rPr>
+                      </m:ctrlPr>
+                    </m:sSupPr>
+                    <m:e>
+                      <m:r>
+                        <w:rPr>
+                          <w:rFonts w:ascii="Cambria Math" w:eastAsia="微軟正黑體" w:hAnsi="微軟正黑體"/>
+                        </w:rPr>
+                        <m:t>α</m:t>
+                      </m:r>
+                    </m:e>
+                    <m:sup>
+                      <m:d>
+                        <m:dPr>
+                          <m:ctrlPr>
+                            <w:rPr>
+                              <w:rFonts w:ascii="Cambria Math" w:eastAsia="微軟正黑體" w:hAnsi="微軟正黑體"/>
+                            </w:rPr>
+                          </m:ctrlPr>
+                        </m:dPr>
+                        <m:e>
+                          <m:r>
+                            <w:rPr>
+                              <w:rFonts w:ascii="Cambria Math" w:eastAsia="微軟正黑體" w:hAnsi="微軟正黑體"/>
+                            </w:rPr>
+                            <m:t>i</m:t>
+                          </m:r>
+                        </m:e>
+                      </m:d>
+                    </m:sup>
+                  </m:sSup>
+                  <m:r>
+                    <w:rPr>
+                      <w:rFonts w:ascii="Cambria Math" w:eastAsia="微軟正黑體" w:hAnsi="微軟正黑體"/>
+                    </w:rPr>
+                    <m:t>k</m:t>
+                  </m:r>
+                  <m:d>
+                    <m:dPr>
+                      <m:ctrlPr>
+                        <w:rPr>
+                          <w:rFonts w:ascii="Cambria Math" w:eastAsia="微軟正黑體" w:hAnsi="微軟正黑體"/>
+                        </w:rPr>
+                      </m:ctrlPr>
+                    </m:dPr>
+                    <m:e>
+                      <m:sSup>
+                        <m:sSupPr>
+                          <m:ctrlPr>
+                            <w:rPr>
+                              <w:rFonts w:ascii="Cambria Math" w:eastAsia="微軟正黑體" w:hAnsi="微軟正黑體"/>
+                            </w:rPr>
+                          </m:ctrlPr>
+                        </m:sSupPr>
+                        <m:e>
+                          <m:r>
+                            <w:rPr>
+                              <w:rFonts w:ascii="Cambria Math" w:eastAsia="微軟正黑體" w:hAnsi="微軟正黑體"/>
+                            </w:rPr>
+                            <m:t>x</m:t>
+                          </m:r>
+                        </m:e>
+                        <m:sup>
+                          <m:d>
+                            <m:dPr>
+                              <m:ctrlPr>
+                                <w:rPr>
+                                  <w:rFonts w:ascii="Cambria Math" w:eastAsia="微軟正黑體" w:hAnsi="微軟正黑體"/>
+                                </w:rPr>
+                              </m:ctrlPr>
+                            </m:dPr>
+                            <m:e>
+                              <m:r>
+                                <w:rPr>
+                                  <w:rFonts w:ascii="Cambria Math" w:eastAsia="微軟正黑體" w:hAnsi="微軟正黑體"/>
+                                </w:rPr>
+                                <m:t>i</m:t>
+                              </m:r>
+                            </m:e>
+                          </m:d>
+                        </m:sup>
+                      </m:sSup>
+                      <m:r>
+                        <w:rPr>
+                          <w:rFonts w:ascii="Cambria Math" w:eastAsia="微軟正黑體" w:hAnsi="微軟正黑體"/>
+                        </w:rPr>
+                        <m:t>,</m:t>
+                      </m:r>
+                      <m:sSup>
+                        <m:sSupPr>
+                          <m:ctrlPr>
+                            <w:rPr>
+                              <w:rFonts w:ascii="Cambria Math" w:eastAsia="微軟正黑體" w:hAnsi="微軟正黑體"/>
+                            </w:rPr>
+                          </m:ctrlPr>
+                        </m:sSupPr>
+                        <m:e>
+                          <m:r>
+                            <w:rPr>
+                              <w:rFonts w:ascii="Cambria Math" w:eastAsia="微軟正黑體" w:hAnsi="微軟正黑體"/>
+                            </w:rPr>
+                            <m:t>y</m:t>
+                          </m:r>
+                        </m:e>
+                        <m:sup>
+                          <m:d>
+                            <m:dPr>
+                              <m:ctrlPr>
+                                <w:rPr>
+                                  <w:rFonts w:ascii="Cambria Math" w:eastAsia="微軟正黑體" w:hAnsi="微軟正黑體"/>
+                                </w:rPr>
+                              </m:ctrlPr>
+                            </m:dPr>
+                            <m:e>
+                              <m:r>
+                                <w:rPr>
+                                  <w:rFonts w:ascii="Cambria Math" w:eastAsia="微軟正黑體" w:hAnsi="微軟正黑體"/>
+                                </w:rPr>
+                                <m:t>j</m:t>
+                              </m:r>
+                            </m:e>
+                          </m:d>
+                        </m:sup>
+                      </m:sSup>
+                    </m:e>
+                  </m:d>
+                </m:e>
+              </m:nary>
+            </m:e>
+          </m:nary>
+        </m:oMath>
+      </m:oMathPara>
+    </w:p>
+    <w:p>
+      <w:pPr>
+        <w:widowControl/>
+        <w:rPr>
+          <w:rFonts w:ascii="微軟正黑體" w:eastAsia="微軟正黑體" w:hAnsi="微軟正黑體" w:hint="eastAsia"/>
+        </w:rPr>
+      </w:pPr>
+      <m:oMathPara>
+        <m:oMathParaPr>
+          <m:jc m:val="left"/>
+        </m:oMathParaPr>
+        <m:oMath>
+          <m:r>
+            <w:rPr>
+              <w:rFonts w:ascii="Cambria Math" w:eastAsia="微軟正黑體" w:hAnsi="微軟正黑體"/>
+            </w:rPr>
+            <m:t>=</m:t>
+          </m:r>
+          <m:nary>
+            <m:naryPr>
+              <m:chr m:val="∑"/>
+              <m:limLoc m:val="subSup"/>
+              <m:grow m:val="1"/>
+              <m:ctrlPr>
+                <w:rPr>
+                  <w:rFonts w:ascii="Cambria Math" w:eastAsia="微軟正黑體" w:hAnsi="微軟正黑體"/>
+                </w:rPr>
+              </m:ctrlPr>
+            </m:naryPr>
+            <m:sub>
+              <m:r>
+                <w:rPr>
+                  <w:rFonts w:ascii="Cambria Math" w:eastAsia="微軟正黑體" w:hAnsi="微軟正黑體"/>
+                </w:rPr>
+                <m:t>i=1</m:t>
+              </m:r>
+            </m:sub>
+            <m:sup>
+              <m:r>
+                <w:rPr>
+                  <w:rFonts w:ascii="Cambria Math" w:eastAsia="微軟正黑體" w:hAnsi="微軟正黑體"/>
+                </w:rPr>
+                <m:t>m</m:t>
+              </m:r>
+            </m:sup>
+            <m:e>
+              <m:nary>
+                <m:naryPr>
+                  <m:chr m:val="∑"/>
+                  <m:limLoc m:val="subSup"/>
+                  <m:grow m:val="1"/>
+                  <m:ctrlPr>
+                    <w:rPr>
+                      <w:rFonts w:ascii="Cambria Math" w:eastAsia="微軟正黑體" w:hAnsi="微軟正黑體"/>
+                    </w:rPr>
+                  </m:ctrlPr>
+                </m:naryPr>
+                <m:sub>
+                  <m:r>
+                    <w:rPr>
+                      <w:rFonts w:ascii="Cambria Math" w:eastAsia="微軟正黑體" w:hAnsi="微軟正黑體"/>
+                    </w:rPr>
+                    <m:t>j=1</m:t>
+                  </m:r>
+                </m:sub>
+                <m:sup>
+                  <m:r>
+                    <w:rPr>
+                      <w:rFonts w:ascii="Cambria Math" w:eastAsia="微軟正黑體" w:hAnsi="微軟正黑體"/>
+                    </w:rPr>
+                    <m:t>n</m:t>
+                  </m:r>
+                </m:sup>
+                <m:e>
+                  <m:sSup>
+                    <m:sSupPr>
+                      <m:ctrlPr>
+                        <w:rPr>
+                          <w:rFonts w:ascii="Cambria Math" w:eastAsia="微軟正黑體" w:hAnsi="微軟正黑體"/>
+                        </w:rPr>
+                      </m:ctrlPr>
+                    </m:sSupPr>
+                    <m:e>
+                      <m:r>
+                        <w:rPr>
+                          <w:rFonts w:ascii="Cambria Math" w:eastAsia="微軟正黑體" w:hAnsi="微軟正黑體"/>
+                        </w:rPr>
+                        <m:t>β</m:t>
+                      </m:r>
+                    </m:e>
+                    <m:sup>
+                      <m:d>
+                        <m:dPr>
+                          <m:ctrlPr>
+                            <w:rPr>
+                              <w:rFonts w:ascii="Cambria Math" w:eastAsia="微軟正黑體" w:hAnsi="微軟正黑體"/>
+                            </w:rPr>
+                          </m:ctrlPr>
+                        </m:dPr>
+                        <m:e>
+                          <m:r>
+                            <w:rPr>
+                              <w:rFonts w:ascii="Cambria Math" w:eastAsia="微軟正黑體" w:hAnsi="微軟正黑體"/>
+                            </w:rPr>
+                            <m:t>j</m:t>
+                          </m:r>
+                        </m:e>
+                      </m:d>
+                    </m:sup>
+                  </m:sSup>
+                  <m:sSup>
+                    <m:sSupPr>
+                      <m:ctrlPr>
+                        <w:rPr>
+                          <w:rFonts w:ascii="Cambria Math" w:eastAsia="微軟正黑體" w:hAnsi="微軟正黑體"/>
+                        </w:rPr>
+                      </m:ctrlPr>
+                    </m:sSupPr>
+                    <m:e>
+                      <m:r>
+                        <w:rPr>
+                          <w:rFonts w:ascii="Cambria Math" w:eastAsia="微軟正黑體" w:hAnsi="微軟正黑體"/>
+                        </w:rPr>
+                        <m:t>α</m:t>
+                      </m:r>
+                    </m:e>
+                    <m:sup>
+                      <m:d>
+                        <m:dPr>
+                          <m:ctrlPr>
+                            <w:rPr>
+                              <w:rFonts w:ascii="Cambria Math" w:eastAsia="微軟正黑體" w:hAnsi="微軟正黑體"/>
+                            </w:rPr>
+                          </m:ctrlPr>
+                        </m:dPr>
+                        <m:e>
+                          <m:r>
+                            <w:rPr>
+                              <w:rFonts w:ascii="Cambria Math" w:eastAsia="微軟正黑體" w:hAnsi="微軟正黑體"/>
+                            </w:rPr>
+                            <m:t>i</m:t>
+                          </m:r>
+                        </m:e>
+                      </m:d>
+                    </m:sup>
+                  </m:sSup>
+                  <m:r>
+                    <w:rPr>
+                      <w:rFonts w:ascii="Cambria Math" w:eastAsia="微軟正黑體" w:hAnsi="微軟正黑體"/>
+                    </w:rPr>
+                    <m:t>k</m:t>
+                  </m:r>
+                  <m:d>
+                    <m:dPr>
+                      <m:ctrlPr>
+                        <w:rPr>
+                          <w:rFonts w:ascii="Cambria Math" w:eastAsia="微軟正黑體" w:hAnsi="微軟正黑體"/>
+                        </w:rPr>
+                      </m:ctrlPr>
+                    </m:dPr>
+                    <m:e>
+                      <m:sSup>
+                        <m:sSupPr>
+                          <m:ctrlPr>
+                            <w:rPr>
+                              <w:rFonts w:ascii="Cambria Math" w:eastAsia="微軟正黑體" w:hAnsi="微軟正黑體"/>
+                            </w:rPr>
+                          </m:ctrlPr>
+                        </m:sSupPr>
+                        <m:e>
+                          <m:r>
+                            <w:rPr>
+                              <w:rFonts w:ascii="Cambria Math" w:eastAsia="微軟正黑體" w:hAnsi="微軟正黑體"/>
+                            </w:rPr>
+                            <m:t>y</m:t>
+                          </m:r>
+                        </m:e>
+                        <m:sup>
+                          <m:d>
+                            <m:dPr>
+                              <m:ctrlPr>
+                                <w:rPr>
+                                  <w:rFonts w:ascii="Cambria Math" w:eastAsia="微軟正黑體" w:hAnsi="微軟正黑體"/>
+                                </w:rPr>
+                              </m:ctrlPr>
+                            </m:dPr>
+                            <m:e>
+                              <m:r>
+                                <w:rPr>
+                                  <w:rFonts w:ascii="Cambria Math" w:eastAsia="微軟正黑體" w:hAnsi="微軟正黑體"/>
+                                </w:rPr>
+                                <m:t>j</m:t>
+                              </m:r>
+                            </m:e>
+                          </m:d>
+                        </m:sup>
+                      </m:sSup>
+                      <m:r>
+                        <w:rPr>
+                          <w:rFonts w:ascii="Cambria Math" w:eastAsia="微軟正黑體" w:hAnsi="微軟正黑體"/>
+                        </w:rPr>
+                        <m:t>,</m:t>
+                      </m:r>
+                      <m:sSup>
+                        <m:sSupPr>
+                          <m:ctrlPr>
+                            <w:rPr>
+                              <w:rFonts w:ascii="Cambria Math" w:eastAsia="微軟正黑體" w:hAnsi="微軟正黑體"/>
+                            </w:rPr>
+                          </m:ctrlPr>
+                        </m:sSupPr>
+                        <m:e>
+                          <m:r>
+                            <w:rPr>
+                              <w:rFonts w:ascii="Cambria Math" w:eastAsia="微軟正黑體" w:hAnsi="微軟正黑體"/>
+                            </w:rPr>
+                            <m:t>x</m:t>
+                          </m:r>
+                        </m:e>
+                        <m:sup>
+                          <m:d>
+                            <m:dPr>
+                              <m:ctrlPr>
+                                <w:rPr>
+                                  <w:rFonts w:ascii="Cambria Math" w:eastAsia="微軟正黑體" w:hAnsi="微軟正黑體"/>
+                                </w:rPr>
+                              </m:ctrlPr>
+                            </m:dPr>
+                            <m:e>
+                              <m:r>
+                                <w:rPr>
+                                  <w:rFonts w:ascii="Cambria Math" w:eastAsia="微軟正黑體" w:hAnsi="微軟正黑體"/>
+                                </w:rPr>
+                                <m:t>i</m:t>
+                              </m:r>
+                            </m:e>
+                          </m:d>
+                        </m:sup>
+                      </m:sSup>
+                    </m:e>
+                  </m:d>
+                </m:e>
+              </m:nary>
+            </m:e>
+          </m:nary>
+        </m:oMath>
+      </m:oMathPara>
+    </w:p>
+    <w:p>
+      <w:pPr>
+        <w:widowControl/>
+        <w:rPr>
+          <w:rFonts w:ascii="微軟正黑體" w:eastAsia="微軟正黑體" w:hAnsi="微軟正黑體" w:hint="eastAsia"/>
+        </w:rPr>
+      </w:pPr>
+      <m:oMathPara>
+        <m:oMathParaPr>
+          <m:jc m:val="left"/>
+        </m:oMathParaPr>
+        <m:oMath>
+          <m:r>
+            <w:rPr>
+              <w:rFonts w:ascii="Cambria Math" w:eastAsia="微軟正黑體" w:hAnsi="微軟正黑體"/>
+            </w:rPr>
+            <m:t>=</m:t>
+          </m:r>
+          <m:d>
+            <m:dPr>
+              <m:begChr m:val="⟨"/>
+              <m:endChr m:val="⟩"/>
+              <m:ctrlPr>
+                <w:rPr>
+                  <w:rFonts w:ascii="Cambria Math" w:eastAsia="微軟正黑體" w:hAnsi="Cambria Math"/>
+                </w:rPr>
+              </m:ctrlPr>
+            </m:dPr>
+            <m:e>
+              <m:r>
+                <w:rPr>
+                  <w:rFonts w:ascii="Cambria Math" w:eastAsia="微軟正黑體" w:hAnsi="Cambria Math"/>
+                </w:rPr>
+                <m:t>g</m:t>
+              </m:r>
+              <m:r>
+                <w:rPr>
+                  <w:rFonts w:ascii="Cambria Math" w:eastAsia="微軟正黑體" w:hAnsi="Cambria Math"/>
+                </w:rPr>
+                <m:t>,</m:t>
+              </m:r>
+              <m:r>
+                <w:rPr>
+                  <w:rFonts w:ascii="Cambria Math" w:eastAsia="微軟正黑體" w:hAnsi="Cambria Math"/>
+                </w:rPr>
+                <m:t>f</m:t>
+              </m:r>
+            </m:e>
+          </m:d>
+        </m:oMath>
+      </m:oMathPara>
+    </w:p>
+    <w:p>
+      <w:pPr>
+        <w:widowControl/>
+        <w:rPr>
+          <w:rFonts w:ascii="微軟正黑體" w:eastAsia="微軟正黑體" w:hAnsi="微軟正黑體" w:hint="eastAsia"/>
+        </w:rPr>
+      </w:pPr>
     </w:p>
     <w:p>
       <w:pPr>
@@ -186,13 +1016,2138 @@
         <w:ind w:leftChars="0"/>
         <w:rPr>
           <w:rFonts w:ascii="微軟正黑體" w:eastAsia="微軟正黑體" w:hAnsi="微軟正黑體" w:hint="eastAsia"/>
-        </w:rPr>
-      </w:pPr>
-      <w:r>
-        <w:rPr>
-          <w:rFonts w:ascii="微軟正黑體" w:eastAsia="微軟正黑體" w:hAnsi="微軟正黑體" w:hint="eastAsia"/>
+          <w:b/>
+        </w:rPr>
+      </w:pPr>
+      <w:r>
+        <w:rPr>
+          <w:rFonts w:ascii="微軟正黑體" w:eastAsia="微軟正黑體" w:hAnsi="微軟正黑體" w:hint="eastAsia"/>
+          <w:b/>
         </w:rPr>
         <w:t>Linearity</w:t>
+      </w:r>
+    </w:p>
+    <w:p>
+      <w:pPr>
+        <w:widowControl/>
+        <w:rPr>
+          <w:rFonts w:ascii="微軟正黑體" w:eastAsia="微軟正黑體" w:hAnsi="微軟正黑體" w:hint="eastAsia"/>
+        </w:rPr>
+      </w:pPr>
+      <w:r>
+        <w:rPr>
+          <w:rFonts w:ascii="微軟正黑體" w:eastAsia="微軟正黑體" w:hAnsi="微軟正黑體" w:hint="eastAsia"/>
+        </w:rPr>
+        <w:t xml:space="preserve">令 </w:t>
+      </w:r>
+      <m:oMath>
+        <m:r>
+          <w:rPr>
+            <w:rFonts w:ascii="Cambria Math" w:eastAsia="微軟正黑體" w:hAnsi="Cambria Math"/>
+          </w:rPr>
+          <m:t>h</m:t>
+        </m:r>
+        <m:r>
+          <m:rPr>
+            <m:sty m:val="p"/>
+          </m:rPr>
+          <w:rPr>
+            <w:rFonts w:ascii="Cambria Math" w:eastAsia="微軟正黑體" w:hAnsi="Cambria Math"/>
+          </w:rPr>
+          <m:t>=</m:t>
+        </m:r>
+        <m:nary>
+          <m:naryPr>
+            <m:chr m:val="∑"/>
+            <m:limLoc m:val="subSup"/>
+            <m:grow m:val="1"/>
+            <m:ctrlPr>
+              <w:rPr>
+                <w:rFonts w:ascii="Cambria Math" w:eastAsia="微軟正黑體" w:hAnsi="微軟正黑體"/>
+              </w:rPr>
+            </m:ctrlPr>
+          </m:naryPr>
+          <m:sub>
+            <m:r>
+              <w:rPr>
+                <w:rFonts w:ascii="Cambria Math" w:eastAsia="微軟正黑體" w:hAnsi="微軟正黑體"/>
+              </w:rPr>
+              <m:t>l</m:t>
+            </m:r>
+            <m:r>
+              <w:rPr>
+                <w:rFonts w:ascii="Cambria Math" w:eastAsia="微軟正黑體" w:hAnsi="微軟正黑體"/>
+              </w:rPr>
+              <m:t>=1</m:t>
+            </m:r>
+          </m:sub>
+          <m:sup>
+            <m:r>
+              <w:rPr>
+                <w:rFonts w:ascii="Cambria Math" w:eastAsia="微軟正黑體" w:hAnsi="微軟正黑體"/>
+              </w:rPr>
+              <m:t>p</m:t>
+            </m:r>
+          </m:sup>
+          <m:e>
+            <m:sSup>
+              <m:sSupPr>
+                <m:ctrlPr>
+                  <w:rPr>
+                    <w:rFonts w:ascii="Cambria Math" w:eastAsia="微軟正黑體" w:hAnsi="微軟正黑體"/>
+                  </w:rPr>
+                </m:ctrlPr>
+              </m:sSupPr>
+              <m:e>
+                <m:r>
+                  <w:rPr>
+                    <w:rFonts w:ascii="Cambria Math" w:eastAsia="微軟正黑體" w:hAnsi="微軟正黑體"/>
+                  </w:rPr>
+                  <m:t>c</m:t>
+                </m:r>
+              </m:e>
+              <m:sup>
+                <m:d>
+                  <m:dPr>
+                    <m:ctrlPr>
+                      <w:rPr>
+                        <w:rFonts w:ascii="Cambria Math" w:eastAsia="微軟正黑體" w:hAnsi="微軟正黑體"/>
+                      </w:rPr>
+                    </m:ctrlPr>
+                  </m:dPr>
+                  <m:e>
+                    <m:r>
+                      <w:rPr>
+                        <w:rFonts w:ascii="Cambria Math" w:eastAsia="微軟正黑體" w:hAnsi="微軟正黑體"/>
+                      </w:rPr>
+                      <m:t>l</m:t>
+                    </m:r>
+                  </m:e>
+                </m:d>
+              </m:sup>
+            </m:sSup>
+            <m:r>
+              <w:rPr>
+                <w:rFonts w:ascii="Cambria Math" w:eastAsia="微軟正黑體" w:hAnsi="微軟正黑體"/>
+              </w:rPr>
+              <m:t>k</m:t>
+            </m:r>
+            <m:d>
+              <m:dPr>
+                <m:ctrlPr>
+                  <w:rPr>
+                    <w:rFonts w:ascii="Cambria Math" w:eastAsia="微軟正黑體" w:hAnsi="微軟正黑體"/>
+                  </w:rPr>
+                </m:ctrlPr>
+              </m:dPr>
+              <m:e>
+                <m:sSup>
+                  <m:sSupPr>
+                    <m:ctrlPr>
+                      <w:rPr>
+                        <w:rFonts w:ascii="Cambria Math" w:eastAsia="微軟正黑體" w:hAnsi="微軟正黑體"/>
+                      </w:rPr>
+                    </m:ctrlPr>
+                  </m:sSupPr>
+                  <m:e>
+                    <m:r>
+                      <w:rPr>
+                        <w:rFonts w:ascii="Cambria Math" w:eastAsia="微軟正黑體" w:hAnsi="微軟正黑體"/>
+                      </w:rPr>
+                      <m:t>z</m:t>
+                    </m:r>
+                  </m:e>
+                  <m:sup>
+                    <m:d>
+                      <m:dPr>
+                        <m:ctrlPr>
+                          <w:rPr>
+                            <w:rFonts w:ascii="Cambria Math" w:eastAsia="微軟正黑體" w:hAnsi="微軟正黑體"/>
+                          </w:rPr>
+                        </m:ctrlPr>
+                      </m:dPr>
+                      <m:e>
+                        <m:r>
+                          <w:rPr>
+                            <w:rFonts w:ascii="Cambria Math" w:eastAsia="微軟正黑體" w:hAnsi="微軟正黑體"/>
+                          </w:rPr>
+                          <m:t>l</m:t>
+                        </m:r>
+                      </m:e>
+                    </m:d>
+                  </m:sup>
+                </m:sSup>
+                <m:r>
+                  <w:rPr>
+                    <w:rFonts w:ascii="Cambria Math" w:eastAsia="微軟正黑體" w:hAnsi="微軟正黑體"/>
+                  </w:rPr>
+                  <m:t>,</m:t>
+                </m:r>
+                <m:r>
+                  <w:rPr>
+                    <w:rFonts w:ascii="Cambria Math" w:eastAsia="微軟正黑體" w:hAnsi="微軟正黑體"/>
+                  </w:rPr>
+                  <m:t xml:space="preserve"> </m:t>
+                </m:r>
+                <m:r>
+                  <w:rPr>
+                    <w:rFonts w:ascii="MS Gothic" w:eastAsia="MS Gothic" w:hAnsi="MS Gothic" w:cs="MS Gothic" w:hint="eastAsia"/>
+                  </w:rPr>
+                  <m:t>⋅</m:t>
+                </m:r>
+                <m:r>
+                  <w:rPr>
+                    <w:rFonts w:ascii="Cambria Math" w:eastAsia="MS Gothic" w:hAnsi="MS Gothic" w:cs="MS Gothic"/>
+                  </w:rPr>
+                  <m:t xml:space="preserve"> </m:t>
+                </m:r>
+              </m:e>
+            </m:d>
+          </m:e>
+        </m:nary>
+      </m:oMath>
+    </w:p>
+    <w:p>
+      <w:pPr>
+        <w:widowControl/>
+        <w:rPr>
+          <w:rFonts w:ascii="微軟正黑體" w:eastAsia="微軟正黑體" w:hAnsi="微軟正黑體" w:hint="eastAsia"/>
+        </w:rPr>
+      </w:pPr>
+      <w:r>
+        <w:rPr>
+          <w:rFonts w:ascii="微軟正黑體" w:eastAsia="微軟正黑體" w:hAnsi="微軟正黑體" w:hint="eastAsia"/>
+        </w:rPr>
+        <w:t xml:space="preserve">則 </w:t>
+      </w:r>
+      <m:oMath>
+        <m:r>
+          <w:rPr>
+            <w:rFonts w:ascii="Cambria Math" w:eastAsia="微軟正黑體" w:hAnsi="Cambria Math"/>
+          </w:rPr>
+          <m:t>af+b</m:t>
+        </m:r>
+        <m:r>
+          <w:rPr>
+            <w:rFonts w:ascii="Cambria Math" w:eastAsia="微軟正黑體" w:hAnsi="Cambria Math"/>
+          </w:rPr>
+          <m:t>g</m:t>
+        </m:r>
+        <m:r>
+          <w:rPr>
+            <w:rFonts w:ascii="Cambria Math" w:eastAsia="微軟正黑體" w:hAnsi="Cambria Math"/>
+          </w:rPr>
+          <m:t>=</m:t>
+        </m:r>
+        <m:r>
+          <w:rPr>
+            <w:rFonts w:ascii="Cambria Math" w:eastAsia="微軟正黑體" w:hAnsi="Cambria Math"/>
+          </w:rPr>
+          <m:t>a</m:t>
+        </m:r>
+        <m:nary>
+          <m:naryPr>
+            <m:chr m:val="∑"/>
+            <m:limLoc m:val="subSup"/>
+            <m:grow m:val="1"/>
+            <m:ctrlPr>
+              <w:rPr>
+                <w:rFonts w:ascii="Cambria Math" w:eastAsia="微軟正黑體" w:hAnsi="微軟正黑體"/>
+              </w:rPr>
+            </m:ctrlPr>
+          </m:naryPr>
+          <m:sub>
+            <m:r>
+              <w:rPr>
+                <w:rFonts w:ascii="Cambria Math" w:eastAsia="微軟正黑體" w:hAnsi="微軟正黑體"/>
+              </w:rPr>
+              <m:t>i</m:t>
+            </m:r>
+            <m:r>
+              <w:rPr>
+                <w:rFonts w:ascii="Cambria Math" w:eastAsia="微軟正黑體" w:hAnsi="微軟正黑體"/>
+              </w:rPr>
+              <m:t>=1</m:t>
+            </m:r>
+          </m:sub>
+          <m:sup>
+            <m:r>
+              <w:rPr>
+                <w:rFonts w:ascii="Cambria Math" w:eastAsia="微軟正黑體" w:hAnsi="微軟正黑體"/>
+              </w:rPr>
+              <m:t>n</m:t>
+            </m:r>
+          </m:sup>
+          <m:e>
+            <m:sSup>
+              <m:sSupPr>
+                <m:ctrlPr>
+                  <w:rPr>
+                    <w:rFonts w:ascii="Cambria Math" w:eastAsia="微軟正黑體" w:hAnsi="微軟正黑體"/>
+                  </w:rPr>
+                </m:ctrlPr>
+              </m:sSupPr>
+              <m:e>
+                <m:r>
+                  <w:rPr>
+                    <w:rFonts w:ascii="Cambria Math" w:eastAsia="微軟正黑體" w:hAnsi="微軟正黑體"/>
+                  </w:rPr>
+                  <m:t>α</m:t>
+                </m:r>
+              </m:e>
+              <m:sup>
+                <m:d>
+                  <m:dPr>
+                    <m:ctrlPr>
+                      <w:rPr>
+                        <w:rFonts w:ascii="Cambria Math" w:eastAsia="微軟正黑體" w:hAnsi="微軟正黑體"/>
+                      </w:rPr>
+                    </m:ctrlPr>
+                  </m:dPr>
+                  <m:e>
+                    <m:r>
+                      <w:rPr>
+                        <w:rFonts w:ascii="Cambria Math" w:eastAsia="微軟正黑體" w:hAnsi="微軟正黑體"/>
+                      </w:rPr>
+                      <m:t>i</m:t>
+                    </m:r>
+                  </m:e>
+                </m:d>
+              </m:sup>
+            </m:sSup>
+            <m:r>
+              <w:rPr>
+                <w:rFonts w:ascii="Cambria Math" w:eastAsia="微軟正黑體" w:hAnsi="微軟正黑體"/>
+              </w:rPr>
+              <m:t>k</m:t>
+            </m:r>
+            <m:d>
+              <m:dPr>
+                <m:ctrlPr>
+                  <w:rPr>
+                    <w:rFonts w:ascii="Cambria Math" w:eastAsia="微軟正黑體" w:hAnsi="微軟正黑體"/>
+                  </w:rPr>
+                </m:ctrlPr>
+              </m:dPr>
+              <m:e>
+                <m:sSup>
+                  <m:sSupPr>
+                    <m:ctrlPr>
+                      <w:rPr>
+                        <w:rFonts w:ascii="Cambria Math" w:eastAsia="微軟正黑體" w:hAnsi="微軟正黑體"/>
+                      </w:rPr>
+                    </m:ctrlPr>
+                  </m:sSupPr>
+                  <m:e>
+                    <m:r>
+                      <w:rPr>
+                        <w:rFonts w:ascii="Cambria Math" w:eastAsia="微軟正黑體" w:hAnsi="微軟正黑體"/>
+                      </w:rPr>
+                      <m:t>x</m:t>
+                    </m:r>
+                  </m:e>
+                  <m:sup>
+                    <m:d>
+                      <m:dPr>
+                        <m:ctrlPr>
+                          <w:rPr>
+                            <w:rFonts w:ascii="Cambria Math" w:eastAsia="微軟正黑體" w:hAnsi="微軟正黑體"/>
+                          </w:rPr>
+                        </m:ctrlPr>
+                      </m:dPr>
+                      <m:e>
+                        <m:r>
+                          <w:rPr>
+                            <w:rFonts w:ascii="Cambria Math" w:eastAsia="微軟正黑體" w:hAnsi="微軟正黑體"/>
+                          </w:rPr>
+                          <m:t>i</m:t>
+                        </m:r>
+                      </m:e>
+                    </m:d>
+                  </m:sup>
+                </m:sSup>
+                <m:r>
+                  <w:rPr>
+                    <w:rFonts w:ascii="Cambria Math" w:eastAsia="微軟正黑體" w:hAnsi="微軟正黑體"/>
+                  </w:rPr>
+                  <m:t>,</m:t>
+                </m:r>
+                <m:r>
+                  <w:rPr>
+                    <w:rFonts w:ascii="MS Gothic" w:eastAsia="MS Gothic" w:hAnsi="MS Gothic" w:cs="MS Gothic" w:hint="eastAsia"/>
+                  </w:rPr>
+                  <m:t>⋅</m:t>
+                </m:r>
+                <m:r>
+                  <w:rPr>
+                    <w:rFonts w:ascii="Cambria Math" w:eastAsia="MS Gothic" w:hAnsi="MS Gothic" w:cs="MS Gothic"/>
+                  </w:rPr>
+                  <m:t xml:space="preserve"> </m:t>
+                </m:r>
+              </m:e>
+            </m:d>
+          </m:e>
+        </m:nary>
+        <m:r>
+          <w:rPr>
+            <w:rFonts w:ascii="Cambria Math" w:eastAsia="微軟正黑體" w:hAnsi="微軟正黑體"/>
+          </w:rPr>
+          <m:t>+</m:t>
+        </m:r>
+        <m:r>
+          <w:rPr>
+            <w:rFonts w:ascii="Cambria Math" w:eastAsia="微軟正黑體" w:hAnsi="Cambria Math"/>
+          </w:rPr>
+          <m:t>b</m:t>
+        </m:r>
+        <m:nary>
+          <m:naryPr>
+            <m:chr m:val="∑"/>
+            <m:limLoc m:val="subSup"/>
+            <m:grow m:val="1"/>
+            <m:ctrlPr>
+              <w:rPr>
+                <w:rFonts w:ascii="Cambria Math" w:eastAsia="微軟正黑體" w:hAnsi="微軟正黑體"/>
+              </w:rPr>
+            </m:ctrlPr>
+          </m:naryPr>
+          <m:sub>
+            <m:r>
+              <w:rPr>
+                <w:rFonts w:ascii="Cambria Math" w:eastAsia="微軟正黑體" w:hAnsi="微軟正黑體"/>
+              </w:rPr>
+              <m:t>j</m:t>
+            </m:r>
+            <m:r>
+              <w:rPr>
+                <w:rFonts w:ascii="Cambria Math" w:eastAsia="微軟正黑體" w:hAnsi="微軟正黑體"/>
+              </w:rPr>
+              <m:t>=1</m:t>
+            </m:r>
+          </m:sub>
+          <m:sup>
+            <m:r>
+              <w:rPr>
+                <w:rFonts w:ascii="Cambria Math" w:eastAsia="微軟正黑體" w:hAnsi="微軟正黑體"/>
+              </w:rPr>
+              <m:t>m</m:t>
+            </m:r>
+          </m:sup>
+          <m:e>
+            <m:sSup>
+              <m:sSupPr>
+                <m:ctrlPr>
+                  <w:rPr>
+                    <w:rFonts w:ascii="Cambria Math" w:eastAsia="微軟正黑體" w:hAnsi="微軟正黑體"/>
+                  </w:rPr>
+                </m:ctrlPr>
+              </m:sSupPr>
+              <m:e>
+                <m:r>
+                  <w:rPr>
+                    <w:rFonts w:ascii="Cambria Math" w:eastAsia="微軟正黑體" w:hAnsi="微軟正黑體"/>
+                  </w:rPr>
+                  <m:t>β</m:t>
+                </m:r>
+              </m:e>
+              <m:sup>
+                <m:d>
+                  <m:dPr>
+                    <m:ctrlPr>
+                      <w:rPr>
+                        <w:rFonts w:ascii="Cambria Math" w:eastAsia="微軟正黑體" w:hAnsi="微軟正黑體"/>
+                      </w:rPr>
+                    </m:ctrlPr>
+                  </m:dPr>
+                  <m:e>
+                    <m:r>
+                      <w:rPr>
+                        <w:rFonts w:ascii="Cambria Math" w:eastAsia="微軟正黑體" w:hAnsi="微軟正黑體"/>
+                      </w:rPr>
+                      <m:t>j</m:t>
+                    </m:r>
+                  </m:e>
+                </m:d>
+              </m:sup>
+            </m:sSup>
+            <m:r>
+              <w:rPr>
+                <w:rFonts w:ascii="Cambria Math" w:eastAsia="微軟正黑體" w:hAnsi="微軟正黑體"/>
+              </w:rPr>
+              <m:t>k</m:t>
+            </m:r>
+            <m:d>
+              <m:dPr>
+                <m:ctrlPr>
+                  <w:rPr>
+                    <w:rFonts w:ascii="Cambria Math" w:eastAsia="微軟正黑體" w:hAnsi="微軟正黑體"/>
+                  </w:rPr>
+                </m:ctrlPr>
+              </m:dPr>
+              <m:e>
+                <m:sSup>
+                  <m:sSupPr>
+                    <m:ctrlPr>
+                      <w:rPr>
+                        <w:rFonts w:ascii="Cambria Math" w:eastAsia="微軟正黑體" w:hAnsi="微軟正黑體"/>
+                      </w:rPr>
+                    </m:ctrlPr>
+                  </m:sSupPr>
+                  <m:e>
+                    <m:r>
+                      <w:rPr>
+                        <w:rFonts w:ascii="Cambria Math" w:eastAsia="微軟正黑體" w:hAnsi="微軟正黑體"/>
+                      </w:rPr>
+                      <m:t>y</m:t>
+                    </m:r>
+                  </m:e>
+                  <m:sup>
+                    <m:d>
+                      <m:dPr>
+                        <m:ctrlPr>
+                          <w:rPr>
+                            <w:rFonts w:ascii="Cambria Math" w:eastAsia="微軟正黑體" w:hAnsi="微軟正黑體"/>
+                          </w:rPr>
+                        </m:ctrlPr>
+                      </m:dPr>
+                      <m:e>
+                        <m:r>
+                          <w:rPr>
+                            <w:rFonts w:ascii="Cambria Math" w:eastAsia="微軟正黑體" w:hAnsi="微軟正黑體"/>
+                          </w:rPr>
+                          <m:t>j</m:t>
+                        </m:r>
+                      </m:e>
+                    </m:d>
+                  </m:sup>
+                </m:sSup>
+                <m:r>
+                  <w:rPr>
+                    <w:rFonts w:ascii="Cambria Math" w:eastAsia="微軟正黑體" w:hAnsi="微軟正黑體"/>
+                  </w:rPr>
+                  <m:t>,</m:t>
+                </m:r>
+                <m:r>
+                  <w:rPr>
+                    <w:rFonts w:ascii="MS Gothic" w:eastAsia="MS Gothic" w:hAnsi="MS Gothic" w:cs="MS Gothic" w:hint="eastAsia"/>
+                  </w:rPr>
+                  <m:t>⋅</m:t>
+                </m:r>
+                <m:r>
+                  <w:rPr>
+                    <w:rFonts w:ascii="Cambria Math" w:eastAsia="MS Gothic" w:hAnsi="MS Gothic" w:cs="MS Gothic"/>
+                  </w:rPr>
+                  <m:t xml:space="preserve"> </m:t>
+                </m:r>
+              </m:e>
+            </m:d>
+          </m:e>
+        </m:nary>
+      </m:oMath>
+    </w:p>
+    <w:p>
+      <w:pPr>
+        <w:widowControl/>
+        <w:rPr>
+          <w:rFonts w:ascii="微軟正黑體" w:eastAsia="微軟正黑體" w:hAnsi="微軟正黑體" w:hint="eastAsia"/>
+        </w:rPr>
+      </w:pPr>
+      <m:oMathPara>
+        <m:oMathParaPr>
+          <m:jc m:val="left"/>
+        </m:oMathParaPr>
+        <m:oMath>
+          <m:d>
+            <m:dPr>
+              <m:begChr m:val="⟨"/>
+              <m:endChr m:val="⟩"/>
+              <m:ctrlPr>
+                <w:rPr>
+                  <w:rFonts w:ascii="Cambria Math" w:eastAsia="微軟正黑體" w:hAnsi="Cambria Math"/>
+                </w:rPr>
+              </m:ctrlPr>
+            </m:dPr>
+            <m:e>
+              <m:r>
+                <w:rPr>
+                  <w:rFonts w:ascii="Cambria Math" w:eastAsia="微軟正黑體" w:hAnsi="Cambria Math"/>
+                </w:rPr>
+                <m:t>af+bg,h</m:t>
+              </m:r>
+            </m:e>
+          </m:d>
+          <m:r>
+            <w:rPr>
+              <w:rFonts w:ascii="Cambria Math" w:eastAsia="微軟正黑體" w:hAnsi="微軟正黑體"/>
+            </w:rPr>
+            <m:t>=</m:t>
+          </m:r>
+          <m:nary>
+            <m:naryPr>
+              <m:chr m:val="∑"/>
+              <m:limLoc m:val="subSup"/>
+              <m:grow m:val="1"/>
+              <m:ctrlPr>
+                <w:rPr>
+                  <w:rFonts w:ascii="Cambria Math" w:eastAsia="微軟正黑體" w:hAnsi="微軟正黑體"/>
+                </w:rPr>
+              </m:ctrlPr>
+            </m:naryPr>
+            <m:sub>
+              <m:r>
+                <w:rPr>
+                  <w:rFonts w:ascii="Cambria Math" w:eastAsia="微軟正黑體" w:hAnsi="微軟正黑體"/>
+                </w:rPr>
+                <m:t>l</m:t>
+              </m:r>
+              <m:r>
+                <w:rPr>
+                  <w:rFonts w:ascii="Cambria Math" w:eastAsia="微軟正黑體" w:hAnsi="微軟正黑體"/>
+                </w:rPr>
+                <m:t>=1</m:t>
+              </m:r>
+            </m:sub>
+            <m:sup>
+              <m:r>
+                <w:rPr>
+                  <w:rFonts w:ascii="Cambria Math" w:eastAsia="微軟正黑體" w:hAnsi="微軟正黑體"/>
+                </w:rPr>
+                <m:t>p</m:t>
+              </m:r>
+            </m:sup>
+            <m:e>
+              <m:sSup>
+                <m:sSupPr>
+                  <m:ctrlPr>
+                    <w:rPr>
+                      <w:rFonts w:ascii="Cambria Math" w:eastAsia="微軟正黑體" w:hAnsi="微軟正黑體"/>
+                    </w:rPr>
+                  </m:ctrlPr>
+                </m:sSupPr>
+                <m:e>
+                  <m:r>
+                    <w:rPr>
+                      <w:rFonts w:ascii="Cambria Math" w:eastAsia="微軟正黑體" w:hAnsi="微軟正黑體"/>
+                    </w:rPr>
+                    <m:t>c</m:t>
+                  </m:r>
+                </m:e>
+                <m:sup>
+                  <m:d>
+                    <m:dPr>
+                      <m:ctrlPr>
+                        <w:rPr>
+                          <w:rFonts w:ascii="Cambria Math" w:eastAsia="微軟正黑體" w:hAnsi="微軟正黑體"/>
+                        </w:rPr>
+                      </m:ctrlPr>
+                    </m:dPr>
+                    <m:e>
+                      <m:r>
+                        <w:rPr>
+                          <w:rFonts w:ascii="Cambria Math" w:eastAsia="微軟正黑體" w:hAnsi="微軟正黑體"/>
+                        </w:rPr>
+                        <m:t>l</m:t>
+                      </m:r>
+                    </m:e>
+                  </m:d>
+                </m:sup>
+              </m:sSup>
+              <m:r>
+                <w:rPr>
+                  <w:rFonts w:ascii="Cambria Math" w:eastAsia="微軟正黑體" w:hAnsi="微軟正黑體" w:hint="eastAsia"/>
+                </w:rPr>
+                <m:t>(</m:t>
+              </m:r>
+              <m:r>
+                <w:rPr>
+                  <w:rFonts w:ascii="Cambria Math" w:eastAsia="微軟正黑體" w:hAnsi="Cambria Math"/>
+                </w:rPr>
+                <m:t>a</m:t>
+              </m:r>
+              <m:nary>
+                <m:naryPr>
+                  <m:chr m:val="∑"/>
+                  <m:limLoc m:val="subSup"/>
+                  <m:grow m:val="1"/>
+                  <m:ctrlPr>
+                    <w:rPr>
+                      <w:rFonts w:ascii="Cambria Math" w:eastAsia="微軟正黑體" w:hAnsi="微軟正黑體"/>
+                    </w:rPr>
+                  </m:ctrlPr>
+                </m:naryPr>
+                <m:sub>
+                  <m:r>
+                    <w:rPr>
+                      <w:rFonts w:ascii="Cambria Math" w:eastAsia="微軟正黑體" w:hAnsi="微軟正黑體"/>
+                    </w:rPr>
+                    <m:t>i</m:t>
+                  </m:r>
+                  <m:r>
+                    <w:rPr>
+                      <w:rFonts w:ascii="Cambria Math" w:eastAsia="微軟正黑體" w:hAnsi="微軟正黑體"/>
+                    </w:rPr>
+                    <m:t>=1</m:t>
+                  </m:r>
+                </m:sub>
+                <m:sup>
+                  <m:r>
+                    <w:rPr>
+                      <w:rFonts w:ascii="Cambria Math" w:eastAsia="微軟正黑體" w:hAnsi="微軟正黑體"/>
+                    </w:rPr>
+                    <m:t>n</m:t>
+                  </m:r>
+                </m:sup>
+                <m:e>
+                  <m:sSup>
+                    <m:sSupPr>
+                      <m:ctrlPr>
+                        <w:rPr>
+                          <w:rFonts w:ascii="Cambria Math" w:eastAsia="微軟正黑體" w:hAnsi="微軟正黑體"/>
+                        </w:rPr>
+                      </m:ctrlPr>
+                    </m:sSupPr>
+                    <m:e>
+                      <m:r>
+                        <w:rPr>
+                          <w:rFonts w:ascii="Cambria Math" w:eastAsia="微軟正黑體" w:hAnsi="微軟正黑體"/>
+                        </w:rPr>
+                        <m:t>α</m:t>
+                      </m:r>
+                    </m:e>
+                    <m:sup>
+                      <m:d>
+                        <m:dPr>
+                          <m:ctrlPr>
+                            <w:rPr>
+                              <w:rFonts w:ascii="Cambria Math" w:eastAsia="微軟正黑體" w:hAnsi="微軟正黑體"/>
+                            </w:rPr>
+                          </m:ctrlPr>
+                        </m:dPr>
+                        <m:e>
+                          <m:r>
+                            <w:rPr>
+                              <w:rFonts w:ascii="Cambria Math" w:eastAsia="微軟正黑體" w:hAnsi="微軟正黑體"/>
+                            </w:rPr>
+                            <m:t>i</m:t>
+                          </m:r>
+                        </m:e>
+                      </m:d>
+                    </m:sup>
+                  </m:sSup>
+                  <m:r>
+                    <w:rPr>
+                      <w:rFonts w:ascii="Cambria Math" w:eastAsia="微軟正黑體" w:hAnsi="微軟正黑體"/>
+                    </w:rPr>
+                    <m:t>k</m:t>
+                  </m:r>
+                  <m:d>
+                    <m:dPr>
+                      <m:ctrlPr>
+                        <w:rPr>
+                          <w:rFonts w:ascii="Cambria Math" w:eastAsia="微軟正黑體" w:hAnsi="微軟正黑體"/>
+                        </w:rPr>
+                      </m:ctrlPr>
+                    </m:dPr>
+                    <m:e>
+                      <m:sSup>
+                        <m:sSupPr>
+                          <m:ctrlPr>
+                            <w:rPr>
+                              <w:rFonts w:ascii="Cambria Math" w:eastAsia="微軟正黑體" w:hAnsi="微軟正黑體"/>
+                            </w:rPr>
+                          </m:ctrlPr>
+                        </m:sSupPr>
+                        <m:e>
+                          <m:r>
+                            <w:rPr>
+                              <w:rFonts w:ascii="Cambria Math" w:eastAsia="微軟正黑體" w:hAnsi="微軟正黑體"/>
+                            </w:rPr>
+                            <m:t>x</m:t>
+                          </m:r>
+                        </m:e>
+                        <m:sup>
+                          <m:d>
+                            <m:dPr>
+                              <m:ctrlPr>
+                                <w:rPr>
+                                  <w:rFonts w:ascii="Cambria Math" w:eastAsia="微軟正黑體" w:hAnsi="微軟正黑體"/>
+                                </w:rPr>
+                              </m:ctrlPr>
+                            </m:dPr>
+                            <m:e>
+                              <m:r>
+                                <w:rPr>
+                                  <w:rFonts w:ascii="Cambria Math" w:eastAsia="微軟正黑體" w:hAnsi="微軟正黑體"/>
+                                </w:rPr>
+                                <m:t>i</m:t>
+                              </m:r>
+                            </m:e>
+                          </m:d>
+                        </m:sup>
+                      </m:sSup>
+                      <m:r>
+                        <w:rPr>
+                          <w:rFonts w:ascii="Cambria Math" w:eastAsia="微軟正黑體" w:hAnsi="微軟正黑體"/>
+                        </w:rPr>
+                        <m:t>,</m:t>
+                      </m:r>
+                      <m:sSup>
+                        <m:sSupPr>
+                          <m:ctrlPr>
+                            <w:rPr>
+                              <w:rFonts w:ascii="Cambria Math" w:eastAsia="微軟正黑體" w:hAnsi="微軟正黑體"/>
+                            </w:rPr>
+                          </m:ctrlPr>
+                        </m:sSupPr>
+                        <m:e>
+                          <m:r>
+                            <w:rPr>
+                              <w:rFonts w:ascii="Cambria Math" w:eastAsia="微軟正黑體" w:hAnsi="微軟正黑體"/>
+                            </w:rPr>
+                            <m:t>z</m:t>
+                          </m:r>
+                        </m:e>
+                        <m:sup>
+                          <m:d>
+                            <m:dPr>
+                              <m:ctrlPr>
+                                <w:rPr>
+                                  <w:rFonts w:ascii="Cambria Math" w:eastAsia="微軟正黑體" w:hAnsi="微軟正黑體"/>
+                                </w:rPr>
+                              </m:ctrlPr>
+                            </m:dPr>
+                            <m:e>
+                              <m:r>
+                                <w:rPr>
+                                  <w:rFonts w:ascii="Cambria Math" w:eastAsia="微軟正黑體" w:hAnsi="微軟正黑體"/>
+                                </w:rPr>
+                                <m:t>l</m:t>
+                              </m:r>
+                            </m:e>
+                          </m:d>
+                        </m:sup>
+                      </m:sSup>
+                      <m:r>
+                        <w:rPr>
+                          <w:rFonts w:ascii="Cambria Math" w:eastAsia="MS Gothic" w:hAnsi="MS Gothic" w:cs="MS Gothic"/>
+                        </w:rPr>
+                        <m:t xml:space="preserve"> </m:t>
+                      </m:r>
+                    </m:e>
+                  </m:d>
+                </m:e>
+              </m:nary>
+              <m:r>
+                <w:rPr>
+                  <w:rFonts w:ascii="Cambria Math" w:eastAsia="微軟正黑體" w:hAnsi="微軟正黑體"/>
+                </w:rPr>
+                <m:t>+</m:t>
+              </m:r>
+              <m:r>
+                <w:rPr>
+                  <w:rFonts w:ascii="Cambria Math" w:eastAsia="微軟正黑體" w:hAnsi="Cambria Math"/>
+                </w:rPr>
+                <m:t>b</m:t>
+              </m:r>
+              <m:nary>
+                <m:naryPr>
+                  <m:chr m:val="∑"/>
+                  <m:limLoc m:val="subSup"/>
+                  <m:grow m:val="1"/>
+                  <m:ctrlPr>
+                    <w:rPr>
+                      <w:rFonts w:ascii="Cambria Math" w:eastAsia="微軟正黑體" w:hAnsi="微軟正黑體"/>
+                    </w:rPr>
+                  </m:ctrlPr>
+                </m:naryPr>
+                <m:sub>
+                  <m:r>
+                    <w:rPr>
+                      <w:rFonts w:ascii="Cambria Math" w:eastAsia="微軟正黑體" w:hAnsi="微軟正黑體"/>
+                    </w:rPr>
+                    <m:t>j</m:t>
+                  </m:r>
+                  <m:r>
+                    <w:rPr>
+                      <w:rFonts w:ascii="Cambria Math" w:eastAsia="微軟正黑體" w:hAnsi="微軟正黑體"/>
+                    </w:rPr>
+                    <m:t>=1</m:t>
+                  </m:r>
+                </m:sub>
+                <m:sup>
+                  <m:r>
+                    <w:rPr>
+                      <w:rFonts w:ascii="Cambria Math" w:eastAsia="微軟正黑體" w:hAnsi="微軟正黑體"/>
+                    </w:rPr>
+                    <m:t>m</m:t>
+                  </m:r>
+                </m:sup>
+                <m:e>
+                  <m:sSup>
+                    <m:sSupPr>
+                      <m:ctrlPr>
+                        <w:rPr>
+                          <w:rFonts w:ascii="Cambria Math" w:eastAsia="微軟正黑體" w:hAnsi="微軟正黑體"/>
+                        </w:rPr>
+                      </m:ctrlPr>
+                    </m:sSupPr>
+                    <m:e>
+                      <m:r>
+                        <w:rPr>
+                          <w:rFonts w:ascii="Cambria Math" w:eastAsia="微軟正黑體" w:hAnsi="微軟正黑體"/>
+                        </w:rPr>
+                        <m:t>β</m:t>
+                      </m:r>
+                    </m:e>
+                    <m:sup>
+                      <m:d>
+                        <m:dPr>
+                          <m:ctrlPr>
+                            <w:rPr>
+                              <w:rFonts w:ascii="Cambria Math" w:eastAsia="微軟正黑體" w:hAnsi="微軟正黑體"/>
+                            </w:rPr>
+                          </m:ctrlPr>
+                        </m:dPr>
+                        <m:e>
+                          <m:r>
+                            <w:rPr>
+                              <w:rFonts w:ascii="Cambria Math" w:eastAsia="微軟正黑體" w:hAnsi="微軟正黑體"/>
+                            </w:rPr>
+                            <m:t>j</m:t>
+                          </m:r>
+                        </m:e>
+                      </m:d>
+                    </m:sup>
+                  </m:sSup>
+                  <m:r>
+                    <w:rPr>
+                      <w:rFonts w:ascii="Cambria Math" w:eastAsia="微軟正黑體" w:hAnsi="微軟正黑體"/>
+                    </w:rPr>
+                    <m:t>k</m:t>
+                  </m:r>
+                  <m:d>
+                    <m:dPr>
+                      <m:ctrlPr>
+                        <w:rPr>
+                          <w:rFonts w:ascii="Cambria Math" w:eastAsia="微軟正黑體" w:hAnsi="微軟正黑體"/>
+                        </w:rPr>
+                      </m:ctrlPr>
+                    </m:dPr>
+                    <m:e>
+                      <m:sSup>
+                        <m:sSupPr>
+                          <m:ctrlPr>
+                            <w:rPr>
+                              <w:rFonts w:ascii="Cambria Math" w:eastAsia="微軟正黑體" w:hAnsi="微軟正黑體"/>
+                            </w:rPr>
+                          </m:ctrlPr>
+                        </m:sSupPr>
+                        <m:e>
+                          <m:r>
+                            <w:rPr>
+                              <w:rFonts w:ascii="Cambria Math" w:eastAsia="微軟正黑體" w:hAnsi="微軟正黑體"/>
+                            </w:rPr>
+                            <m:t>y</m:t>
+                          </m:r>
+                        </m:e>
+                        <m:sup>
+                          <m:d>
+                            <m:dPr>
+                              <m:ctrlPr>
+                                <w:rPr>
+                                  <w:rFonts w:ascii="Cambria Math" w:eastAsia="微軟正黑體" w:hAnsi="微軟正黑體"/>
+                                </w:rPr>
+                              </m:ctrlPr>
+                            </m:dPr>
+                            <m:e>
+                              <m:r>
+                                <w:rPr>
+                                  <w:rFonts w:ascii="Cambria Math" w:eastAsia="微軟正黑體" w:hAnsi="微軟正黑體"/>
+                                </w:rPr>
+                                <m:t>j</m:t>
+                              </m:r>
+                            </m:e>
+                          </m:d>
+                        </m:sup>
+                      </m:sSup>
+                      <m:r>
+                        <w:rPr>
+                          <w:rFonts w:ascii="Cambria Math" w:eastAsia="微軟正黑體" w:hAnsi="微軟正黑體"/>
+                        </w:rPr>
+                        <m:t>,</m:t>
+                      </m:r>
+                      <m:sSup>
+                        <m:sSupPr>
+                          <m:ctrlPr>
+                            <w:rPr>
+                              <w:rFonts w:ascii="Cambria Math" w:eastAsia="微軟正黑體" w:hAnsi="微軟正黑體"/>
+                            </w:rPr>
+                          </m:ctrlPr>
+                        </m:sSupPr>
+                        <m:e>
+                          <m:r>
+                            <w:rPr>
+                              <w:rFonts w:ascii="Cambria Math" w:eastAsia="微軟正黑體" w:hAnsi="微軟正黑體"/>
+                            </w:rPr>
+                            <m:t>z</m:t>
+                          </m:r>
+                        </m:e>
+                        <m:sup>
+                          <m:d>
+                            <m:dPr>
+                              <m:ctrlPr>
+                                <w:rPr>
+                                  <w:rFonts w:ascii="Cambria Math" w:eastAsia="微軟正黑體" w:hAnsi="微軟正黑體"/>
+                                </w:rPr>
+                              </m:ctrlPr>
+                            </m:dPr>
+                            <m:e>
+                              <m:r>
+                                <w:rPr>
+                                  <w:rFonts w:ascii="Cambria Math" w:eastAsia="微軟正黑體" w:hAnsi="微軟正黑體"/>
+                                </w:rPr>
+                                <m:t>l</m:t>
+                              </m:r>
+                            </m:e>
+                          </m:d>
+                        </m:sup>
+                      </m:sSup>
+                    </m:e>
+                  </m:d>
+                </m:e>
+              </m:nary>
+              <m:r>
+                <w:rPr>
+                  <w:rFonts w:ascii="Cambria Math" w:eastAsia="微軟正黑體" w:hAnsi="微軟正黑體" w:hint="eastAsia"/>
+                </w:rPr>
+                <m:t>)</m:t>
+              </m:r>
+            </m:e>
+          </m:nary>
+        </m:oMath>
+      </m:oMathPara>
+    </w:p>
+    <w:p>
+      <w:pPr>
+        <w:widowControl/>
+        <w:rPr>
+          <w:rFonts w:ascii="微軟正黑體" w:eastAsia="微軟正黑體" w:hAnsi="微軟正黑體" w:hint="eastAsia"/>
+        </w:rPr>
+      </w:pPr>
+      <m:oMathPara>
+        <m:oMathParaPr>
+          <m:jc m:val="left"/>
+        </m:oMathParaPr>
+        <m:oMath>
+          <m:r>
+            <w:rPr>
+              <w:rFonts w:ascii="Cambria Math" w:eastAsia="微軟正黑體" w:hAnsi="微軟正黑體"/>
+            </w:rPr>
+            <m:t>=</m:t>
+          </m:r>
+          <m:nary>
+            <m:naryPr>
+              <m:chr m:val="∑"/>
+              <m:limLoc m:val="subSup"/>
+              <m:grow m:val="1"/>
+              <m:ctrlPr>
+                <w:rPr>
+                  <w:rFonts w:ascii="Cambria Math" w:eastAsia="微軟正黑體" w:hAnsi="微軟正黑體"/>
+                </w:rPr>
+              </m:ctrlPr>
+            </m:naryPr>
+            <m:sub>
+              <m:r>
+                <w:rPr>
+                  <w:rFonts w:ascii="Cambria Math" w:eastAsia="微軟正黑體" w:hAnsi="微軟正黑體"/>
+                </w:rPr>
+                <m:t>l</m:t>
+              </m:r>
+              <m:r>
+                <w:rPr>
+                  <w:rFonts w:ascii="Cambria Math" w:eastAsia="微軟正黑體" w:hAnsi="微軟正黑體"/>
+                </w:rPr>
+                <m:t>=1</m:t>
+              </m:r>
+            </m:sub>
+            <m:sup>
+              <m:r>
+                <w:rPr>
+                  <w:rFonts w:ascii="Cambria Math" w:eastAsia="微軟正黑體" w:hAnsi="微軟正黑體"/>
+                </w:rPr>
+                <m:t>p</m:t>
+              </m:r>
+            </m:sup>
+            <m:e>
+              <m:r>
+                <w:rPr>
+                  <w:rFonts w:ascii="Cambria Math" w:eastAsia="微軟正黑體" w:hAnsi="微軟正黑體"/>
+                </w:rPr>
+                <m:t>a</m:t>
+              </m:r>
+              <m:nary>
+                <m:naryPr>
+                  <m:chr m:val="∑"/>
+                  <m:limLoc m:val="subSup"/>
+                  <m:grow m:val="1"/>
+                  <m:ctrlPr>
+                    <w:rPr>
+                      <w:rFonts w:ascii="Cambria Math" w:eastAsia="微軟正黑體" w:hAnsi="微軟正黑體"/>
+                    </w:rPr>
+                  </m:ctrlPr>
+                </m:naryPr>
+                <m:sub>
+                  <m:r>
+                    <w:rPr>
+                      <w:rFonts w:ascii="Cambria Math" w:eastAsia="微軟正黑體" w:hAnsi="微軟正黑體"/>
+                    </w:rPr>
+                    <m:t>i</m:t>
+                  </m:r>
+                  <m:r>
+                    <w:rPr>
+                      <w:rFonts w:ascii="Cambria Math" w:eastAsia="微軟正黑體" w:hAnsi="微軟正黑體"/>
+                    </w:rPr>
+                    <m:t>=1</m:t>
+                  </m:r>
+                </m:sub>
+                <m:sup>
+                  <m:r>
+                    <w:rPr>
+                      <w:rFonts w:ascii="Cambria Math" w:eastAsia="微軟正黑體" w:hAnsi="微軟正黑體"/>
+                    </w:rPr>
+                    <m:t>n</m:t>
+                  </m:r>
+                </m:sup>
+                <m:e>
+                  <m:sSup>
+                    <m:sSupPr>
+                      <m:ctrlPr>
+                        <w:rPr>
+                          <w:rFonts w:ascii="Cambria Math" w:eastAsia="微軟正黑體" w:hAnsi="微軟正黑體"/>
+                        </w:rPr>
+                      </m:ctrlPr>
+                    </m:sSupPr>
+                    <m:e>
+                      <m:r>
+                        <w:rPr>
+                          <w:rFonts w:ascii="Cambria Math" w:eastAsia="微軟正黑體" w:hAnsi="微軟正黑體"/>
+                        </w:rPr>
+                        <m:t>α</m:t>
+                      </m:r>
+                    </m:e>
+                    <m:sup>
+                      <m:d>
+                        <m:dPr>
+                          <m:ctrlPr>
+                            <w:rPr>
+                              <w:rFonts w:ascii="Cambria Math" w:eastAsia="微軟正黑體" w:hAnsi="微軟正黑體"/>
+                            </w:rPr>
+                          </m:ctrlPr>
+                        </m:dPr>
+                        <m:e>
+                          <m:r>
+                            <w:rPr>
+                              <w:rFonts w:ascii="Cambria Math" w:eastAsia="微軟正黑體" w:hAnsi="微軟正黑體"/>
+                            </w:rPr>
+                            <m:t>i</m:t>
+                          </m:r>
+                        </m:e>
+                      </m:d>
+                    </m:sup>
+                  </m:sSup>
+                  <m:sSup>
+                    <m:sSupPr>
+                      <m:ctrlPr>
+                        <w:rPr>
+                          <w:rFonts w:ascii="Cambria Math" w:eastAsia="微軟正黑體" w:hAnsi="微軟正黑體"/>
+                        </w:rPr>
+                      </m:ctrlPr>
+                    </m:sSupPr>
+                    <m:e>
+                      <m:r>
+                        <w:rPr>
+                          <w:rFonts w:ascii="Cambria Math" w:eastAsia="微軟正黑體" w:hAnsi="微軟正黑體"/>
+                        </w:rPr>
+                        <m:t>c</m:t>
+                      </m:r>
+                    </m:e>
+                    <m:sup>
+                      <m:d>
+                        <m:dPr>
+                          <m:ctrlPr>
+                            <w:rPr>
+                              <w:rFonts w:ascii="Cambria Math" w:eastAsia="微軟正黑體" w:hAnsi="微軟正黑體"/>
+                            </w:rPr>
+                          </m:ctrlPr>
+                        </m:dPr>
+                        <m:e>
+                          <m:r>
+                            <w:rPr>
+                              <w:rFonts w:ascii="Cambria Math" w:eastAsia="微軟正黑體" w:hAnsi="微軟正黑體"/>
+                            </w:rPr>
+                            <m:t>l</m:t>
+                          </m:r>
+                        </m:e>
+                      </m:d>
+                    </m:sup>
+                  </m:sSup>
+                  <m:r>
+                    <w:rPr>
+                      <w:rFonts w:ascii="Cambria Math" w:eastAsia="微軟正黑體" w:hAnsi="微軟正黑體"/>
+                    </w:rPr>
+                    <m:t>k</m:t>
+                  </m:r>
+                  <m:d>
+                    <m:dPr>
+                      <m:ctrlPr>
+                        <w:rPr>
+                          <w:rFonts w:ascii="Cambria Math" w:eastAsia="微軟正黑體" w:hAnsi="微軟正黑體"/>
+                        </w:rPr>
+                      </m:ctrlPr>
+                    </m:dPr>
+                    <m:e>
+                      <m:sSup>
+                        <m:sSupPr>
+                          <m:ctrlPr>
+                            <w:rPr>
+                              <w:rFonts w:ascii="Cambria Math" w:eastAsia="微軟正黑體" w:hAnsi="微軟正黑體"/>
+                            </w:rPr>
+                          </m:ctrlPr>
+                        </m:sSupPr>
+                        <m:e>
+                          <m:r>
+                            <w:rPr>
+                              <w:rFonts w:ascii="Cambria Math" w:eastAsia="微軟正黑體" w:hAnsi="微軟正黑體"/>
+                            </w:rPr>
+                            <m:t>x</m:t>
+                          </m:r>
+                        </m:e>
+                        <m:sup>
+                          <m:d>
+                            <m:dPr>
+                              <m:ctrlPr>
+                                <w:rPr>
+                                  <w:rFonts w:ascii="Cambria Math" w:eastAsia="微軟正黑體" w:hAnsi="微軟正黑體"/>
+                                </w:rPr>
+                              </m:ctrlPr>
+                            </m:dPr>
+                            <m:e>
+                              <m:r>
+                                <w:rPr>
+                                  <w:rFonts w:ascii="Cambria Math" w:eastAsia="微軟正黑體" w:hAnsi="微軟正黑體"/>
+                                </w:rPr>
+                                <m:t>i</m:t>
+                              </m:r>
+                            </m:e>
+                          </m:d>
+                        </m:sup>
+                      </m:sSup>
+                      <m:r>
+                        <w:rPr>
+                          <w:rFonts w:ascii="Cambria Math" w:eastAsia="微軟正黑體" w:hAnsi="微軟正黑體"/>
+                        </w:rPr>
+                        <m:t>,</m:t>
+                      </m:r>
+                      <m:sSup>
+                        <m:sSupPr>
+                          <m:ctrlPr>
+                            <w:rPr>
+                              <w:rFonts w:ascii="Cambria Math" w:eastAsia="微軟正黑體" w:hAnsi="微軟正黑體"/>
+                            </w:rPr>
+                          </m:ctrlPr>
+                        </m:sSupPr>
+                        <m:e>
+                          <m:r>
+                            <w:rPr>
+                              <w:rFonts w:ascii="Cambria Math" w:eastAsia="微軟正黑體" w:hAnsi="微軟正黑體"/>
+                            </w:rPr>
+                            <m:t>z</m:t>
+                          </m:r>
+                        </m:e>
+                        <m:sup>
+                          <m:d>
+                            <m:dPr>
+                              <m:ctrlPr>
+                                <w:rPr>
+                                  <w:rFonts w:ascii="Cambria Math" w:eastAsia="微軟正黑體" w:hAnsi="微軟正黑體"/>
+                                </w:rPr>
+                              </m:ctrlPr>
+                            </m:dPr>
+                            <m:e>
+                              <m:r>
+                                <w:rPr>
+                                  <w:rFonts w:ascii="Cambria Math" w:eastAsia="微軟正黑體" w:hAnsi="微軟正黑體"/>
+                                </w:rPr>
+                                <m:t>l</m:t>
+                              </m:r>
+                            </m:e>
+                          </m:d>
+                        </m:sup>
+                      </m:sSup>
+                      <m:r>
+                        <w:rPr>
+                          <w:rFonts w:ascii="Cambria Math" w:eastAsia="MS Gothic" w:hAnsi="MS Gothic" w:cs="MS Gothic"/>
+                        </w:rPr>
+                        <m:t xml:space="preserve"> </m:t>
+                      </m:r>
+                    </m:e>
+                  </m:d>
+                </m:e>
+              </m:nary>
+              <m:r>
+                <w:rPr>
+                  <w:rFonts w:ascii="Cambria Math" w:eastAsia="微軟正黑體" w:hAnsi="微軟正黑體"/>
+                </w:rPr>
+                <m:t>+</m:t>
+              </m:r>
+              <m:r>
+                <w:rPr>
+                  <w:rFonts w:ascii="Cambria Math" w:eastAsia="微軟正黑體" w:hAnsi="Cambria Math"/>
+                </w:rPr>
+                <m:t>b</m:t>
+              </m:r>
+              <m:nary>
+                <m:naryPr>
+                  <m:chr m:val="∑"/>
+                  <m:limLoc m:val="subSup"/>
+                  <m:grow m:val="1"/>
+                  <m:ctrlPr>
+                    <w:rPr>
+                      <w:rFonts w:ascii="Cambria Math" w:eastAsia="微軟正黑體" w:hAnsi="微軟正黑體"/>
+                    </w:rPr>
+                  </m:ctrlPr>
+                </m:naryPr>
+                <m:sub>
+                  <m:r>
+                    <w:rPr>
+                      <w:rFonts w:ascii="Cambria Math" w:eastAsia="微軟正黑體" w:hAnsi="微軟正黑體"/>
+                    </w:rPr>
+                    <m:t>j</m:t>
+                  </m:r>
+                  <m:r>
+                    <w:rPr>
+                      <w:rFonts w:ascii="Cambria Math" w:eastAsia="微軟正黑體" w:hAnsi="微軟正黑體"/>
+                    </w:rPr>
+                    <m:t>=1</m:t>
+                  </m:r>
+                </m:sub>
+                <m:sup>
+                  <m:r>
+                    <w:rPr>
+                      <w:rFonts w:ascii="Cambria Math" w:eastAsia="微軟正黑體" w:hAnsi="微軟正黑體"/>
+                    </w:rPr>
+                    <m:t>m</m:t>
+                  </m:r>
+                </m:sup>
+                <m:e>
+                  <m:sSup>
+                    <m:sSupPr>
+                      <m:ctrlPr>
+                        <w:rPr>
+                          <w:rFonts w:ascii="Cambria Math" w:eastAsia="微軟正黑體" w:hAnsi="微軟正黑體"/>
+                        </w:rPr>
+                      </m:ctrlPr>
+                    </m:sSupPr>
+                    <m:e>
+                      <m:r>
+                        <w:rPr>
+                          <w:rFonts w:ascii="Cambria Math" w:eastAsia="微軟正黑體" w:hAnsi="微軟正黑體"/>
+                        </w:rPr>
+                        <m:t>β</m:t>
+                      </m:r>
+                    </m:e>
+                    <m:sup>
+                      <m:d>
+                        <m:dPr>
+                          <m:ctrlPr>
+                            <w:rPr>
+                              <w:rFonts w:ascii="Cambria Math" w:eastAsia="微軟正黑體" w:hAnsi="微軟正黑體"/>
+                            </w:rPr>
+                          </m:ctrlPr>
+                        </m:dPr>
+                        <m:e>
+                          <m:r>
+                            <w:rPr>
+                              <w:rFonts w:ascii="Cambria Math" w:eastAsia="微軟正黑體" w:hAnsi="微軟正黑體"/>
+                            </w:rPr>
+                            <m:t>j</m:t>
+                          </m:r>
+                        </m:e>
+                      </m:d>
+                    </m:sup>
+                  </m:sSup>
+                  <m:sSup>
+                    <m:sSupPr>
+                      <m:ctrlPr>
+                        <w:rPr>
+                          <w:rFonts w:ascii="Cambria Math" w:eastAsia="微軟正黑體" w:hAnsi="微軟正黑體"/>
+                        </w:rPr>
+                      </m:ctrlPr>
+                    </m:sSupPr>
+                    <m:e>
+                      <m:r>
+                        <w:rPr>
+                          <w:rFonts w:ascii="Cambria Math" w:eastAsia="微軟正黑體" w:hAnsi="微軟正黑體"/>
+                        </w:rPr>
+                        <m:t>c</m:t>
+                      </m:r>
+                    </m:e>
+                    <m:sup>
+                      <m:d>
+                        <m:dPr>
+                          <m:ctrlPr>
+                            <w:rPr>
+                              <w:rFonts w:ascii="Cambria Math" w:eastAsia="微軟正黑體" w:hAnsi="微軟正黑體"/>
+                            </w:rPr>
+                          </m:ctrlPr>
+                        </m:dPr>
+                        <m:e>
+                          <m:r>
+                            <w:rPr>
+                              <w:rFonts w:ascii="Cambria Math" w:eastAsia="微軟正黑體" w:hAnsi="微軟正黑體"/>
+                            </w:rPr>
+                            <m:t>l</m:t>
+                          </m:r>
+                        </m:e>
+                      </m:d>
+                    </m:sup>
+                  </m:sSup>
+                  <m:r>
+                    <w:rPr>
+                      <w:rFonts w:ascii="Cambria Math" w:eastAsia="微軟正黑體" w:hAnsi="微軟正黑體"/>
+                    </w:rPr>
+                    <m:t>k</m:t>
+                  </m:r>
+                  <m:d>
+                    <m:dPr>
+                      <m:ctrlPr>
+                        <w:rPr>
+                          <w:rFonts w:ascii="Cambria Math" w:eastAsia="微軟正黑體" w:hAnsi="微軟正黑體"/>
+                        </w:rPr>
+                      </m:ctrlPr>
+                    </m:dPr>
+                    <m:e>
+                      <m:sSup>
+                        <m:sSupPr>
+                          <m:ctrlPr>
+                            <w:rPr>
+                              <w:rFonts w:ascii="Cambria Math" w:eastAsia="微軟正黑體" w:hAnsi="微軟正黑體"/>
+                            </w:rPr>
+                          </m:ctrlPr>
+                        </m:sSupPr>
+                        <m:e>
+                          <m:r>
+                            <w:rPr>
+                              <w:rFonts w:ascii="Cambria Math" w:eastAsia="微軟正黑體" w:hAnsi="微軟正黑體"/>
+                            </w:rPr>
+                            <m:t>y</m:t>
+                          </m:r>
+                        </m:e>
+                        <m:sup>
+                          <m:d>
+                            <m:dPr>
+                              <m:ctrlPr>
+                                <w:rPr>
+                                  <w:rFonts w:ascii="Cambria Math" w:eastAsia="微軟正黑體" w:hAnsi="微軟正黑體"/>
+                                </w:rPr>
+                              </m:ctrlPr>
+                            </m:dPr>
+                            <m:e>
+                              <m:r>
+                                <w:rPr>
+                                  <w:rFonts w:ascii="Cambria Math" w:eastAsia="微軟正黑體" w:hAnsi="微軟正黑體"/>
+                                </w:rPr>
+                                <m:t>j</m:t>
+                              </m:r>
+                            </m:e>
+                          </m:d>
+                        </m:sup>
+                      </m:sSup>
+                      <m:r>
+                        <w:rPr>
+                          <w:rFonts w:ascii="Cambria Math" w:eastAsia="微軟正黑體" w:hAnsi="微軟正黑體"/>
+                        </w:rPr>
+                        <m:t>,</m:t>
+                      </m:r>
+                      <m:sSup>
+                        <m:sSupPr>
+                          <m:ctrlPr>
+                            <w:rPr>
+                              <w:rFonts w:ascii="Cambria Math" w:eastAsia="微軟正黑體" w:hAnsi="微軟正黑體"/>
+                            </w:rPr>
+                          </m:ctrlPr>
+                        </m:sSupPr>
+                        <m:e>
+                          <m:r>
+                            <w:rPr>
+                              <w:rFonts w:ascii="Cambria Math" w:eastAsia="微軟正黑體" w:hAnsi="微軟正黑體"/>
+                            </w:rPr>
+                            <m:t>z</m:t>
+                          </m:r>
+                        </m:e>
+                        <m:sup>
+                          <m:d>
+                            <m:dPr>
+                              <m:ctrlPr>
+                                <w:rPr>
+                                  <w:rFonts w:ascii="Cambria Math" w:eastAsia="微軟正黑體" w:hAnsi="微軟正黑體"/>
+                                </w:rPr>
+                              </m:ctrlPr>
+                            </m:dPr>
+                            <m:e>
+                              <m:r>
+                                <w:rPr>
+                                  <w:rFonts w:ascii="Cambria Math" w:eastAsia="微軟正黑體" w:hAnsi="微軟正黑體"/>
+                                </w:rPr>
+                                <m:t>l</m:t>
+                              </m:r>
+                            </m:e>
+                          </m:d>
+                        </m:sup>
+                      </m:sSup>
+                    </m:e>
+                  </m:d>
+                </m:e>
+              </m:nary>
+            </m:e>
+          </m:nary>
+        </m:oMath>
+      </m:oMathPara>
+    </w:p>
+    <w:p>
+      <w:pPr>
+        <w:widowControl/>
+        <w:rPr>
+          <w:rFonts w:ascii="微軟正黑體" w:eastAsia="微軟正黑體" w:hAnsi="微軟正黑體" w:hint="eastAsia"/>
+        </w:rPr>
+      </w:pPr>
+      <m:oMathPara>
+        <m:oMathParaPr>
+          <m:jc m:val="left"/>
+        </m:oMathParaPr>
+        <m:oMath>
+          <m:r>
+            <w:rPr>
+              <w:rFonts w:ascii="Cambria Math" w:eastAsia="微軟正黑體" w:hAnsi="微軟正黑體"/>
+            </w:rPr>
+            <m:t>=</m:t>
+          </m:r>
+          <m:r>
+            <w:rPr>
+              <w:rFonts w:ascii="Cambria Math" w:eastAsia="微軟正黑體" w:hAnsi="微軟正黑體"/>
+            </w:rPr>
+            <m:t>a</m:t>
+          </m:r>
+          <m:nary>
+            <m:naryPr>
+              <m:chr m:val="∑"/>
+              <m:limLoc m:val="subSup"/>
+              <m:grow m:val="1"/>
+              <m:ctrlPr>
+                <w:rPr>
+                  <w:rFonts w:ascii="Cambria Math" w:eastAsia="微軟正黑體" w:hAnsi="微軟正黑體"/>
+                </w:rPr>
+              </m:ctrlPr>
+            </m:naryPr>
+            <m:sub>
+              <m:r>
+                <w:rPr>
+                  <w:rFonts w:ascii="Cambria Math" w:eastAsia="微軟正黑體" w:hAnsi="微軟正黑體"/>
+                </w:rPr>
+                <m:t>l</m:t>
+              </m:r>
+              <m:r>
+                <w:rPr>
+                  <w:rFonts w:ascii="Cambria Math" w:eastAsia="微軟正黑體" w:hAnsi="微軟正黑體"/>
+                </w:rPr>
+                <m:t>=1</m:t>
+              </m:r>
+            </m:sub>
+            <m:sup>
+              <m:r>
+                <w:rPr>
+                  <w:rFonts w:ascii="Cambria Math" w:eastAsia="微軟正黑體" w:hAnsi="微軟正黑體"/>
+                </w:rPr>
+                <m:t>p</m:t>
+              </m:r>
+            </m:sup>
+            <m:e>
+              <m:nary>
+                <m:naryPr>
+                  <m:chr m:val="∑"/>
+                  <m:limLoc m:val="subSup"/>
+                  <m:grow m:val="1"/>
+                  <m:ctrlPr>
+                    <w:rPr>
+                      <w:rFonts w:ascii="Cambria Math" w:eastAsia="微軟正黑體" w:hAnsi="微軟正黑體"/>
+                    </w:rPr>
+                  </m:ctrlPr>
+                </m:naryPr>
+                <m:sub>
+                  <m:r>
+                    <w:rPr>
+                      <w:rFonts w:ascii="Cambria Math" w:eastAsia="微軟正黑體" w:hAnsi="微軟正黑體"/>
+                    </w:rPr>
+                    <m:t>i</m:t>
+                  </m:r>
+                  <m:r>
+                    <w:rPr>
+                      <w:rFonts w:ascii="Cambria Math" w:eastAsia="微軟正黑體" w:hAnsi="微軟正黑體"/>
+                    </w:rPr>
+                    <m:t>=1</m:t>
+                  </m:r>
+                </m:sub>
+                <m:sup>
+                  <m:r>
+                    <w:rPr>
+                      <w:rFonts w:ascii="Cambria Math" w:eastAsia="微軟正黑體" w:hAnsi="微軟正黑體"/>
+                    </w:rPr>
+                    <m:t>n</m:t>
+                  </m:r>
+                </m:sup>
+                <m:e>
+                  <m:sSup>
+                    <m:sSupPr>
+                      <m:ctrlPr>
+                        <w:rPr>
+                          <w:rFonts w:ascii="Cambria Math" w:eastAsia="微軟正黑體" w:hAnsi="微軟正黑體"/>
+                        </w:rPr>
+                      </m:ctrlPr>
+                    </m:sSupPr>
+                    <m:e>
+                      <m:r>
+                        <w:rPr>
+                          <w:rFonts w:ascii="Cambria Math" w:eastAsia="微軟正黑體" w:hAnsi="微軟正黑體"/>
+                        </w:rPr>
+                        <m:t>α</m:t>
+                      </m:r>
+                    </m:e>
+                    <m:sup>
+                      <m:d>
+                        <m:dPr>
+                          <m:ctrlPr>
+                            <w:rPr>
+                              <w:rFonts w:ascii="Cambria Math" w:eastAsia="微軟正黑體" w:hAnsi="微軟正黑體"/>
+                            </w:rPr>
+                          </m:ctrlPr>
+                        </m:dPr>
+                        <m:e>
+                          <m:r>
+                            <w:rPr>
+                              <w:rFonts w:ascii="Cambria Math" w:eastAsia="微軟正黑體" w:hAnsi="微軟正黑體"/>
+                            </w:rPr>
+                            <m:t>i</m:t>
+                          </m:r>
+                        </m:e>
+                      </m:d>
+                    </m:sup>
+                  </m:sSup>
+                  <m:sSup>
+                    <m:sSupPr>
+                      <m:ctrlPr>
+                        <w:rPr>
+                          <w:rFonts w:ascii="Cambria Math" w:eastAsia="微軟正黑體" w:hAnsi="微軟正黑體"/>
+                        </w:rPr>
+                      </m:ctrlPr>
+                    </m:sSupPr>
+                    <m:e>
+                      <m:r>
+                        <w:rPr>
+                          <w:rFonts w:ascii="Cambria Math" w:eastAsia="微軟正黑體" w:hAnsi="微軟正黑體"/>
+                        </w:rPr>
+                        <m:t>c</m:t>
+                      </m:r>
+                    </m:e>
+                    <m:sup>
+                      <m:d>
+                        <m:dPr>
+                          <m:ctrlPr>
+                            <w:rPr>
+                              <w:rFonts w:ascii="Cambria Math" w:eastAsia="微軟正黑體" w:hAnsi="微軟正黑體"/>
+                            </w:rPr>
+                          </m:ctrlPr>
+                        </m:dPr>
+                        <m:e>
+                          <m:r>
+                            <w:rPr>
+                              <w:rFonts w:ascii="Cambria Math" w:eastAsia="微軟正黑體" w:hAnsi="微軟正黑體"/>
+                            </w:rPr>
+                            <m:t>l</m:t>
+                          </m:r>
+                        </m:e>
+                      </m:d>
+                    </m:sup>
+                  </m:sSup>
+                  <m:r>
+                    <w:rPr>
+                      <w:rFonts w:ascii="Cambria Math" w:eastAsia="微軟正黑體" w:hAnsi="微軟正黑體"/>
+                    </w:rPr>
+                    <m:t>k</m:t>
+                  </m:r>
+                  <m:d>
+                    <m:dPr>
+                      <m:ctrlPr>
+                        <w:rPr>
+                          <w:rFonts w:ascii="Cambria Math" w:eastAsia="微軟正黑體" w:hAnsi="微軟正黑體"/>
+                        </w:rPr>
+                      </m:ctrlPr>
+                    </m:dPr>
+                    <m:e>
+                      <m:sSup>
+                        <m:sSupPr>
+                          <m:ctrlPr>
+                            <w:rPr>
+                              <w:rFonts w:ascii="Cambria Math" w:eastAsia="微軟正黑體" w:hAnsi="微軟正黑體"/>
+                            </w:rPr>
+                          </m:ctrlPr>
+                        </m:sSupPr>
+                        <m:e>
+                          <m:r>
+                            <w:rPr>
+                              <w:rFonts w:ascii="Cambria Math" w:eastAsia="微軟正黑體" w:hAnsi="微軟正黑體"/>
+                            </w:rPr>
+                            <m:t>y</m:t>
+                          </m:r>
+                        </m:e>
+                        <m:sup>
+                          <m:d>
+                            <m:dPr>
+                              <m:ctrlPr>
+                                <w:rPr>
+                                  <w:rFonts w:ascii="Cambria Math" w:eastAsia="微軟正黑體" w:hAnsi="微軟正黑體"/>
+                                </w:rPr>
+                              </m:ctrlPr>
+                            </m:dPr>
+                            <m:e>
+                              <m:r>
+                                <w:rPr>
+                                  <w:rFonts w:ascii="Cambria Math" w:eastAsia="微軟正黑體" w:hAnsi="微軟正黑體"/>
+                                </w:rPr>
+                                <m:t>j</m:t>
+                              </m:r>
+                            </m:e>
+                          </m:d>
+                        </m:sup>
+                      </m:sSup>
+                      <m:r>
+                        <w:rPr>
+                          <w:rFonts w:ascii="Cambria Math" w:eastAsia="微軟正黑體" w:hAnsi="微軟正黑體"/>
+                        </w:rPr>
+                        <m:t>,</m:t>
+                      </m:r>
+                      <m:sSup>
+                        <m:sSupPr>
+                          <m:ctrlPr>
+                            <w:rPr>
+                              <w:rFonts w:ascii="Cambria Math" w:eastAsia="微軟正黑體" w:hAnsi="微軟正黑體"/>
+                            </w:rPr>
+                          </m:ctrlPr>
+                        </m:sSupPr>
+                        <m:e>
+                          <m:r>
+                            <w:rPr>
+                              <w:rFonts w:ascii="Cambria Math" w:eastAsia="微軟正黑體" w:hAnsi="微軟正黑體"/>
+                            </w:rPr>
+                            <m:t>z</m:t>
+                          </m:r>
+                        </m:e>
+                        <m:sup>
+                          <m:d>
+                            <m:dPr>
+                              <m:ctrlPr>
+                                <w:rPr>
+                                  <w:rFonts w:ascii="Cambria Math" w:eastAsia="微軟正黑體" w:hAnsi="微軟正黑體"/>
+                                </w:rPr>
+                              </m:ctrlPr>
+                            </m:dPr>
+                            <m:e>
+                              <m:r>
+                                <w:rPr>
+                                  <w:rFonts w:ascii="Cambria Math" w:eastAsia="微軟正黑體" w:hAnsi="微軟正黑體"/>
+                                </w:rPr>
+                                <m:t>l</m:t>
+                              </m:r>
+                            </m:e>
+                          </m:d>
+                        </m:sup>
+                      </m:sSup>
+                    </m:e>
+                  </m:d>
+                </m:e>
+              </m:nary>
+            </m:e>
+          </m:nary>
+          <m:r>
+            <w:rPr>
+              <w:rFonts w:ascii="Cambria Math" w:eastAsia="微軟正黑體" w:hAnsi="微軟正黑體"/>
+            </w:rPr>
+            <m:t>+</m:t>
+          </m:r>
+          <m:r>
+            <w:rPr>
+              <w:rFonts w:ascii="Cambria Math" w:eastAsia="微軟正黑體" w:hAnsi="Cambria Math"/>
+            </w:rPr>
+            <m:t>b</m:t>
+          </m:r>
+          <m:nary>
+            <m:naryPr>
+              <m:chr m:val="∑"/>
+              <m:limLoc m:val="subSup"/>
+              <m:grow m:val="1"/>
+              <m:ctrlPr>
+                <w:rPr>
+                  <w:rFonts w:ascii="Cambria Math" w:eastAsia="微軟正黑體" w:hAnsi="微軟正黑體"/>
+                </w:rPr>
+              </m:ctrlPr>
+            </m:naryPr>
+            <m:sub>
+              <m:r>
+                <w:rPr>
+                  <w:rFonts w:ascii="Cambria Math" w:eastAsia="微軟正黑體" w:hAnsi="微軟正黑體"/>
+                </w:rPr>
+                <m:t>l</m:t>
+              </m:r>
+              <m:r>
+                <w:rPr>
+                  <w:rFonts w:ascii="Cambria Math" w:eastAsia="微軟正黑體" w:hAnsi="微軟正黑體"/>
+                </w:rPr>
+                <m:t>=1</m:t>
+              </m:r>
+            </m:sub>
+            <m:sup>
+              <m:r>
+                <w:rPr>
+                  <w:rFonts w:ascii="Cambria Math" w:eastAsia="微軟正黑體" w:hAnsi="微軟正黑體"/>
+                </w:rPr>
+                <m:t>p</m:t>
+              </m:r>
+            </m:sup>
+            <m:e>
+              <m:nary>
+                <m:naryPr>
+                  <m:chr m:val="∑"/>
+                  <m:limLoc m:val="subSup"/>
+                  <m:grow m:val="1"/>
+                  <m:ctrlPr>
+                    <w:rPr>
+                      <w:rFonts w:ascii="Cambria Math" w:eastAsia="微軟正黑體" w:hAnsi="微軟正黑體"/>
+                    </w:rPr>
+                  </m:ctrlPr>
+                </m:naryPr>
+                <m:sub>
+                  <m:r>
+                    <w:rPr>
+                      <w:rFonts w:ascii="Cambria Math" w:eastAsia="微軟正黑體" w:hAnsi="微軟正黑體"/>
+                    </w:rPr>
+                    <m:t>j=1</m:t>
+                  </m:r>
+                </m:sub>
+                <m:sup>
+                  <m:r>
+                    <w:rPr>
+                      <w:rFonts w:ascii="Cambria Math" w:eastAsia="微軟正黑體" w:hAnsi="微軟正黑體"/>
+                    </w:rPr>
+                    <m:t>m</m:t>
+                  </m:r>
+                </m:sup>
+                <m:e>
+                  <m:sSup>
+                    <m:sSupPr>
+                      <m:ctrlPr>
+                        <w:rPr>
+                          <w:rFonts w:ascii="Cambria Math" w:eastAsia="微軟正黑體" w:hAnsi="微軟正黑體"/>
+                        </w:rPr>
+                      </m:ctrlPr>
+                    </m:sSupPr>
+                    <m:e>
+                      <m:r>
+                        <w:rPr>
+                          <w:rFonts w:ascii="Cambria Math" w:eastAsia="微軟正黑體" w:hAnsi="微軟正黑體"/>
+                        </w:rPr>
+                        <m:t>β</m:t>
+                      </m:r>
+                    </m:e>
+                    <m:sup>
+                      <m:d>
+                        <m:dPr>
+                          <m:ctrlPr>
+                            <w:rPr>
+                              <w:rFonts w:ascii="Cambria Math" w:eastAsia="微軟正黑體" w:hAnsi="微軟正黑體"/>
+                            </w:rPr>
+                          </m:ctrlPr>
+                        </m:dPr>
+                        <m:e>
+                          <m:r>
+                            <w:rPr>
+                              <w:rFonts w:ascii="Cambria Math" w:eastAsia="微軟正黑體" w:hAnsi="微軟正黑體"/>
+                            </w:rPr>
+                            <m:t>j</m:t>
+                          </m:r>
+                        </m:e>
+                      </m:d>
+                    </m:sup>
+                  </m:sSup>
+                  <m:sSup>
+                    <m:sSupPr>
+                      <m:ctrlPr>
+                        <w:rPr>
+                          <w:rFonts w:ascii="Cambria Math" w:eastAsia="微軟正黑體" w:hAnsi="微軟正黑體"/>
+                        </w:rPr>
+                      </m:ctrlPr>
+                    </m:sSupPr>
+                    <m:e>
+                      <m:r>
+                        <w:rPr>
+                          <w:rFonts w:ascii="Cambria Math" w:eastAsia="微軟正黑體" w:hAnsi="微軟正黑體"/>
+                        </w:rPr>
+                        <m:t>c</m:t>
+                      </m:r>
+                    </m:e>
+                    <m:sup>
+                      <m:d>
+                        <m:dPr>
+                          <m:ctrlPr>
+                            <w:rPr>
+                              <w:rFonts w:ascii="Cambria Math" w:eastAsia="微軟正黑體" w:hAnsi="微軟正黑體"/>
+                            </w:rPr>
+                          </m:ctrlPr>
+                        </m:dPr>
+                        <m:e>
+                          <m:r>
+                            <w:rPr>
+                              <w:rFonts w:ascii="Cambria Math" w:eastAsia="微軟正黑體" w:hAnsi="微軟正黑體"/>
+                            </w:rPr>
+                            <m:t>l</m:t>
+                          </m:r>
+                        </m:e>
+                      </m:d>
+                    </m:sup>
+                  </m:sSup>
+                  <m:r>
+                    <w:rPr>
+                      <w:rFonts w:ascii="Cambria Math" w:eastAsia="微軟正黑體" w:hAnsi="微軟正黑體"/>
+                    </w:rPr>
+                    <m:t>k</m:t>
+                  </m:r>
+                  <m:d>
+                    <m:dPr>
+                      <m:ctrlPr>
+                        <w:rPr>
+                          <w:rFonts w:ascii="Cambria Math" w:eastAsia="微軟正黑體" w:hAnsi="微軟正黑體"/>
+                        </w:rPr>
+                      </m:ctrlPr>
+                    </m:dPr>
+                    <m:e>
+                      <m:sSup>
+                        <m:sSupPr>
+                          <m:ctrlPr>
+                            <w:rPr>
+                              <w:rFonts w:ascii="Cambria Math" w:eastAsia="微軟正黑體" w:hAnsi="微軟正黑體"/>
+                            </w:rPr>
+                          </m:ctrlPr>
+                        </m:sSupPr>
+                        <m:e>
+                          <m:r>
+                            <w:rPr>
+                              <w:rFonts w:ascii="Cambria Math" w:eastAsia="微軟正黑體" w:hAnsi="微軟正黑體"/>
+                            </w:rPr>
+                            <m:t>y</m:t>
+                          </m:r>
+                        </m:e>
+                        <m:sup>
+                          <m:d>
+                            <m:dPr>
+                              <m:ctrlPr>
+                                <w:rPr>
+                                  <w:rFonts w:ascii="Cambria Math" w:eastAsia="微軟正黑體" w:hAnsi="微軟正黑體"/>
+                                </w:rPr>
+                              </m:ctrlPr>
+                            </m:dPr>
+                            <m:e>
+                              <m:r>
+                                <w:rPr>
+                                  <w:rFonts w:ascii="Cambria Math" w:eastAsia="微軟正黑體" w:hAnsi="微軟正黑體"/>
+                                </w:rPr>
+                                <m:t>j</m:t>
+                              </m:r>
+                            </m:e>
+                          </m:d>
+                        </m:sup>
+                      </m:sSup>
+                      <m:r>
+                        <w:rPr>
+                          <w:rFonts w:ascii="Cambria Math" w:eastAsia="微軟正黑體" w:hAnsi="微軟正黑體"/>
+                        </w:rPr>
+                        <m:t>,</m:t>
+                      </m:r>
+                      <m:sSup>
+                        <m:sSupPr>
+                          <m:ctrlPr>
+                            <w:rPr>
+                              <w:rFonts w:ascii="Cambria Math" w:eastAsia="微軟正黑體" w:hAnsi="微軟正黑體"/>
+                            </w:rPr>
+                          </m:ctrlPr>
+                        </m:sSupPr>
+                        <m:e>
+                          <m:r>
+                            <w:rPr>
+                              <w:rFonts w:ascii="Cambria Math" w:eastAsia="微軟正黑體" w:hAnsi="微軟正黑體"/>
+                            </w:rPr>
+                            <m:t>z</m:t>
+                          </m:r>
+                        </m:e>
+                        <m:sup>
+                          <m:d>
+                            <m:dPr>
+                              <m:ctrlPr>
+                                <w:rPr>
+                                  <w:rFonts w:ascii="Cambria Math" w:eastAsia="微軟正黑體" w:hAnsi="微軟正黑體"/>
+                                </w:rPr>
+                              </m:ctrlPr>
+                            </m:dPr>
+                            <m:e>
+                              <m:r>
+                                <w:rPr>
+                                  <w:rFonts w:ascii="Cambria Math" w:eastAsia="微軟正黑體" w:hAnsi="微軟正黑體"/>
+                                </w:rPr>
+                                <m:t>l</m:t>
+                              </m:r>
+                            </m:e>
+                          </m:d>
+                        </m:sup>
+                      </m:sSup>
+                    </m:e>
+                  </m:d>
+                </m:e>
+              </m:nary>
+            </m:e>
+          </m:nary>
+        </m:oMath>
+      </m:oMathPara>
+    </w:p>
+    <w:p>
+      <w:pPr>
+        <w:widowControl/>
+        <w:rPr>
+          <w:rFonts w:ascii="微軟正黑體" w:eastAsia="微軟正黑體" w:hAnsi="微軟正黑體" w:hint="eastAsia"/>
+        </w:rPr>
+      </w:pPr>
+      <m:oMathPara>
+        <m:oMathParaPr>
+          <m:jc m:val="left"/>
+        </m:oMathParaPr>
+        <m:oMath>
+          <m:r>
+            <w:rPr>
+              <w:rFonts w:ascii="Cambria Math" w:eastAsia="微軟正黑體" w:hAnsi="微軟正黑體"/>
+            </w:rPr>
+            <m:t>=</m:t>
+          </m:r>
+          <m:r>
+            <w:rPr>
+              <w:rFonts w:ascii="Cambria Math" w:eastAsia="微軟正黑體" w:hAnsi="微軟正黑體"/>
+            </w:rPr>
+            <m:t>a</m:t>
+          </m:r>
+          <m:d>
+            <m:dPr>
+              <m:begChr m:val="⟨"/>
+              <m:endChr m:val="⟩"/>
+              <m:ctrlPr>
+                <w:rPr>
+                  <w:rFonts w:ascii="Cambria Math" w:eastAsia="微軟正黑體" w:hAnsi="Cambria Math"/>
+                </w:rPr>
+              </m:ctrlPr>
+            </m:dPr>
+            <m:e>
+              <m:r>
+                <w:rPr>
+                  <w:rFonts w:ascii="Cambria Math" w:eastAsia="微軟正黑體" w:hAnsi="Cambria Math"/>
+                </w:rPr>
+                <m:t>f</m:t>
+              </m:r>
+              <m:r>
+                <w:rPr>
+                  <w:rFonts w:ascii="Cambria Math" w:eastAsia="微軟正黑體" w:hAnsi="Cambria Math"/>
+                </w:rPr>
+                <m:t>,</m:t>
+              </m:r>
+              <m:r>
+                <w:rPr>
+                  <w:rFonts w:ascii="Cambria Math" w:eastAsia="微軟正黑體" w:hAnsi="Cambria Math"/>
+                </w:rPr>
+                <m:t>h</m:t>
+              </m:r>
+            </m:e>
+          </m:d>
+          <m:r>
+            <w:rPr>
+              <w:rFonts w:ascii="Cambria Math" w:eastAsia="微軟正黑體" w:hAnsi="Cambria Math"/>
+            </w:rPr>
+            <m:t>+</m:t>
+          </m:r>
+          <m:r>
+            <w:rPr>
+              <w:rFonts w:ascii="Cambria Math" w:eastAsia="微軟正黑體" w:hAnsi="微軟正黑體"/>
+            </w:rPr>
+            <m:t>b</m:t>
+          </m:r>
+          <m:d>
+            <m:dPr>
+              <m:begChr m:val="⟨"/>
+              <m:endChr m:val="⟩"/>
+              <m:ctrlPr>
+                <w:rPr>
+                  <w:rFonts w:ascii="Cambria Math" w:eastAsia="微軟正黑體" w:hAnsi="Cambria Math"/>
+                </w:rPr>
+              </m:ctrlPr>
+            </m:dPr>
+            <m:e>
+              <m:r>
+                <w:rPr>
+                  <w:rFonts w:ascii="Cambria Math" w:eastAsia="微軟正黑體" w:hAnsi="Cambria Math"/>
+                </w:rPr>
+                <m:t>g</m:t>
+              </m:r>
+              <m:r>
+                <w:rPr>
+                  <w:rFonts w:ascii="Cambria Math" w:eastAsia="微軟正黑體" w:hAnsi="Cambria Math"/>
+                </w:rPr>
+                <m:t>,</m:t>
+              </m:r>
+              <m:r>
+                <w:rPr>
+                  <w:rFonts w:ascii="Cambria Math" w:eastAsia="微軟正黑體" w:hAnsi="Cambria Math"/>
+                </w:rPr>
+                <m:t>h</m:t>
+              </m:r>
+            </m:e>
+          </m:d>
+        </m:oMath>
+      </m:oMathPara>
+      <w:bookmarkStart w:id="0" w:name="_GoBack"/>
+      <w:bookmarkEnd w:id="0"/>
+    </w:p>
+    <w:p>
+      <w:pPr>
+        <w:widowControl/>
+        <w:rPr>
+          <w:rFonts w:ascii="微軟正黑體" w:eastAsia="微軟正黑體" w:hAnsi="微軟正黑體" w:hint="eastAsia"/>
+        </w:rPr>
+      </w:pPr>
+    </w:p>
+    <w:p>
+      <w:pPr>
+        <w:widowControl/>
+        <w:rPr>
+          <w:rFonts w:ascii="微軟正黑體" w:eastAsia="微軟正黑體" w:hAnsi="微軟正黑體"/>
+        </w:rPr>
+      </w:pPr>
+      <w:r>
+        <w:rPr>
+          <w:rFonts w:ascii="微軟正黑體" w:eastAsia="微軟正黑體" w:hAnsi="微軟正黑體"/>
+        </w:rPr>
+        <w:br w:type="page"/>
       </w:r>
     </w:p>
     <w:p>
@@ -206,13 +3161,574 @@
         <w:ind w:leftChars="0"/>
         <w:rPr>
           <w:rFonts w:ascii="微軟正黑體" w:eastAsia="微軟正黑體" w:hAnsi="微軟正黑體" w:hint="eastAsia"/>
-        </w:rPr>
-      </w:pPr>
-      <w:r>
-        <w:rPr>
-          <w:rFonts w:ascii="微軟正黑體" w:eastAsia="微軟正黑體" w:hAnsi="微軟正黑體" w:hint="eastAsia"/>
-        </w:rPr>
+          <w:b/>
+        </w:rPr>
+      </w:pPr>
+      <w:r>
+        <w:rPr>
+          <w:rFonts w:ascii="微軟正黑體" w:eastAsia="微軟正黑體" w:hAnsi="微軟正黑體" w:hint="eastAsia"/>
+          <w:b/>
+        </w:rPr>
+        <w:lastRenderedPageBreak/>
         <w:t>Positive Definiteness</w:t>
+      </w:r>
+    </w:p>
+    <w:p>
+      <w:pPr>
+        <w:widowControl/>
+        <w:rPr>
+          <w:rFonts w:ascii="微軟正黑體" w:eastAsia="微軟正黑體" w:hAnsi="微軟正黑體" w:hint="eastAsia"/>
+        </w:rPr>
+      </w:pPr>
+      <w:r>
+        <w:rPr>
+          <w:rFonts w:ascii="微軟正黑體" w:eastAsia="微軟正黑體" w:hAnsi="微軟正黑體" w:hint="eastAsia"/>
+        </w:rPr>
+        <w:t>根據內積的定義：</w:t>
+      </w:r>
+    </w:p>
+    <w:p>
+      <w:pPr>
+        <w:widowControl/>
+        <w:rPr>
+          <w:rFonts w:ascii="微軟正黑體" w:eastAsia="微軟正黑體" w:hAnsi="微軟正黑體" w:hint="eastAsia"/>
+        </w:rPr>
+      </w:pPr>
+      <m:oMathPara>
+        <m:oMath>
+          <m:d>
+            <m:dPr>
+              <m:begChr m:val="⟨"/>
+              <m:endChr m:val="⟩"/>
+              <m:ctrlPr>
+                <w:rPr>
+                  <w:rFonts w:ascii="Cambria Math" w:eastAsia="微軟正黑體" w:hAnsi="Cambria Math"/>
+                </w:rPr>
+              </m:ctrlPr>
+            </m:dPr>
+            <m:e>
+              <m:r>
+                <w:rPr>
+                  <w:rFonts w:ascii="Cambria Math" w:eastAsia="微軟正黑體" w:hAnsi="Cambria Math"/>
+                </w:rPr>
+                <m:t>f,</m:t>
+              </m:r>
+              <m:r>
+                <w:rPr>
+                  <w:rFonts w:ascii="Cambria Math" w:eastAsia="微軟正黑體" w:hAnsi="Cambria Math"/>
+                </w:rPr>
+                <m:t>f</m:t>
+              </m:r>
+            </m:e>
+          </m:d>
+          <m:r>
+            <w:rPr>
+              <w:rFonts w:ascii="Cambria Math" w:eastAsia="微軟正黑體" w:hAnsi="微軟正黑體"/>
+            </w:rPr>
+            <m:t>=</m:t>
+          </m:r>
+          <m:sSup>
+            <m:sSupPr>
+              <m:ctrlPr>
+                <w:rPr>
+                  <w:rFonts w:ascii="Cambria Math" w:eastAsia="微軟正黑體" w:hAnsi="微軟正黑體"/>
+                </w:rPr>
+              </m:ctrlPr>
+            </m:sSupPr>
+            <m:e>
+              <m:d>
+                <m:dPr>
+                  <m:begChr m:val="‖"/>
+                  <m:endChr m:val="‖"/>
+                  <m:ctrlPr>
+                    <w:rPr>
+                      <w:rFonts w:ascii="Cambria Math" w:eastAsia="微軟正黑體" w:hAnsi="微軟正黑體"/>
+                    </w:rPr>
+                  </m:ctrlPr>
+                </m:dPr>
+                <m:e>
+                  <m:r>
+                    <w:rPr>
+                      <w:rFonts w:ascii="Cambria Math" w:eastAsia="微軟正黑體" w:hAnsi="微軟正黑體"/>
+                    </w:rPr>
+                    <m:t>f</m:t>
+                  </m:r>
+                </m:e>
+              </m:d>
+            </m:e>
+            <m:sup>
+              <m:r>
+                <w:rPr>
+                  <w:rFonts w:ascii="Cambria Math" w:eastAsia="微軟正黑體" w:hAnsi="微軟正黑體"/>
+                </w:rPr>
+                <m:t>2</m:t>
+              </m:r>
+            </m:sup>
+          </m:sSup>
+        </m:oMath>
+      </m:oMathPara>
+    </w:p>
+    <w:p>
+      <w:pPr>
+        <w:widowControl/>
+        <w:rPr>
+          <w:rFonts w:ascii="微軟正黑體" w:eastAsia="微軟正黑體" w:hAnsi="微軟正黑體" w:hint="eastAsia"/>
+        </w:rPr>
+      </w:pPr>
+      <w:r>
+        <w:rPr>
+          <w:rFonts w:ascii="微軟正黑體" w:eastAsia="微軟正黑體" w:hAnsi="微軟正黑體" w:hint="eastAsia"/>
+        </w:rPr>
+        <w:t xml:space="preserve">因此，如果 </w:t>
+      </w:r>
+      <m:oMath>
+        <m:r>
+          <w:rPr>
+            <w:rFonts w:ascii="Cambria Math" w:eastAsia="微軟正黑體" w:hAnsi="Cambria Math"/>
+          </w:rPr>
+          <m:t>f</m:t>
+        </m:r>
+        <m:d>
+          <m:dPr>
+            <m:ctrlPr>
+              <w:rPr>
+                <w:rFonts w:ascii="Cambria Math" w:eastAsia="微軟正黑體" w:hAnsi="Cambria Math"/>
+              </w:rPr>
+            </m:ctrlPr>
+          </m:dPr>
+          <m:e>
+            <m:r>
+              <w:rPr>
+                <w:rFonts w:ascii="Cambria Math" w:eastAsia="微軟正黑體" w:hAnsi="Cambria Math"/>
+              </w:rPr>
+              <m:t>⋅</m:t>
+            </m:r>
+          </m:e>
+        </m:d>
+        <m:r>
+          <w:rPr>
+            <w:rFonts w:ascii="Cambria Math" w:eastAsia="微軟正黑體" w:hAnsi="Cambria Math"/>
+          </w:rPr>
+          <m:t>=O</m:t>
+        </m:r>
+        <m:d>
+          <m:dPr>
+            <m:ctrlPr>
+              <w:rPr>
+                <w:rFonts w:ascii="Cambria Math" w:eastAsia="微軟正黑體" w:hAnsi="Cambria Math"/>
+              </w:rPr>
+            </m:ctrlPr>
+          </m:dPr>
+          <m:e>
+            <m:r>
+              <w:rPr>
+                <w:rFonts w:ascii="Cambria Math" w:eastAsia="微軟正黑體" w:hAnsi="Cambria Math"/>
+              </w:rPr>
+              <m:t>⋅</m:t>
+            </m:r>
+          </m:e>
+        </m:d>
+      </m:oMath>
+    </w:p>
+    <w:p>
+      <w:pPr>
+        <w:widowControl/>
+        <w:rPr>
+          <w:rFonts w:ascii="微軟正黑體" w:eastAsia="微軟正黑體" w:hAnsi="微軟正黑體" w:hint="eastAsia"/>
+        </w:rPr>
+      </w:pPr>
+      <w:r>
+        <w:rPr>
+          <w:rFonts w:ascii="微軟正黑體" w:eastAsia="微軟正黑體" w:hAnsi="微軟正黑體" w:hint="eastAsia"/>
+        </w:rPr>
+        <w:t xml:space="preserve">則 </w:t>
+      </w:r>
+      <m:oMath>
+        <m:sSup>
+          <m:sSupPr>
+            <m:ctrlPr>
+              <w:rPr>
+                <w:rFonts w:ascii="Cambria Math" w:eastAsia="微軟正黑體" w:hAnsi="微軟正黑體"/>
+              </w:rPr>
+            </m:ctrlPr>
+          </m:sSupPr>
+          <m:e>
+            <m:d>
+              <m:dPr>
+                <m:begChr m:val="‖"/>
+                <m:endChr m:val="‖"/>
+                <m:ctrlPr>
+                  <w:rPr>
+                    <w:rFonts w:ascii="Cambria Math" w:eastAsia="微軟正黑體" w:hAnsi="微軟正黑體"/>
+                  </w:rPr>
+                </m:ctrlPr>
+              </m:dPr>
+              <m:e>
+                <m:r>
+                  <w:rPr>
+                    <w:rFonts w:ascii="Cambria Math" w:eastAsia="微軟正黑體" w:hAnsi="微軟正黑體"/>
+                  </w:rPr>
+                  <m:t>f</m:t>
+                </m:r>
+              </m:e>
+            </m:d>
+          </m:e>
+          <m:sup>
+            <m:r>
+              <w:rPr>
+                <w:rFonts w:ascii="Cambria Math" w:eastAsia="微軟正黑體" w:hAnsi="微軟正黑體"/>
+              </w:rPr>
+              <m:t>2</m:t>
+            </m:r>
+          </m:sup>
+        </m:sSup>
+        <m:r>
+          <m:rPr>
+            <m:sty m:val="p"/>
+          </m:rPr>
+          <w:rPr>
+            <w:rFonts w:ascii="Cambria Math" w:eastAsia="微軟正黑體" w:hAnsi="Cambria Math" w:hint="eastAsia"/>
+          </w:rPr>
+          <m:t>=</m:t>
+        </m:r>
+        <m:sSup>
+          <m:sSupPr>
+            <m:ctrlPr>
+              <w:rPr>
+                <w:rFonts w:ascii="Cambria Math" w:eastAsia="微軟正黑體" w:hAnsi="微軟正黑體"/>
+              </w:rPr>
+            </m:ctrlPr>
+          </m:sSupPr>
+          <m:e>
+            <m:d>
+              <m:dPr>
+                <m:begChr m:val="‖"/>
+                <m:endChr m:val="‖"/>
+                <m:ctrlPr>
+                  <w:rPr>
+                    <w:rFonts w:ascii="Cambria Math" w:eastAsia="微軟正黑體" w:hAnsi="微軟正黑體"/>
+                  </w:rPr>
+                </m:ctrlPr>
+              </m:dPr>
+              <m:e>
+                <m:r>
+                  <w:rPr>
+                    <w:rFonts w:ascii="Cambria Math" w:eastAsia="微軟正黑體" w:hAnsi="微軟正黑體" w:hint="eastAsia"/>
+                  </w:rPr>
+                  <m:t>0</m:t>
+                </m:r>
+              </m:e>
+            </m:d>
+          </m:e>
+          <m:sup>
+            <m:r>
+              <w:rPr>
+                <w:rFonts w:ascii="Cambria Math" w:eastAsia="微軟正黑體" w:hAnsi="微軟正黑體"/>
+              </w:rPr>
+              <m:t>2</m:t>
+            </m:r>
+          </m:sup>
+        </m:sSup>
+        <m:r>
+          <w:rPr>
+            <w:rFonts w:ascii="Cambria Math" w:eastAsia="微軟正黑體" w:hAnsi="微軟正黑體" w:hint="eastAsia"/>
+          </w:rPr>
+          <m:t>=0</m:t>
+        </m:r>
+      </m:oMath>
+    </w:p>
+    <w:p>
+      <w:pPr>
+        <w:widowControl/>
+        <w:rPr>
+          <w:rFonts w:ascii="微軟正黑體" w:eastAsia="微軟正黑體" w:hAnsi="微軟正黑體"/>
+        </w:rPr>
+      </w:pPr>
+      <w:proofErr w:type="gramStart"/>
+      <w:r>
+        <w:rPr>
+          <w:rFonts w:ascii="微軟正黑體" w:eastAsia="微軟正黑體" w:hAnsi="微軟正黑體" w:hint="eastAsia"/>
+        </w:rPr>
+        <w:t>反之，</w:t>
+      </w:r>
+      <w:proofErr w:type="gramEnd"/>
+      <w:r>
+        <w:rPr>
+          <w:rFonts w:ascii="微軟正黑體" w:eastAsia="微軟正黑體" w:hAnsi="微軟正黑體" w:hint="eastAsia"/>
+        </w:rPr>
+        <w:t xml:space="preserve">若 </w:t>
+      </w:r>
+      <m:oMath>
+        <m:d>
+          <m:dPr>
+            <m:begChr m:val="⟨"/>
+            <m:endChr m:val="⟩"/>
+            <m:ctrlPr>
+              <w:rPr>
+                <w:rFonts w:ascii="Cambria Math" w:eastAsia="微軟正黑體" w:hAnsi="Cambria Math"/>
+              </w:rPr>
+            </m:ctrlPr>
+          </m:dPr>
+          <m:e>
+            <m:r>
+              <w:rPr>
+                <w:rFonts w:ascii="Cambria Math" w:eastAsia="微軟正黑體" w:hAnsi="Cambria Math"/>
+              </w:rPr>
+              <m:t>f,</m:t>
+            </m:r>
+            <m:r>
+              <w:rPr>
+                <w:rFonts w:ascii="Cambria Math" w:eastAsia="微軟正黑體" w:hAnsi="Cambria Math"/>
+              </w:rPr>
+              <m:t>f</m:t>
+            </m:r>
+          </m:e>
+        </m:d>
+        <m:r>
+          <w:rPr>
+            <w:rFonts w:ascii="Cambria Math" w:eastAsia="微軟正黑體" w:hAnsi="微軟正黑體"/>
+          </w:rPr>
+          <m:t>=</m:t>
+        </m:r>
+        <m:r>
+          <w:rPr>
+            <w:rFonts w:ascii="Cambria Math" w:eastAsia="微軟正黑體" w:hAnsi="微軟正黑體" w:hint="eastAsia"/>
+          </w:rPr>
+          <m:t>0</m:t>
+        </m:r>
+      </m:oMath>
+    </w:p>
+    <w:p>
+      <w:pPr>
+        <w:widowControl/>
+        <w:rPr>
+          <w:rFonts w:ascii="微軟正黑體" w:eastAsia="微軟正黑體" w:hAnsi="微軟正黑體"/>
+        </w:rPr>
+      </w:pPr>
+      <m:oMathPara>
+        <m:oMathParaPr>
+          <m:jc m:val="left"/>
+        </m:oMathParaPr>
+        <m:oMath>
+          <m:r>
+            <m:rPr>
+              <m:sty m:val="p"/>
+            </m:rPr>
+            <w:rPr>
+              <w:rFonts w:ascii="Cambria Math" w:eastAsia="微軟正黑體" w:hAnsi="微軟正黑體" w:hint="eastAsia"/>
+            </w:rPr>
+            <m:t>同樣我們可以得知</m:t>
+          </m:r>
+          <m:r>
+            <m:rPr>
+              <m:sty m:val="p"/>
+            </m:rPr>
+            <w:rPr>
+              <w:rFonts w:ascii="Cambria Math" w:eastAsia="微軟正黑體" w:hAnsi="微軟正黑體" w:hint="eastAsia"/>
+            </w:rPr>
+            <m:t>：</m:t>
+          </m:r>
+        </m:oMath>
+      </m:oMathPara>
+    </w:p>
+    <w:p>
+      <w:pPr>
+        <w:widowControl/>
+        <w:rPr>
+          <w:rFonts w:ascii="微軟正黑體" w:eastAsia="微軟正黑體" w:hAnsi="微軟正黑體" w:hint="eastAsia"/>
+        </w:rPr>
+      </w:pPr>
+      <m:oMathPara>
+        <m:oMathParaPr>
+          <m:jc m:val="center"/>
+        </m:oMathParaPr>
+        <m:oMath>
+          <m:d>
+            <m:dPr>
+              <m:begChr m:val="⟨"/>
+              <m:endChr m:val="⟩"/>
+              <m:ctrlPr>
+                <w:rPr>
+                  <w:rFonts w:ascii="Cambria Math" w:eastAsia="微軟正黑體" w:hAnsi="Cambria Math"/>
+                </w:rPr>
+              </m:ctrlPr>
+            </m:dPr>
+            <m:e>
+              <m:r>
+                <w:rPr>
+                  <w:rFonts w:ascii="Cambria Math" w:eastAsia="微軟正黑體" w:hAnsi="Cambria Math"/>
+                </w:rPr>
+                <m:t>f,</m:t>
+              </m:r>
+              <m:r>
+                <w:rPr>
+                  <w:rFonts w:ascii="Cambria Math" w:eastAsia="微軟正黑體" w:hAnsi="Cambria Math"/>
+                </w:rPr>
+                <m:t>f</m:t>
+              </m:r>
+            </m:e>
+          </m:d>
+          <m:r>
+            <w:rPr>
+              <w:rFonts w:ascii="Cambria Math" w:eastAsia="微軟正黑體" w:hAnsi="微軟正黑體"/>
+            </w:rPr>
+            <m:t>=</m:t>
+          </m:r>
+          <m:sSup>
+            <m:sSupPr>
+              <m:ctrlPr>
+                <w:rPr>
+                  <w:rFonts w:ascii="Cambria Math" w:eastAsia="微軟正黑體" w:hAnsi="微軟正黑體"/>
+                </w:rPr>
+              </m:ctrlPr>
+            </m:sSupPr>
+            <m:e>
+              <m:d>
+                <m:dPr>
+                  <m:begChr m:val="‖"/>
+                  <m:endChr m:val="‖"/>
+                  <m:ctrlPr>
+                    <w:rPr>
+                      <w:rFonts w:ascii="Cambria Math" w:eastAsia="微軟正黑體" w:hAnsi="微軟正黑體"/>
+                    </w:rPr>
+                  </m:ctrlPr>
+                </m:dPr>
+                <m:e>
+                  <m:r>
+                    <w:rPr>
+                      <w:rFonts w:ascii="Cambria Math" w:eastAsia="微軟正黑體" w:hAnsi="微軟正黑體"/>
+                    </w:rPr>
+                    <m:t>f</m:t>
+                  </m:r>
+                </m:e>
+              </m:d>
+            </m:e>
+            <m:sup>
+              <m:r>
+                <w:rPr>
+                  <w:rFonts w:ascii="Cambria Math" w:eastAsia="微軟正黑體" w:hAnsi="微軟正黑體"/>
+                </w:rPr>
+                <m:t>2</m:t>
+              </m:r>
+            </m:sup>
+          </m:sSup>
+          <m:r>
+            <w:rPr>
+              <w:rFonts w:ascii="Cambria Math" w:eastAsia="微軟正黑體" w:hAnsi="微軟正黑體" w:hint="eastAsia"/>
+            </w:rPr>
+            <m:t>=0</m:t>
+          </m:r>
+        </m:oMath>
+      </m:oMathPara>
+    </w:p>
+    <w:p>
+      <w:pPr>
+        <w:widowControl/>
+        <w:rPr>
+          <w:rFonts w:ascii="微軟正黑體" w:eastAsia="微軟正黑體" w:hAnsi="微軟正黑體" w:hint="eastAsia"/>
+        </w:rPr>
+      </w:pPr>
+      <w:r>
+        <w:rPr>
+          <w:rFonts w:ascii="微軟正黑體" w:eastAsia="微軟正黑體" w:hAnsi="微軟正黑體" w:hint="eastAsia"/>
+        </w:rPr>
+        <w:t>而</w:t>
+      </w:r>
+      <w:r>
+        <w:rPr>
+          <w:rFonts w:ascii="微軟正黑體" w:eastAsia="微軟正黑體" w:hAnsi="微軟正黑體" w:hint="eastAsia"/>
+        </w:rPr>
+        <w:t xml:space="preserve"> </w:t>
+      </w:r>
+      <m:oMath>
+        <m:r>
+          <w:rPr>
+            <w:rFonts w:ascii="Cambria Math" w:eastAsia="微軟正黑體" w:hAnsi="Cambria Math"/>
+          </w:rPr>
+          <m:t>f</m:t>
+        </m:r>
+        <m:d>
+          <m:dPr>
+            <m:ctrlPr>
+              <w:rPr>
+                <w:rFonts w:ascii="Cambria Math" w:eastAsia="微軟正黑體" w:hAnsi="Cambria Math"/>
+              </w:rPr>
+            </m:ctrlPr>
+          </m:dPr>
+          <m:e>
+            <m:r>
+              <w:rPr>
+                <w:rFonts w:ascii="Cambria Math" w:eastAsia="微軟正黑體" w:hAnsi="Cambria Math"/>
+              </w:rPr>
+              <m:t>⋅</m:t>
+            </m:r>
+          </m:e>
+        </m:d>
+      </m:oMath>
+      <w:r>
+        <w:rPr>
+          <w:rFonts w:ascii="微軟正黑體" w:eastAsia="微軟正黑體" w:hAnsi="微軟正黑體" w:hint="eastAsia"/>
+        </w:rPr>
+        <w:t xml:space="preserve"> 只可能為</w:t>
+      </w:r>
+      <w:r>
+        <w:rPr>
+          <w:rFonts w:ascii="微軟正黑體" w:eastAsia="微軟正黑體" w:hAnsi="微軟正黑體" w:hint="eastAsia"/>
+        </w:rPr>
+        <w:t xml:space="preserve"> </w:t>
+      </w:r>
+      <m:oMath>
+        <m:r>
+          <w:rPr>
+            <w:rFonts w:ascii="Cambria Math" w:eastAsia="微軟正黑體" w:hAnsi="Cambria Math"/>
+          </w:rPr>
+          <m:t>O</m:t>
+        </m:r>
+        <m:d>
+          <m:dPr>
+            <m:ctrlPr>
+              <w:rPr>
+                <w:rFonts w:ascii="Cambria Math" w:eastAsia="微軟正黑體" w:hAnsi="Cambria Math"/>
+              </w:rPr>
+            </m:ctrlPr>
+          </m:dPr>
+          <m:e>
+            <m:r>
+              <w:rPr>
+                <w:rFonts w:ascii="Cambria Math" w:eastAsia="微軟正黑體" w:hAnsi="Cambria Math"/>
+              </w:rPr>
+              <m:t>⋅</m:t>
+            </m:r>
+          </m:e>
+        </m:d>
+      </m:oMath>
+    </w:p>
+    <w:p>
+      <w:pPr>
+        <w:widowControl/>
+        <w:rPr>
+          <w:rFonts w:ascii="微軟正黑體" w:eastAsia="微軟正黑體" w:hAnsi="微軟正黑體" w:hint="eastAsia"/>
+        </w:rPr>
+      </w:pPr>
+      <w:r>
+        <w:rPr>
+          <w:rFonts w:ascii="微軟正黑體" w:eastAsia="微軟正黑體" w:hAnsi="微軟正黑體" w:hint="eastAsia"/>
+        </w:rPr>
+        <w:t>故得</w:t>
+      </w:r>
+      <w:proofErr w:type="gramStart"/>
+      <w:r>
+        <w:rPr>
+          <w:rFonts w:ascii="微軟正黑體" w:eastAsia="微軟正黑體" w:hAnsi="微軟正黑體" w:hint="eastAsia"/>
+        </w:rPr>
+        <w:t>証</w:t>
+      </w:r>
+      <w:proofErr w:type="gramEnd"/>
+      <w:r>
+        <w:rPr>
+          <w:rFonts w:ascii="微軟正黑體" w:eastAsia="微軟正黑體" w:hAnsi="微軟正黑體" w:hint="eastAsia"/>
+        </w:rPr>
+        <w:t>。</w:t>
       </w:r>
     </w:p>
     <w:p>
@@ -1057,6 +4573,28 @@
     </w:p>
     <w:p>
       <w:pPr>
+        <w:widowControl/>
+        <w:rPr>
+          <w:rFonts w:ascii="微軟正黑體" w:eastAsia="微軟正黑體" w:hAnsi="微軟正黑體" w:hint="eastAsia"/>
+        </w:rPr>
+      </w:pPr>
+    </w:p>
+    <w:p>
+      <w:pPr>
+        <w:widowControl/>
+        <w:rPr>
+          <w:rFonts w:ascii="微軟正黑體" w:eastAsia="微軟正黑體" w:hAnsi="微軟正黑體" w:hint="eastAsia"/>
+        </w:rPr>
+      </w:pPr>
+      <w:r>
+        <w:rPr>
+          <w:rFonts w:ascii="微軟正黑體" w:eastAsia="微軟正黑體" w:hAnsi="微軟正黑體"/>
+        </w:rPr>
+        <w:br w:type="page"/>
+      </w:r>
+    </w:p>
+    <w:p>
+      <w:pPr>
         <w:pStyle w:val="ab"/>
         <w:widowControl/>
         <w:numPr>
@@ -1066,13 +4604,44 @@
         <w:ind w:leftChars="0"/>
         <w:rPr>
           <w:rFonts w:ascii="微軟正黑體" w:eastAsia="微軟正黑體" w:hAnsi="微軟正黑體" w:hint="eastAsia"/>
-        </w:rPr>
-      </w:pPr>
-      <w:r>
-        <w:rPr>
-          <w:rFonts w:ascii="微軟正黑體" w:eastAsia="微軟正黑體" w:hAnsi="微軟正黑體" w:hint="eastAsia"/>
-        </w:rPr>
+          <w:b/>
+        </w:rPr>
+      </w:pPr>
+      <w:r>
+        <w:rPr>
+          <w:rFonts w:ascii="微軟正黑體" w:eastAsia="微軟正黑體" w:hAnsi="微軟正黑體" w:hint="eastAsia"/>
+          <w:b/>
+        </w:rPr>
+        <w:lastRenderedPageBreak/>
         <w:t>送分</w:t>
+      </w:r>
+    </w:p>
+    <w:p>
+      <w:pPr>
+        <w:widowControl/>
+        <w:rPr>
+          <w:rFonts w:ascii="微軟正黑體" w:eastAsia="微軟正黑體" w:hAnsi="微軟正黑體" w:hint="eastAsia"/>
+        </w:rPr>
+      </w:pPr>
+      <w:r>
+        <w:rPr>
+          <w:rFonts w:ascii="微軟正黑體" w:eastAsia="微軟正黑體" w:hAnsi="微軟正黑體" w:hint="eastAsia"/>
+        </w:rPr>
+        <w:t>(略)</w:t>
+      </w:r>
+    </w:p>
+    <w:p>
+      <w:pPr>
+        <w:widowControl/>
+        <w:rPr>
+          <w:rFonts w:ascii="微軟正黑體" w:eastAsia="微軟正黑體" w:hAnsi="微軟正黑體"/>
+        </w:rPr>
+      </w:pPr>
+      <w:r>
+        <w:rPr>
+          <w:rFonts w:ascii="微軟正黑體" w:eastAsia="微軟正黑體" w:hAnsi="微軟正黑體"/>
+        </w:rPr>
+        <w:br w:type="page"/>
       </w:r>
     </w:p>
     <w:p>
@@ -1085,6 +4654,39 @@
         </w:numPr>
         <w:ind w:leftChars="0"/>
         <w:rPr>
+          <w:rFonts w:ascii="微軟正黑體" w:eastAsia="微軟正黑體" w:hAnsi="微軟正黑體" w:hint="eastAsia"/>
+          <w:b/>
+        </w:rPr>
+      </w:pPr>
+      <w:r>
+        <w:rPr>
+          <w:rFonts w:ascii="微軟正黑體" w:eastAsia="微軟正黑體" w:hAnsi="微軟正黑體" w:hint="eastAsia"/>
+          <w:b/>
+        </w:rPr>
+        <w:lastRenderedPageBreak/>
+        <w:t>證明ROC Curve</w:t>
+      </w:r>
+      <w:proofErr w:type="gramStart"/>
+      <w:r>
+        <w:rPr>
+          <w:rFonts w:ascii="微軟正黑體" w:eastAsia="微軟正黑體" w:hAnsi="微軟正黑體" w:hint="eastAsia"/>
+          <w:b/>
+        </w:rPr>
+        <w:t>下半部的面積</w:t>
+      </w:r>
+      <w:proofErr w:type="gramEnd"/>
+      <w:r>
+        <w:rPr>
+          <w:rFonts w:ascii="微軟正黑體" w:eastAsia="微軟正黑體" w:hAnsi="微軟正黑體" w:hint="eastAsia"/>
+          <w:b/>
+        </w:rPr>
+        <w:t>剛好是隨機挑選的機率</w:t>
+      </w:r>
+    </w:p>
+    <w:p>
+      <w:pPr>
+        <w:widowControl/>
+        <w:rPr>
           <w:rFonts w:ascii="微軟正黑體" w:eastAsia="微軟正黑體" w:hAnsi="微軟正黑體"/>
         </w:rPr>
       </w:pPr>
@@ -1092,21 +4694,7 @@
         <w:rPr>
           <w:rFonts w:ascii="微軟正黑體" w:eastAsia="微軟正黑體" w:hAnsi="微軟正黑體" w:hint="eastAsia"/>
         </w:rPr>
-        <w:t>證明ROC Curve</w:t>
-      </w:r>
-      <w:proofErr w:type="gramStart"/>
-      <w:r>
-        <w:rPr>
-          <w:rFonts w:ascii="微軟正黑體" w:eastAsia="微軟正黑體" w:hAnsi="微軟正黑體" w:hint="eastAsia"/>
-        </w:rPr>
-        <w:t>下半部的面積</w:t>
-      </w:r>
-      <w:proofErr w:type="gramEnd"/>
-      <w:r>
-        <w:rPr>
-          <w:rFonts w:ascii="微軟正黑體" w:eastAsia="微軟正黑體" w:hAnsi="微軟正黑體" w:hint="eastAsia"/>
-        </w:rPr>
-        <w:t>剛好是隨機挑選的機率</w:t>
+        <w:t>(略)</w:t>
       </w:r>
     </w:p>
     <w:sectPr>
@@ -2275,7 +5863,7 @@
 </file>
 
 <file path=customXml/itemProps1.xml><?xml version="1.0" encoding="utf-8"?>
-<ds:datastoreItem xmlns:ds="http://schemas.openxmlformats.org/officeDocument/2006/customXml" ds:itemID="{9BA6B940-120B-4AF4-96EF-EFD5349A3A74}">
+<ds:datastoreItem xmlns:ds="http://schemas.openxmlformats.org/officeDocument/2006/customXml" ds:itemID="{9607E990-51A2-40FB-80FC-800A0FC9F455}">
   <ds:schemaRefs>
     <ds:schemaRef ds:uri="http://schemas.openxmlformats.org/officeDocument/2006/bibliography"/>
   </ds:schemaRefs>

--- a/hw3/report.docx
+++ b/hw3/report.docx
@@ -64,49 +64,4762 @@
         <w:ind w:leftChars="0"/>
         <w:rPr>
           <w:rFonts w:ascii="微軟正黑體" w:eastAsia="微軟正黑體" w:hAnsi="微軟正黑體" w:hint="eastAsia"/>
+          <w:b/>
         </w:rPr>
       </w:pPr>
       <w:r>
         <w:rPr>
           <w:rFonts w:ascii="微軟正黑體" w:eastAsia="微軟正黑體" w:hAnsi="微軟正黑體" w:hint="eastAsia"/>
+          <w:b/>
         </w:rPr>
         <w:t>證明R</w:t>
       </w:r>
       <w:r>
         <w:rPr>
           <w:rFonts w:ascii="微軟正黑體" w:eastAsia="微軟正黑體" w:hAnsi="微軟正黑體"/>
+          <w:b/>
         </w:rPr>
         <w:t xml:space="preserve">egularized </w:t>
       </w:r>
       <w:r>
         <w:rPr>
           <w:rFonts w:ascii="微軟正黑體" w:eastAsia="微軟正黑體" w:hAnsi="微軟正黑體" w:hint="eastAsia"/>
+          <w:b/>
         </w:rPr>
         <w:t>L</w:t>
       </w:r>
       <w:r>
         <w:rPr>
           <w:rFonts w:ascii="微軟正黑體" w:eastAsia="微軟正黑體" w:hAnsi="微軟正黑體"/>
+          <w:b/>
         </w:rPr>
         <w:t xml:space="preserve">inear </w:t>
       </w:r>
       <w:r>
         <w:rPr>
           <w:rFonts w:ascii="微軟正黑體" w:eastAsia="微軟正黑體" w:hAnsi="微軟正黑體" w:hint="eastAsia"/>
+          <w:b/>
         </w:rPr>
         <w:t>R</w:t>
       </w:r>
       <w:r>
         <w:rPr>
           <w:rFonts w:ascii="微軟正黑體" w:eastAsia="微軟正黑體" w:hAnsi="微軟正黑體"/>
+          <w:b/>
         </w:rPr>
         <w:t>egression</w:t>
       </w:r>
       <w:r>
         <w:rPr>
           <w:rFonts w:ascii="微軟正黑體" w:eastAsia="微軟正黑體" w:hAnsi="微軟正黑體" w:hint="eastAsia"/>
+          <w:b/>
         </w:rPr>
         <w:t>的兩種最佳解，可以互相調換：</w:t>
+      </w:r>
+    </w:p>
+    <w:p>
+      <w:pPr>
+        <w:widowControl/>
+        <w:rPr>
+          <w:rFonts w:ascii="微軟正黑體" w:eastAsia="微軟正黑體" w:hAnsi="微軟正黑體" w:hint="eastAsia"/>
+        </w:rPr>
+      </w:pPr>
+      <w:proofErr w:type="gramStart"/>
+      <w:r>
+        <w:rPr>
+          <w:rFonts w:ascii="微軟正黑體" w:eastAsia="微軟正黑體" w:hAnsi="微軟正黑體" w:hint="eastAsia"/>
+        </w:rPr>
+        <w:t>原式為</w:t>
+      </w:r>
+      <w:proofErr w:type="gramEnd"/>
+      <w:r>
+        <w:rPr>
+          <w:rFonts w:ascii="微軟正黑體" w:eastAsia="微軟正黑體" w:hAnsi="微軟正黑體" w:hint="eastAsia"/>
+        </w:rPr>
+        <w:t>：</w:t>
+      </w:r>
+    </w:p>
+    <w:p>
+      <w:pPr>
+        <w:widowControl/>
+        <w:rPr>
+          <w:rFonts w:ascii="微軟正黑體" w:eastAsia="微軟正黑體" w:hAnsi="微軟正黑體" w:hint="eastAsia"/>
+        </w:rPr>
+      </w:pPr>
+      <m:oMathPara>
+        <m:oMathParaPr>
+          <m:jc m:val="center"/>
+        </m:oMathParaPr>
+        <m:oMath>
+          <m:sSup>
+            <m:sSupPr>
+              <m:ctrlPr>
+                <w:rPr>
+                  <w:rFonts w:ascii="Cambria Math" w:eastAsia="微軟正黑體" w:hAnsi="Cambria Math"/>
+                </w:rPr>
+              </m:ctrlPr>
+            </m:sSupPr>
+            <m:e>
+              <m:r>
+                <w:rPr>
+                  <w:rFonts w:ascii="Cambria Math" w:eastAsia="微軟正黑體" w:hAnsi="Cambria Math"/>
+                </w:rPr>
+                <m:t>ω</m:t>
+              </m:r>
+            </m:e>
+            <m:sup>
+              <m:r>
+                <w:rPr>
+                  <w:rFonts w:ascii="Cambria Math" w:eastAsia="微軟正黑體" w:hAnsi="Cambria Math"/>
+                </w:rPr>
+                <m:t>*</m:t>
+              </m:r>
+            </m:sup>
+          </m:sSup>
+          <m:r>
+            <w:rPr>
+              <w:rFonts w:ascii="Cambria Math" w:eastAsia="微軟正黑體" w:hAnsi="Cambria Math"/>
+            </w:rPr>
+            <m:t>=</m:t>
+          </m:r>
+          <m:sSup>
+            <m:sSupPr>
+              <m:ctrlPr>
+                <w:rPr>
+                  <w:rFonts w:ascii="Cambria Math" w:eastAsia="微軟正黑體" w:hAnsi="Cambria Math"/>
+                </w:rPr>
+              </m:ctrlPr>
+            </m:sSupPr>
+            <m:e>
+              <m:d>
+                <m:dPr>
+                  <m:ctrlPr>
+                    <w:rPr>
+                      <w:rFonts w:ascii="Cambria Math" w:eastAsia="微軟正黑體" w:hAnsi="Cambria Math"/>
+                    </w:rPr>
+                  </m:ctrlPr>
+                </m:dPr>
+                <m:e>
+                  <m:sSup>
+                    <m:sSupPr>
+                      <m:ctrlPr>
+                        <w:rPr>
+                          <w:rFonts w:ascii="Cambria Math" w:eastAsia="微軟正黑體" w:hAnsi="Cambria Math"/>
+                        </w:rPr>
+                      </m:ctrlPr>
+                    </m:sSupPr>
+                    <m:e>
+                      <m:r>
+                        <w:rPr>
+                          <w:rFonts w:ascii="Cambria Math" w:eastAsia="微軟正黑體" w:hAnsi="Cambria Math"/>
+                        </w:rPr>
+                        <m:t>X</m:t>
+                      </m:r>
+                    </m:e>
+                    <m:sup>
+                      <m:r>
+                        <w:rPr>
+                          <w:rFonts w:ascii="Cambria Math" w:eastAsia="微軟正黑體" w:hAnsi="Cambria Math"/>
+                        </w:rPr>
+                        <m:t>T</m:t>
+                      </m:r>
+                    </m:sup>
+                  </m:sSup>
+                  <m:r>
+                    <w:rPr>
+                      <w:rFonts w:ascii="Cambria Math" w:eastAsia="微軟正黑體" w:hAnsi="Cambria Math"/>
+                    </w:rPr>
+                    <m:t>X+λ</m:t>
+                  </m:r>
+                  <m:sSub>
+                    <m:sSubPr>
+                      <m:ctrlPr>
+                        <w:rPr>
+                          <w:rFonts w:ascii="Cambria Math" w:eastAsia="微軟正黑體" w:hAnsi="Cambria Math"/>
+                        </w:rPr>
+                      </m:ctrlPr>
+                    </m:sSubPr>
+                    <m:e>
+                      <m:r>
+                        <w:rPr>
+                          <w:rFonts w:ascii="Cambria Math" w:eastAsia="微軟正黑體" w:hAnsi="Cambria Math"/>
+                        </w:rPr>
+                        <m:t>I</m:t>
+                      </m:r>
+                    </m:e>
+                    <m:sub>
+                      <m:r>
+                        <w:rPr>
+                          <w:rFonts w:ascii="Cambria Math" w:eastAsia="微軟正黑體" w:hAnsi="Cambria Math"/>
+                        </w:rPr>
+                        <m:t>d</m:t>
+                      </m:r>
+                    </m:sub>
+                  </m:sSub>
+                </m:e>
+              </m:d>
+            </m:e>
+            <m:sup>
+              <m:r>
+                <w:rPr>
+                  <w:rFonts w:ascii="Cambria Math" w:eastAsia="微軟正黑體" w:hAnsi="Cambria Math"/>
+                </w:rPr>
+                <m:t>-1</m:t>
+              </m:r>
+            </m:sup>
+          </m:sSup>
+          <m:sSup>
+            <m:sSupPr>
+              <m:ctrlPr>
+                <w:rPr>
+                  <w:rFonts w:ascii="Cambria Math" w:eastAsia="微軟正黑體" w:hAnsi="Cambria Math"/>
+                </w:rPr>
+              </m:ctrlPr>
+            </m:sSupPr>
+            <m:e>
+              <m:r>
+                <w:rPr>
+                  <w:rFonts w:ascii="Cambria Math" w:eastAsia="微軟正黑體" w:hAnsi="Cambria Math"/>
+                </w:rPr>
+                <m:t>X</m:t>
+              </m:r>
+            </m:e>
+            <m:sup>
+              <m:r>
+                <w:rPr>
+                  <w:rFonts w:ascii="Cambria Math" w:eastAsia="微軟正黑體" w:hAnsi="Cambria Math"/>
+                </w:rPr>
+                <m:t>⊤</m:t>
+              </m:r>
+            </m:sup>
+          </m:sSup>
+          <m:r>
+            <w:rPr>
+              <w:rFonts w:ascii="Cambria Math" w:eastAsia="微軟正黑體" w:hAnsi="Cambria Math"/>
+            </w:rPr>
+            <m:t>r</m:t>
+          </m:r>
+        </m:oMath>
+      </m:oMathPara>
+    </w:p>
+    <w:p>
+      <w:pPr>
+        <w:widowControl/>
+        <w:rPr>
+          <w:rFonts w:ascii="微軟正黑體" w:eastAsia="微軟正黑體" w:hAnsi="微軟正黑體" w:hint="eastAsia"/>
+        </w:rPr>
+      </w:pPr>
+      <w:r>
+        <w:rPr>
+          <w:rFonts w:ascii="微軟正黑體" w:eastAsia="微軟正黑體" w:hAnsi="微軟正黑體" w:hint="eastAsia"/>
+        </w:rPr>
+        <w:t>先將此式改寫為：</w:t>
+      </w:r>
+    </w:p>
+    <w:p>
+      <w:pPr>
+        <w:widowControl/>
+        <w:rPr>
+          <w:rFonts w:ascii="微軟正黑體" w:eastAsia="微軟正黑體" w:hAnsi="微軟正黑體" w:hint="eastAsia"/>
+        </w:rPr>
+      </w:pPr>
+      <m:oMathPara>
+        <m:oMathParaPr>
+          <m:jc m:val="center"/>
+        </m:oMathParaPr>
+        <m:oMath>
+          <m:f>
+            <m:fPr>
+              <m:ctrlPr>
+                <w:rPr>
+                  <w:rFonts w:ascii="Cambria Math" w:eastAsia="微軟正黑體" w:hAnsi="Cambria Math"/>
+                </w:rPr>
+              </m:ctrlPr>
+            </m:fPr>
+            <m:num>
+              <m:r>
+                <w:rPr>
+                  <w:rFonts w:ascii="Cambria Math" w:eastAsia="微軟正黑體" w:hAnsi="Cambria Math"/>
+                </w:rPr>
+                <m:t>1</m:t>
+              </m:r>
+            </m:num>
+            <m:den>
+              <m:r>
+                <w:rPr>
+                  <w:rFonts w:ascii="Cambria Math" w:eastAsia="微軟正黑體" w:hAnsi="Cambria Math"/>
+                </w:rPr>
+                <m:t>λ</m:t>
+              </m:r>
+            </m:den>
+          </m:f>
+          <m:sSup>
+            <m:sSupPr>
+              <m:ctrlPr>
+                <w:rPr>
+                  <w:rFonts w:ascii="Cambria Math" w:eastAsia="微軟正黑體" w:hAnsi="Cambria Math"/>
+                </w:rPr>
+              </m:ctrlPr>
+            </m:sSupPr>
+            <m:e>
+              <m:d>
+                <m:dPr>
+                  <m:ctrlPr>
+                    <w:rPr>
+                      <w:rFonts w:ascii="Cambria Math" w:eastAsia="微軟正黑體" w:hAnsi="Cambria Math"/>
+                    </w:rPr>
+                  </m:ctrlPr>
+                </m:dPr>
+                <m:e>
+                  <m:f>
+                    <m:fPr>
+                      <m:ctrlPr>
+                        <w:rPr>
+                          <w:rFonts w:ascii="Cambria Math" w:eastAsia="微軟正黑體" w:hAnsi="Cambria Math"/>
+                        </w:rPr>
+                      </m:ctrlPr>
+                    </m:fPr>
+                    <m:num>
+                      <m:r>
+                        <w:rPr>
+                          <w:rFonts w:ascii="Cambria Math" w:eastAsia="微軟正黑體" w:hAnsi="Cambria Math"/>
+                        </w:rPr>
+                        <m:t>1</m:t>
+                      </m:r>
+                    </m:num>
+                    <m:den>
+                      <m:r>
+                        <w:rPr>
+                          <w:rFonts w:ascii="Cambria Math" w:eastAsia="微軟正黑體" w:hAnsi="Cambria Math"/>
+                        </w:rPr>
+                        <m:t>λ</m:t>
+                      </m:r>
+                    </m:den>
+                  </m:f>
+                  <m:sSup>
+                    <m:sSupPr>
+                      <m:ctrlPr>
+                        <w:rPr>
+                          <w:rFonts w:ascii="Cambria Math" w:eastAsia="微軟正黑體" w:hAnsi="Cambria Math"/>
+                        </w:rPr>
+                      </m:ctrlPr>
+                    </m:sSupPr>
+                    <m:e>
+                      <m:r>
+                        <w:rPr>
+                          <w:rFonts w:ascii="Cambria Math" w:eastAsia="微軟正黑體" w:hAnsi="Cambria Math"/>
+                        </w:rPr>
+                        <m:t>X</m:t>
+                      </m:r>
+                    </m:e>
+                    <m:sup>
+                      <m:r>
+                        <w:rPr>
+                          <w:rFonts w:ascii="Cambria Math" w:eastAsia="微軟正黑體" w:hAnsi="Cambria Math"/>
+                        </w:rPr>
+                        <m:t>T</m:t>
+                      </m:r>
+                    </m:sup>
+                  </m:sSup>
+                  <m:r>
+                    <w:rPr>
+                      <w:rFonts w:ascii="Cambria Math" w:eastAsia="微軟正黑體" w:hAnsi="Cambria Math"/>
+                    </w:rPr>
+                    <m:t>X+</m:t>
+                  </m:r>
+                  <m:sSub>
+                    <m:sSubPr>
+                      <m:ctrlPr>
+                        <w:rPr>
+                          <w:rFonts w:ascii="Cambria Math" w:eastAsia="微軟正黑體" w:hAnsi="Cambria Math"/>
+                        </w:rPr>
+                      </m:ctrlPr>
+                    </m:sSubPr>
+                    <m:e>
+                      <m:r>
+                        <w:rPr>
+                          <w:rFonts w:ascii="Cambria Math" w:eastAsia="微軟正黑體" w:hAnsi="Cambria Math"/>
+                        </w:rPr>
+                        <m:t>I</m:t>
+                      </m:r>
+                    </m:e>
+                    <m:sub>
+                      <m:r>
+                        <w:rPr>
+                          <w:rFonts w:ascii="Cambria Math" w:eastAsia="微軟正黑體" w:hAnsi="Cambria Math"/>
+                        </w:rPr>
+                        <m:t>d</m:t>
+                      </m:r>
+                    </m:sub>
+                  </m:sSub>
+                </m:e>
+              </m:d>
+            </m:e>
+            <m:sup>
+              <m:r>
+                <w:rPr>
+                  <w:rFonts w:ascii="Cambria Math" w:eastAsia="微軟正黑體" w:hAnsi="Cambria Math"/>
+                </w:rPr>
+                <m:t>-1</m:t>
+              </m:r>
+            </m:sup>
+          </m:sSup>
+          <m:sSup>
+            <m:sSupPr>
+              <m:ctrlPr>
+                <w:rPr>
+                  <w:rFonts w:ascii="Cambria Math" w:eastAsia="微軟正黑體" w:hAnsi="Cambria Math"/>
+                </w:rPr>
+              </m:ctrlPr>
+            </m:sSupPr>
+            <m:e>
+              <m:r>
+                <w:rPr>
+                  <w:rFonts w:ascii="Cambria Math" w:eastAsia="微軟正黑體" w:hAnsi="Cambria Math"/>
+                </w:rPr>
+                <m:t>X</m:t>
+              </m:r>
+            </m:e>
+            <m:sup>
+              <m:r>
+                <w:rPr>
+                  <w:rFonts w:ascii="Cambria Math" w:eastAsia="微軟正黑體" w:hAnsi="Cambria Math"/>
+                </w:rPr>
+                <m:t>⊤</m:t>
+              </m:r>
+            </m:sup>
+          </m:sSup>
+          <m:r>
+            <w:rPr>
+              <w:rFonts w:ascii="Cambria Math" w:eastAsia="微軟正黑體" w:hAnsi="Cambria Math"/>
+            </w:rPr>
+            <m:t>r</m:t>
+          </m:r>
+        </m:oMath>
+      </m:oMathPara>
+    </w:p>
+    <w:p>
+      <w:pPr>
+        <w:widowControl/>
+        <w:rPr>
+          <w:rFonts w:ascii="微軟正黑體" w:eastAsia="微軟正黑體" w:hAnsi="微軟正黑體" w:hint="eastAsia"/>
+        </w:rPr>
+      </w:pPr>
+      <w:r>
+        <w:rPr>
+          <w:rFonts w:ascii="微軟正黑體" w:eastAsia="微軟正黑體" w:hAnsi="微軟正黑體" w:hint="eastAsia"/>
+        </w:rPr>
+        <w:t>根據</w:t>
+      </w:r>
+      <w:r>
+        <w:rPr>
+          <w:rFonts w:ascii="微軟正黑體" w:eastAsia="微軟正黑體" w:hAnsi="微軟正黑體"/>
+        </w:rPr>
+        <w:t>Matrix Inversion Lemma</w:t>
+      </w:r>
+    </w:p>
+    <w:p>
+      <w:pPr>
+        <w:widowControl/>
+        <w:rPr>
+          <w:rFonts w:ascii="微軟正黑體" w:eastAsia="微軟正黑體" w:hAnsi="微軟正黑體" w:hint="eastAsia"/>
+        </w:rPr>
+      </w:pPr>
+      <m:oMathPara>
+        <m:oMathParaPr>
+          <m:jc m:val="center"/>
+        </m:oMathParaPr>
+        <m:oMath>
+          <m:sSup>
+            <m:sSupPr>
+              <m:ctrlPr>
+                <w:rPr>
+                  <w:rFonts w:ascii="Cambria Math" w:eastAsia="微軟正黑體" w:hAnsi="Cambria Math"/>
+                </w:rPr>
+              </m:ctrlPr>
+            </m:sSupPr>
+            <m:e>
+              <m:d>
+                <m:dPr>
+                  <m:ctrlPr>
+                    <w:rPr>
+                      <w:rFonts w:ascii="Cambria Math" w:eastAsia="微軟正黑體" w:hAnsi="Cambria Math"/>
+                    </w:rPr>
+                  </m:ctrlPr>
+                </m:dPr>
+                <m:e>
+                  <m:r>
+                    <w:rPr>
+                      <w:rFonts w:ascii="Cambria Math" w:eastAsia="微軟正黑體" w:hAnsi="Cambria Math"/>
+                    </w:rPr>
+                    <m:t>A+BCD</m:t>
+                  </m:r>
+                </m:e>
+              </m:d>
+            </m:e>
+            <m:sup>
+              <m:r>
+                <w:rPr>
+                  <w:rFonts w:ascii="Cambria Math" w:eastAsia="微軟正黑體" w:hAnsi="Cambria Math"/>
+                </w:rPr>
+                <m:t>-1</m:t>
+              </m:r>
+            </m:sup>
+          </m:sSup>
+          <m:r>
+            <w:rPr>
+              <w:rFonts w:ascii="Cambria Math" w:eastAsia="微軟正黑體" w:hAnsi="微軟正黑體" w:hint="eastAsia"/>
+            </w:rPr>
+            <m:t>=</m:t>
+          </m:r>
+          <m:sSup>
+            <m:sSupPr>
+              <m:ctrlPr>
+                <w:rPr>
+                  <w:rFonts w:ascii="Cambria Math" w:eastAsia="微軟正黑體" w:hAnsi="微軟正黑體"/>
+                </w:rPr>
+              </m:ctrlPr>
+            </m:sSupPr>
+            <m:e>
+              <m:r>
+                <w:rPr>
+                  <w:rFonts w:ascii="Cambria Math" w:eastAsia="微軟正黑體" w:hAnsi="微軟正黑體"/>
+                </w:rPr>
+                <m:t>A</m:t>
+              </m:r>
+            </m:e>
+            <m:sup>
+              <m:r>
+                <w:rPr>
+                  <w:rFonts w:ascii="MS Gothic" w:eastAsia="MS Gothic" w:hAnsi="MS Gothic" w:cs="MS Gothic" w:hint="eastAsia"/>
+                </w:rPr>
+                <m:t>-</m:t>
+              </m:r>
+              <m:r>
+                <w:rPr>
+                  <w:rFonts w:ascii="Cambria Math" w:eastAsia="微軟正黑體" w:hAnsi="微軟正黑體"/>
+                </w:rPr>
+                <m:t>1</m:t>
+              </m:r>
+            </m:sup>
+          </m:sSup>
+          <m:r>
+            <w:rPr>
+              <w:rFonts w:ascii="MS Gothic" w:eastAsia="MS Gothic" w:hAnsi="MS Gothic" w:cs="MS Gothic" w:hint="eastAsia"/>
+            </w:rPr>
+            <m:t>-</m:t>
+          </m:r>
+          <m:sSup>
+            <m:sSupPr>
+              <m:ctrlPr>
+                <w:rPr>
+                  <w:rFonts w:ascii="Cambria Math" w:eastAsia="微軟正黑體" w:hAnsi="微軟正黑體"/>
+                </w:rPr>
+              </m:ctrlPr>
+            </m:sSupPr>
+            <m:e>
+              <m:r>
+                <w:rPr>
+                  <w:rFonts w:ascii="Cambria Math" w:eastAsia="微軟正黑體" w:hAnsi="微軟正黑體"/>
+                </w:rPr>
+                <m:t>A</m:t>
+              </m:r>
+            </m:e>
+            <m:sup>
+              <m:r>
+                <w:rPr>
+                  <w:rFonts w:ascii="MS Gothic" w:eastAsia="MS Gothic" w:hAnsi="MS Gothic" w:cs="MS Gothic" w:hint="eastAsia"/>
+                </w:rPr>
+                <m:t>-</m:t>
+              </m:r>
+              <m:r>
+                <w:rPr>
+                  <w:rFonts w:ascii="Cambria Math" w:eastAsia="微軟正黑體" w:hAnsi="微軟正黑體"/>
+                </w:rPr>
+                <m:t>1</m:t>
+              </m:r>
+            </m:sup>
+          </m:sSup>
+          <m:r>
+            <w:rPr>
+              <w:rFonts w:ascii="Cambria Math" w:eastAsia="微軟正黑體" w:hAnsi="微軟正黑體"/>
+            </w:rPr>
+            <m:t>B</m:t>
+          </m:r>
+          <m:sSup>
+            <m:sSupPr>
+              <m:ctrlPr>
+                <w:rPr>
+                  <w:rFonts w:ascii="Cambria Math" w:eastAsia="微軟正黑體" w:hAnsi="微軟正黑體"/>
+                </w:rPr>
+              </m:ctrlPr>
+            </m:sSupPr>
+            <m:e>
+              <m:d>
+                <m:dPr>
+                  <m:ctrlPr>
+                    <w:rPr>
+                      <w:rFonts w:ascii="Cambria Math" w:eastAsia="微軟正黑體" w:hAnsi="微軟正黑體"/>
+                    </w:rPr>
+                  </m:ctrlPr>
+                </m:dPr>
+                <m:e>
+                  <m:sSup>
+                    <m:sSupPr>
+                      <m:ctrlPr>
+                        <w:rPr>
+                          <w:rFonts w:ascii="Cambria Math" w:eastAsia="微軟正黑體" w:hAnsi="微軟正黑體"/>
+                        </w:rPr>
+                      </m:ctrlPr>
+                    </m:sSupPr>
+                    <m:e>
+                      <m:r>
+                        <w:rPr>
+                          <w:rFonts w:ascii="Cambria Math" w:eastAsia="微軟正黑體" w:hAnsi="微軟正黑體"/>
+                        </w:rPr>
+                        <m:t>C</m:t>
+                      </m:r>
+                    </m:e>
+                    <m:sup>
+                      <m:r>
+                        <w:rPr>
+                          <w:rFonts w:ascii="MS Gothic" w:eastAsia="MS Gothic" w:hAnsi="MS Gothic" w:cs="MS Gothic" w:hint="eastAsia"/>
+                        </w:rPr>
+                        <m:t>-</m:t>
+                      </m:r>
+                      <m:r>
+                        <w:rPr>
+                          <w:rFonts w:ascii="Cambria Math" w:eastAsia="微軟正黑體" w:hAnsi="微軟正黑體"/>
+                        </w:rPr>
+                        <m:t>1</m:t>
+                      </m:r>
+                    </m:sup>
+                  </m:sSup>
+                  <m:r>
+                    <w:rPr>
+                      <w:rFonts w:ascii="Cambria Math" w:eastAsia="微軟正黑體" w:hAnsi="微軟正黑體"/>
+                    </w:rPr>
+                    <m:t>+D</m:t>
+                  </m:r>
+                  <m:sSup>
+                    <m:sSupPr>
+                      <m:ctrlPr>
+                        <w:rPr>
+                          <w:rFonts w:ascii="Cambria Math" w:eastAsia="微軟正黑體" w:hAnsi="微軟正黑體"/>
+                        </w:rPr>
+                      </m:ctrlPr>
+                    </m:sSupPr>
+                    <m:e>
+                      <m:r>
+                        <w:rPr>
+                          <w:rFonts w:ascii="Cambria Math" w:eastAsia="微軟正黑體" w:hAnsi="微軟正黑體"/>
+                        </w:rPr>
+                        <m:t>A</m:t>
+                      </m:r>
+                    </m:e>
+                    <m:sup>
+                      <m:r>
+                        <w:rPr>
+                          <w:rFonts w:ascii="MS Gothic" w:eastAsia="MS Gothic" w:hAnsi="MS Gothic" w:cs="MS Gothic" w:hint="eastAsia"/>
+                        </w:rPr>
+                        <m:t>-</m:t>
+                      </m:r>
+                      <m:r>
+                        <w:rPr>
+                          <w:rFonts w:ascii="Cambria Math" w:eastAsia="微軟正黑體" w:hAnsi="微軟正黑體"/>
+                        </w:rPr>
+                        <m:t>1</m:t>
+                      </m:r>
+                    </m:sup>
+                  </m:sSup>
+                  <m:r>
+                    <w:rPr>
+                      <w:rFonts w:ascii="Cambria Math" w:eastAsia="微軟正黑體" w:hAnsi="微軟正黑體"/>
+                    </w:rPr>
+                    <m:t>B</m:t>
+                  </m:r>
+                </m:e>
+              </m:d>
+            </m:e>
+            <m:sup>
+              <m:r>
+                <w:rPr>
+                  <w:rFonts w:ascii="MS Gothic" w:eastAsia="MS Gothic" w:hAnsi="MS Gothic" w:cs="MS Gothic" w:hint="eastAsia"/>
+                </w:rPr>
+                <m:t>-</m:t>
+              </m:r>
+              <m:r>
+                <w:rPr>
+                  <w:rFonts w:ascii="Cambria Math" w:eastAsia="微軟正黑體" w:hAnsi="微軟正黑體"/>
+                </w:rPr>
+                <m:t>1</m:t>
+              </m:r>
+            </m:sup>
+          </m:sSup>
+          <m:r>
+            <w:rPr>
+              <w:rFonts w:ascii="Cambria Math" w:eastAsia="微軟正黑體" w:hAnsi="微軟正黑體"/>
+            </w:rPr>
+            <m:t>D</m:t>
+          </m:r>
+          <m:sSup>
+            <m:sSupPr>
+              <m:ctrlPr>
+                <w:rPr>
+                  <w:rFonts w:ascii="Cambria Math" w:eastAsia="微軟正黑體" w:hAnsi="微軟正黑體"/>
+                </w:rPr>
+              </m:ctrlPr>
+            </m:sSupPr>
+            <m:e>
+              <m:r>
+                <w:rPr>
+                  <w:rFonts w:ascii="Cambria Math" w:eastAsia="微軟正黑體" w:hAnsi="微軟正黑體"/>
+                </w:rPr>
+                <m:t>A</m:t>
+              </m:r>
+            </m:e>
+            <m:sup>
+              <m:r>
+                <w:rPr>
+                  <w:rFonts w:ascii="MS Gothic" w:eastAsia="MS Gothic" w:hAnsi="MS Gothic" w:cs="MS Gothic" w:hint="eastAsia"/>
+                </w:rPr>
+                <m:t>-</m:t>
+              </m:r>
+              <m:r>
+                <w:rPr>
+                  <w:rFonts w:ascii="Cambria Math" w:eastAsia="微軟正黑體" w:hAnsi="微軟正黑體"/>
+                </w:rPr>
+                <m:t>1</m:t>
+              </m:r>
+            </m:sup>
+          </m:sSup>
+        </m:oMath>
+      </m:oMathPara>
+    </w:p>
+    <w:p>
+      <w:pPr>
+        <w:widowControl/>
+        <w:rPr>
+          <w:rFonts w:ascii="微軟正黑體" w:eastAsia="微軟正黑體" w:hAnsi="微軟正黑體" w:hint="eastAsia"/>
+        </w:rPr>
+      </w:pPr>
+      <w:r>
+        <w:rPr>
+          <w:rFonts w:ascii="微軟正黑體" w:eastAsia="微軟正黑體" w:hAnsi="微軟正黑體" w:hint="eastAsia"/>
+        </w:rPr>
+        <w:t>將上式之A,B,C,D 分別代換為：</w:t>
+      </w:r>
+    </w:p>
+    <w:p>
+      <w:pPr>
+        <w:widowControl/>
+        <w:rPr>
+          <w:rFonts w:ascii="微軟正黑體" w:eastAsia="微軟正黑體" w:hAnsi="微軟正黑體" w:hint="eastAsia"/>
+        </w:rPr>
+      </w:pPr>
+      <m:oMathPara>
+        <m:oMathParaPr>
+          <m:jc m:val="center"/>
+        </m:oMathParaPr>
+        <m:oMath>
+          <m:r>
+            <w:rPr>
+              <w:rFonts w:ascii="Cambria Math" w:eastAsia="微軟正黑體" w:hAnsi="Cambria Math"/>
+            </w:rPr>
+            <m:t>A=</m:t>
+          </m:r>
+          <m:sSub>
+            <m:sSubPr>
+              <m:ctrlPr>
+                <w:rPr>
+                  <w:rFonts w:ascii="Cambria Math" w:eastAsia="微軟正黑體" w:hAnsi="Cambria Math"/>
+                </w:rPr>
+              </m:ctrlPr>
+            </m:sSubPr>
+            <m:e>
+              <m:r>
+                <w:rPr>
+                  <w:rFonts w:ascii="Cambria Math" w:eastAsia="微軟正黑體" w:hAnsi="Cambria Math"/>
+                </w:rPr>
+                <m:t>I</m:t>
+              </m:r>
+            </m:e>
+            <m:sub>
+              <m:r>
+                <w:rPr>
+                  <w:rFonts w:ascii="Cambria Math" w:eastAsia="微軟正黑體" w:hAnsi="Cambria Math"/>
+                </w:rPr>
+                <m:t>d</m:t>
+              </m:r>
+            </m:sub>
+          </m:sSub>
+          <m:r>
+            <w:rPr>
+              <w:rFonts w:ascii="Cambria Math" w:eastAsia="微軟正黑體" w:hAnsi="微軟正黑體"/>
+            </w:rPr>
+            <m:t xml:space="preserve">, </m:t>
+          </m:r>
+          <m:r>
+            <w:rPr>
+              <w:rFonts w:ascii="Cambria Math" w:eastAsia="微軟正黑體" w:hAnsi="微軟正黑體"/>
+            </w:rPr>
+            <m:t>B=</m:t>
+          </m:r>
+          <m:sSup>
+            <m:sSupPr>
+              <m:ctrlPr>
+                <w:rPr>
+                  <w:rFonts w:ascii="Cambria Math" w:eastAsia="微軟正黑體" w:hAnsi="Cambria Math"/>
+                </w:rPr>
+              </m:ctrlPr>
+            </m:sSupPr>
+            <m:e>
+              <m:r>
+                <w:rPr>
+                  <w:rFonts w:ascii="Cambria Math" w:eastAsia="微軟正黑體" w:hAnsi="Cambria Math"/>
+                </w:rPr>
+                <m:t>X</m:t>
+              </m:r>
+            </m:e>
+            <m:sup>
+              <m:r>
+                <w:rPr>
+                  <w:rFonts w:ascii="Cambria Math" w:eastAsia="微軟正黑體" w:hAnsi="Cambria Math"/>
+                </w:rPr>
+                <m:t>⊤</m:t>
+              </m:r>
+            </m:sup>
+          </m:sSup>
+          <m:r>
+            <w:rPr>
+              <w:rFonts w:ascii="Cambria Math" w:eastAsia="微軟正黑體" w:hAnsi="微軟正黑體"/>
+            </w:rPr>
+            <m:t xml:space="preserve">, </m:t>
+          </m:r>
+          <m:r>
+            <w:rPr>
+              <w:rFonts w:ascii="Cambria Math" w:eastAsia="微軟正黑體" w:hAnsi="微軟正黑體"/>
+            </w:rPr>
+            <m:t>C=</m:t>
+          </m:r>
+          <m:f>
+            <m:fPr>
+              <m:ctrlPr>
+                <w:rPr>
+                  <w:rFonts w:ascii="Cambria Math" w:eastAsia="微軟正黑體" w:hAnsi="Cambria Math"/>
+                </w:rPr>
+              </m:ctrlPr>
+            </m:fPr>
+            <m:num>
+              <m:r>
+                <w:rPr>
+                  <w:rFonts w:ascii="Cambria Math" w:eastAsia="微軟正黑體" w:hAnsi="Cambria Math"/>
+                </w:rPr>
+                <m:t>1</m:t>
+              </m:r>
+            </m:num>
+            <m:den>
+              <m:r>
+                <w:rPr>
+                  <w:rFonts w:ascii="Cambria Math" w:eastAsia="微軟正黑體" w:hAnsi="Cambria Math"/>
+                </w:rPr>
+                <m:t>λ</m:t>
+              </m:r>
+            </m:den>
+          </m:f>
+          <m:sSub>
+            <m:sSubPr>
+              <m:ctrlPr>
+                <w:rPr>
+                  <w:rFonts w:ascii="Cambria Math" w:eastAsia="微軟正黑體" w:hAnsi="微軟正黑體"/>
+                </w:rPr>
+              </m:ctrlPr>
+            </m:sSubPr>
+            <m:e>
+              <m:r>
+                <w:rPr>
+                  <w:rFonts w:ascii="Cambria Math" w:eastAsia="微軟正黑體" w:hAnsi="微軟正黑體"/>
+                </w:rPr>
+                <m:t>I</m:t>
+              </m:r>
+            </m:e>
+            <m:sub>
+              <m:r>
+                <w:rPr>
+                  <w:rFonts w:ascii="Cambria Math" w:eastAsia="微軟正黑體" w:hAnsi="微軟正黑體"/>
+                </w:rPr>
+                <m:t>n</m:t>
+              </m:r>
+            </m:sub>
+          </m:sSub>
+          <m:r>
+            <w:rPr>
+              <w:rFonts w:ascii="Cambria Math" w:eastAsia="微軟正黑體" w:hAnsi="微軟正黑體"/>
+            </w:rPr>
+            <m:t>, D=X</m:t>
+          </m:r>
+        </m:oMath>
+      </m:oMathPara>
+    </w:p>
+    <w:p>
+      <w:pPr>
+        <w:widowControl/>
+        <w:rPr>
+          <w:rFonts w:ascii="微軟正黑體" w:eastAsia="微軟正黑體" w:hAnsi="微軟正黑體" w:hint="eastAsia"/>
+        </w:rPr>
+      </w:pPr>
+      <w:r>
+        <w:rPr>
+          <w:rFonts w:ascii="微軟正黑體" w:eastAsia="微軟正黑體" w:hAnsi="微軟正黑體" w:hint="eastAsia"/>
+        </w:rPr>
+        <w:t>那我們就可以將</w:t>
+      </w:r>
+      <w:proofErr w:type="gramStart"/>
+      <w:r>
+        <w:rPr>
+          <w:rFonts w:ascii="微軟正黑體" w:eastAsia="微軟正黑體" w:hAnsi="微軟正黑體" w:hint="eastAsia"/>
+        </w:rPr>
+        <w:t>原式</w:t>
+      </w:r>
+      <w:r>
+        <w:rPr>
+          <w:rFonts w:ascii="微軟正黑體" w:eastAsia="微軟正黑體" w:hAnsi="微軟正黑體" w:hint="eastAsia"/>
+        </w:rPr>
+        <w:t>寫為</w:t>
+      </w:r>
+      <w:proofErr w:type="gramEnd"/>
+      <w:r>
+        <w:rPr>
+          <w:rFonts w:ascii="微軟正黑體" w:eastAsia="微軟正黑體" w:hAnsi="微軟正黑體" w:hint="eastAsia"/>
+        </w:rPr>
+        <w:t>：</w:t>
+      </w:r>
+    </w:p>
+    <w:p>
+      <w:pPr>
+        <w:widowControl/>
+        <w:rPr>
+          <w:rFonts w:ascii="微軟正黑體" w:eastAsia="微軟正黑體" w:hAnsi="微軟正黑體" w:hint="eastAsia"/>
+        </w:rPr>
+      </w:pPr>
+      <m:oMathPara>
+        <m:oMathParaPr>
+          <m:jc m:val="left"/>
+        </m:oMathParaPr>
+        <m:oMath>
+          <m:f>
+            <m:fPr>
+              <m:ctrlPr>
+                <w:rPr>
+                  <w:rFonts w:ascii="Cambria Math" w:eastAsia="微軟正黑體" w:hAnsi="Cambria Math"/>
+                </w:rPr>
+              </m:ctrlPr>
+            </m:fPr>
+            <m:num>
+              <m:r>
+                <w:rPr>
+                  <w:rFonts w:ascii="Cambria Math" w:eastAsia="微軟正黑體" w:hAnsi="Cambria Math"/>
+                </w:rPr>
+                <m:t>1</m:t>
+              </m:r>
+            </m:num>
+            <m:den>
+              <m:r>
+                <w:rPr>
+                  <w:rFonts w:ascii="Cambria Math" w:eastAsia="微軟正黑體" w:hAnsi="Cambria Math"/>
+                </w:rPr>
+                <m:t>λ</m:t>
+              </m:r>
+            </m:den>
+          </m:f>
+          <m:d>
+            <m:dPr>
+              <m:ctrlPr>
+                <w:rPr>
+                  <w:rFonts w:ascii="Cambria Math" w:eastAsia="微軟正黑體" w:hAnsi="Cambria Math"/>
+                </w:rPr>
+              </m:ctrlPr>
+            </m:dPr>
+            <m:e>
+              <m:sSub>
+                <m:sSubPr>
+                  <m:ctrlPr>
+                    <w:rPr>
+                      <w:rFonts w:ascii="Cambria Math" w:eastAsia="微軟正黑體" w:hAnsi="Cambria Math"/>
+                    </w:rPr>
+                  </m:ctrlPr>
+                </m:sSubPr>
+                <m:e>
+                  <m:r>
+                    <w:rPr>
+                      <w:rFonts w:ascii="Cambria Math" w:eastAsia="微軟正黑體" w:hAnsi="Cambria Math"/>
+                    </w:rPr>
+                    <m:t>I</m:t>
+                  </m:r>
+                </m:e>
+                <m:sub>
+                  <m:r>
+                    <w:rPr>
+                      <w:rFonts w:ascii="Cambria Math" w:eastAsia="微軟正黑體" w:hAnsi="Cambria Math"/>
+                    </w:rPr>
+                    <m:t>d</m:t>
+                  </m:r>
+                </m:sub>
+              </m:sSub>
+              <m:r>
+                <w:rPr>
+                  <w:rFonts w:ascii="Cambria Math" w:eastAsia="微軟正黑體" w:hAnsi="Cambria Math"/>
+                </w:rPr>
+                <m:t>-</m:t>
+              </m:r>
+              <m:sSub>
+                <m:sSubPr>
+                  <m:ctrlPr>
+                    <w:rPr>
+                      <w:rFonts w:ascii="Cambria Math" w:eastAsia="微軟正黑體" w:hAnsi="Cambria Math"/>
+                    </w:rPr>
+                  </m:ctrlPr>
+                </m:sSubPr>
+                <m:e>
+                  <m:r>
+                    <w:rPr>
+                      <w:rFonts w:ascii="Cambria Math" w:eastAsia="微軟正黑體" w:hAnsi="Cambria Math"/>
+                    </w:rPr>
+                    <m:t>I</m:t>
+                  </m:r>
+                </m:e>
+                <m:sub>
+                  <m:r>
+                    <w:rPr>
+                      <w:rFonts w:ascii="Cambria Math" w:eastAsia="微軟正黑體" w:hAnsi="Cambria Math"/>
+                    </w:rPr>
+                    <m:t>d</m:t>
+                  </m:r>
+                </m:sub>
+              </m:sSub>
+              <m:sSup>
+                <m:sSupPr>
+                  <m:ctrlPr>
+                    <w:rPr>
+                      <w:rFonts w:ascii="Cambria Math" w:eastAsia="微軟正黑體" w:hAnsi="Cambria Math"/>
+                    </w:rPr>
+                  </m:ctrlPr>
+                </m:sSupPr>
+                <m:e>
+                  <m:r>
+                    <w:rPr>
+                      <w:rFonts w:ascii="Cambria Math" w:eastAsia="微軟正黑體" w:hAnsi="Cambria Math"/>
+                    </w:rPr>
+                    <m:t>X</m:t>
+                  </m:r>
+                </m:e>
+                <m:sup>
+                  <m:r>
+                    <w:rPr>
+                      <w:rFonts w:ascii="Cambria Math" w:eastAsia="微軟正黑體" w:hAnsi="Cambria Math"/>
+                    </w:rPr>
+                    <m:t>⊤</m:t>
+                  </m:r>
+                </m:sup>
+              </m:sSup>
+              <m:sSup>
+                <m:sSupPr>
+                  <m:ctrlPr>
+                    <w:rPr>
+                      <w:rFonts w:ascii="Cambria Math" w:eastAsia="微軟正黑體" w:hAnsi="微軟正黑體"/>
+                    </w:rPr>
+                  </m:ctrlPr>
+                </m:sSupPr>
+                <m:e>
+                  <m:d>
+                    <m:dPr>
+                      <m:ctrlPr>
+                        <w:rPr>
+                          <w:rFonts w:ascii="Cambria Math" w:eastAsia="微軟正黑體" w:hAnsi="微軟正黑體"/>
+                        </w:rPr>
+                      </m:ctrlPr>
+                    </m:dPr>
+                    <m:e>
+                      <m:r>
+                        <w:rPr>
+                          <w:rFonts w:ascii="Cambria Math" w:eastAsia="微軟正黑體" w:hAnsi="Cambria Math"/>
+                        </w:rPr>
+                        <m:t>λ</m:t>
+                      </m:r>
+                      <m:sSub>
+                        <m:sSubPr>
+                          <m:ctrlPr>
+                            <w:rPr>
+                              <w:rFonts w:ascii="Cambria Math" w:eastAsia="微軟正黑體" w:hAnsi="微軟正黑體"/>
+                            </w:rPr>
+                          </m:ctrlPr>
+                        </m:sSubPr>
+                        <m:e>
+                          <m:r>
+                            <w:rPr>
+                              <w:rFonts w:ascii="Cambria Math" w:eastAsia="微軟正黑體" w:hAnsi="微軟正黑體"/>
+                            </w:rPr>
+                            <m:t>I</m:t>
+                          </m:r>
+                        </m:e>
+                        <m:sub>
+                          <m:r>
+                            <w:rPr>
+                              <w:rFonts w:ascii="Cambria Math" w:eastAsia="微軟正黑體" w:hAnsi="微軟正黑體"/>
+                            </w:rPr>
+                            <m:t>n</m:t>
+                          </m:r>
+                        </m:sub>
+                      </m:sSub>
+                      <m:r>
+                        <w:rPr>
+                          <w:rFonts w:ascii="Cambria Math" w:eastAsia="微軟正黑體" w:hAnsi="微軟正黑體"/>
+                        </w:rPr>
+                        <m:t>+</m:t>
+                      </m:r>
+                      <m:r>
+                        <w:rPr>
+                          <w:rFonts w:ascii="Cambria Math" w:eastAsia="微軟正黑體" w:hAnsi="微軟正黑體"/>
+                        </w:rPr>
+                        <m:t>X</m:t>
+                      </m:r>
+                      <m:sSub>
+                        <m:sSubPr>
+                          <m:ctrlPr>
+                            <w:rPr>
+                              <w:rFonts w:ascii="Cambria Math" w:eastAsia="微軟正黑體" w:hAnsi="Cambria Math"/>
+                            </w:rPr>
+                          </m:ctrlPr>
+                        </m:sSubPr>
+                        <m:e>
+                          <m:r>
+                            <w:rPr>
+                              <w:rFonts w:ascii="Cambria Math" w:eastAsia="微軟正黑體" w:hAnsi="Cambria Math"/>
+                            </w:rPr>
+                            <m:t>I</m:t>
+                          </m:r>
+                        </m:e>
+                        <m:sub>
+                          <m:r>
+                            <w:rPr>
+                              <w:rFonts w:ascii="Cambria Math" w:eastAsia="微軟正黑體" w:hAnsi="Cambria Math"/>
+                            </w:rPr>
+                            <m:t>d</m:t>
+                          </m:r>
+                        </m:sub>
+                      </m:sSub>
+                      <m:sSup>
+                        <m:sSupPr>
+                          <m:ctrlPr>
+                            <w:rPr>
+                              <w:rFonts w:ascii="Cambria Math" w:eastAsia="微軟正黑體" w:hAnsi="Cambria Math"/>
+                            </w:rPr>
+                          </m:ctrlPr>
+                        </m:sSupPr>
+                        <m:e>
+                          <m:r>
+                            <w:rPr>
+                              <w:rFonts w:ascii="Cambria Math" w:eastAsia="微軟正黑體" w:hAnsi="Cambria Math"/>
+                            </w:rPr>
+                            <m:t>X</m:t>
+                          </m:r>
+                        </m:e>
+                        <m:sup>
+                          <m:r>
+                            <w:rPr>
+                              <w:rFonts w:ascii="Cambria Math" w:eastAsia="微軟正黑體" w:hAnsi="Cambria Math"/>
+                            </w:rPr>
+                            <m:t>⊤</m:t>
+                          </m:r>
+                        </m:sup>
+                      </m:sSup>
+                    </m:e>
+                  </m:d>
+                </m:e>
+                <m:sup>
+                  <m:r>
+                    <w:rPr>
+                      <w:rFonts w:ascii="MS Gothic" w:eastAsia="MS Gothic" w:hAnsi="MS Gothic" w:cs="MS Gothic" w:hint="eastAsia"/>
+                    </w:rPr>
+                    <m:t>-</m:t>
+                  </m:r>
+                  <m:r>
+                    <w:rPr>
+                      <w:rFonts w:ascii="Cambria Math" w:eastAsia="微軟正黑體" w:hAnsi="微軟正黑體"/>
+                    </w:rPr>
+                    <m:t>1</m:t>
+                  </m:r>
+                </m:sup>
+              </m:sSup>
+              <m:r>
+                <w:rPr>
+                  <w:rFonts w:ascii="Cambria Math" w:eastAsia="微軟正黑體" w:hAnsi="微軟正黑體"/>
+                </w:rPr>
+                <m:t>X</m:t>
+              </m:r>
+              <m:sSub>
+                <m:sSubPr>
+                  <m:ctrlPr>
+                    <w:rPr>
+                      <w:rFonts w:ascii="Cambria Math" w:eastAsia="微軟正黑體" w:hAnsi="Cambria Math"/>
+                    </w:rPr>
+                  </m:ctrlPr>
+                </m:sSubPr>
+                <m:e>
+                  <m:r>
+                    <w:rPr>
+                      <w:rFonts w:ascii="Cambria Math" w:eastAsia="微軟正黑體" w:hAnsi="Cambria Math"/>
+                    </w:rPr>
+                    <m:t>I</m:t>
+                  </m:r>
+                </m:e>
+                <m:sub>
+                  <m:r>
+                    <w:rPr>
+                      <w:rFonts w:ascii="Cambria Math" w:eastAsia="微軟正黑體" w:hAnsi="Cambria Math"/>
+                    </w:rPr>
+                    <m:t>d</m:t>
+                  </m:r>
+                </m:sub>
+              </m:sSub>
+            </m:e>
+          </m:d>
+          <m:sSup>
+            <m:sSupPr>
+              <m:ctrlPr>
+                <w:rPr>
+                  <w:rFonts w:ascii="Cambria Math" w:eastAsia="微軟正黑體" w:hAnsi="Cambria Math"/>
+                </w:rPr>
+              </m:ctrlPr>
+            </m:sSupPr>
+            <m:e>
+              <m:r>
+                <w:rPr>
+                  <w:rFonts w:ascii="Cambria Math" w:eastAsia="微軟正黑體" w:hAnsi="Cambria Math"/>
+                </w:rPr>
+                <m:t>X</m:t>
+              </m:r>
+            </m:e>
+            <m:sup>
+              <m:r>
+                <w:rPr>
+                  <w:rFonts w:ascii="Cambria Math" w:eastAsia="微軟正黑體" w:hAnsi="Cambria Math"/>
+                </w:rPr>
+                <m:t>⊤</m:t>
+              </m:r>
+            </m:sup>
+          </m:sSup>
+          <m:r>
+            <w:rPr>
+              <w:rFonts w:ascii="Cambria Math" w:eastAsia="微軟正黑體" w:hAnsi="Cambria Math"/>
+            </w:rPr>
+            <m:t>r</m:t>
+          </m:r>
+        </m:oMath>
+      </m:oMathPara>
+    </w:p>
+    <w:p>
+      <w:pPr>
+        <w:widowControl/>
+        <w:rPr>
+          <w:rFonts w:ascii="微軟正黑體" w:eastAsia="微軟正黑體" w:hAnsi="微軟正黑體" w:hint="eastAsia"/>
+        </w:rPr>
+      </w:pPr>
+      <w:r>
+        <w:rPr>
+          <w:rFonts w:ascii="微軟正黑體" w:eastAsia="微軟正黑體" w:hAnsi="微軟正黑體" w:hint="eastAsia"/>
+        </w:rPr>
+        <w:t xml:space="preserve">將右邊的 </w:t>
+      </w:r>
+      <m:oMath>
+        <m:sSup>
+          <m:sSupPr>
+            <m:ctrlPr>
+              <w:rPr>
+                <w:rFonts w:ascii="Cambria Math" w:eastAsia="微軟正黑體" w:hAnsi="Cambria Math"/>
+              </w:rPr>
+            </m:ctrlPr>
+          </m:sSupPr>
+          <m:e>
+            <m:r>
+              <w:rPr>
+                <w:rFonts w:ascii="Cambria Math" w:eastAsia="微軟正黑體" w:hAnsi="Cambria Math"/>
+              </w:rPr>
+              <m:t>X</m:t>
+            </m:r>
+          </m:e>
+          <m:sup>
+            <m:r>
+              <w:rPr>
+                <w:rFonts w:ascii="Cambria Math" w:eastAsia="微軟正黑體" w:hAnsi="Cambria Math"/>
+              </w:rPr>
+              <m:t>⊤</m:t>
+            </m:r>
+          </m:sup>
+        </m:sSup>
+      </m:oMath>
+      <w:r>
+        <w:rPr>
+          <w:rFonts w:ascii="微軟正黑體" w:eastAsia="微軟正黑體" w:hAnsi="微軟正黑體" w:hint="eastAsia"/>
+        </w:rPr>
+        <w:t xml:space="preserve"> 利用</w:t>
+      </w:r>
+      <w:proofErr w:type="gramStart"/>
+      <w:r>
+        <w:rPr>
+          <w:rFonts w:ascii="微軟正黑體" w:eastAsia="微軟正黑體" w:hAnsi="微軟正黑體" w:hint="eastAsia"/>
+        </w:rPr>
+        <w:t>分配律乘入</w:t>
+      </w:r>
+      <w:proofErr w:type="gramEnd"/>
+      <w:r>
+        <w:rPr>
+          <w:rFonts w:ascii="微軟正黑體" w:eastAsia="微軟正黑體" w:hAnsi="微軟正黑體" w:hint="eastAsia"/>
+        </w:rPr>
+        <w:t>左側</w:t>
+      </w:r>
+    </w:p>
+    <w:p>
+      <w:pPr>
+        <w:widowControl/>
+        <w:rPr>
+          <w:rFonts w:ascii="微軟正黑體" w:eastAsia="微軟正黑體" w:hAnsi="微軟正黑體" w:hint="eastAsia"/>
+        </w:rPr>
+      </w:pPr>
+      <m:oMathPara>
+        <m:oMathParaPr>
+          <m:jc m:val="left"/>
+        </m:oMathParaPr>
+        <m:oMath>
+          <m:r>
+            <w:rPr>
+              <w:rFonts w:ascii="Cambria Math" w:eastAsia="微軟正黑體" w:hAnsi="Cambria Math"/>
+            </w:rPr>
+            <m:t>=</m:t>
+          </m:r>
+          <m:f>
+            <m:fPr>
+              <m:ctrlPr>
+                <w:rPr>
+                  <w:rFonts w:ascii="Cambria Math" w:eastAsia="微軟正黑體" w:hAnsi="Cambria Math"/>
+                </w:rPr>
+              </m:ctrlPr>
+            </m:fPr>
+            <m:num>
+              <m:r>
+                <w:rPr>
+                  <w:rFonts w:ascii="Cambria Math" w:eastAsia="微軟正黑體" w:hAnsi="Cambria Math"/>
+                </w:rPr>
+                <m:t>1</m:t>
+              </m:r>
+            </m:num>
+            <m:den>
+              <m:r>
+                <w:rPr>
+                  <w:rFonts w:ascii="Cambria Math" w:eastAsia="微軟正黑體" w:hAnsi="Cambria Math"/>
+                </w:rPr>
+                <m:t>λ</m:t>
+              </m:r>
+            </m:den>
+          </m:f>
+          <m:d>
+            <m:dPr>
+              <m:ctrlPr>
+                <w:rPr>
+                  <w:rFonts w:ascii="Cambria Math" w:eastAsia="微軟正黑體" w:hAnsi="Cambria Math"/>
+                </w:rPr>
+              </m:ctrlPr>
+            </m:dPr>
+            <m:e>
+              <m:sSub>
+                <m:sSubPr>
+                  <m:ctrlPr>
+                    <w:rPr>
+                      <w:rFonts w:ascii="Cambria Math" w:eastAsia="微軟正黑體" w:hAnsi="Cambria Math"/>
+                    </w:rPr>
+                  </m:ctrlPr>
+                </m:sSubPr>
+                <m:e>
+                  <m:r>
+                    <w:rPr>
+                      <w:rFonts w:ascii="Cambria Math" w:eastAsia="微軟正黑體" w:hAnsi="Cambria Math"/>
+                    </w:rPr>
+                    <m:t>I</m:t>
+                  </m:r>
+                </m:e>
+                <m:sub>
+                  <m:r>
+                    <w:rPr>
+                      <w:rFonts w:ascii="Cambria Math" w:eastAsia="微軟正黑體" w:hAnsi="Cambria Math"/>
+                    </w:rPr>
+                    <m:t>d</m:t>
+                  </m:r>
+                </m:sub>
+              </m:sSub>
+              <m:sSup>
+                <m:sSupPr>
+                  <m:ctrlPr>
+                    <w:rPr>
+                      <w:rFonts w:ascii="Cambria Math" w:eastAsia="微軟正黑體" w:hAnsi="Cambria Math"/>
+                    </w:rPr>
+                  </m:ctrlPr>
+                </m:sSupPr>
+                <m:e>
+                  <m:r>
+                    <w:rPr>
+                      <w:rFonts w:ascii="Cambria Math" w:eastAsia="微軟正黑體" w:hAnsi="Cambria Math"/>
+                    </w:rPr>
+                    <m:t>X</m:t>
+                  </m:r>
+                </m:e>
+                <m:sup>
+                  <m:r>
+                    <w:rPr>
+                      <w:rFonts w:ascii="Cambria Math" w:eastAsia="微軟正黑體" w:hAnsi="Cambria Math"/>
+                    </w:rPr>
+                    <m:t>⊤</m:t>
+                  </m:r>
+                </m:sup>
+              </m:sSup>
+              <m:r>
+                <w:rPr>
+                  <w:rFonts w:ascii="Cambria Math" w:eastAsia="微軟正黑體" w:hAnsi="Cambria Math"/>
+                </w:rPr>
+                <m:t>-</m:t>
+              </m:r>
+              <m:sSub>
+                <m:sSubPr>
+                  <m:ctrlPr>
+                    <w:rPr>
+                      <w:rFonts w:ascii="Cambria Math" w:eastAsia="微軟正黑體" w:hAnsi="Cambria Math"/>
+                    </w:rPr>
+                  </m:ctrlPr>
+                </m:sSubPr>
+                <m:e>
+                  <m:r>
+                    <w:rPr>
+                      <w:rFonts w:ascii="Cambria Math" w:eastAsia="微軟正黑體" w:hAnsi="Cambria Math"/>
+                    </w:rPr>
+                    <m:t>I</m:t>
+                  </m:r>
+                </m:e>
+                <m:sub>
+                  <m:r>
+                    <w:rPr>
+                      <w:rFonts w:ascii="Cambria Math" w:eastAsia="微軟正黑體" w:hAnsi="Cambria Math"/>
+                    </w:rPr>
+                    <m:t>d</m:t>
+                  </m:r>
+                </m:sub>
+              </m:sSub>
+              <m:sSup>
+                <m:sSupPr>
+                  <m:ctrlPr>
+                    <w:rPr>
+                      <w:rFonts w:ascii="Cambria Math" w:eastAsia="微軟正黑體" w:hAnsi="Cambria Math"/>
+                    </w:rPr>
+                  </m:ctrlPr>
+                </m:sSupPr>
+                <m:e>
+                  <m:r>
+                    <w:rPr>
+                      <w:rFonts w:ascii="Cambria Math" w:eastAsia="微軟正黑體" w:hAnsi="Cambria Math"/>
+                    </w:rPr>
+                    <m:t>X</m:t>
+                  </m:r>
+                </m:e>
+                <m:sup>
+                  <m:r>
+                    <w:rPr>
+                      <w:rFonts w:ascii="Cambria Math" w:eastAsia="微軟正黑體" w:hAnsi="Cambria Math"/>
+                    </w:rPr>
+                    <m:t>⊤</m:t>
+                  </m:r>
+                </m:sup>
+              </m:sSup>
+              <m:sSup>
+                <m:sSupPr>
+                  <m:ctrlPr>
+                    <w:rPr>
+                      <w:rFonts w:ascii="Cambria Math" w:eastAsia="微軟正黑體" w:hAnsi="微軟正黑體"/>
+                    </w:rPr>
+                  </m:ctrlPr>
+                </m:sSupPr>
+                <m:e>
+                  <m:d>
+                    <m:dPr>
+                      <m:ctrlPr>
+                        <w:rPr>
+                          <w:rFonts w:ascii="Cambria Math" w:eastAsia="微軟正黑體" w:hAnsi="微軟正黑體"/>
+                        </w:rPr>
+                      </m:ctrlPr>
+                    </m:dPr>
+                    <m:e>
+                      <m:r>
+                        <w:rPr>
+                          <w:rFonts w:ascii="Cambria Math" w:eastAsia="微軟正黑體" w:hAnsi="Cambria Math"/>
+                        </w:rPr>
+                        <m:t>λ</m:t>
+                      </m:r>
+                      <m:sSub>
+                        <m:sSubPr>
+                          <m:ctrlPr>
+                            <w:rPr>
+                              <w:rFonts w:ascii="Cambria Math" w:eastAsia="微軟正黑體" w:hAnsi="微軟正黑體"/>
+                            </w:rPr>
+                          </m:ctrlPr>
+                        </m:sSubPr>
+                        <m:e>
+                          <m:r>
+                            <w:rPr>
+                              <w:rFonts w:ascii="Cambria Math" w:eastAsia="微軟正黑體" w:hAnsi="微軟正黑體"/>
+                            </w:rPr>
+                            <m:t>I</m:t>
+                          </m:r>
+                        </m:e>
+                        <m:sub>
+                          <m:r>
+                            <w:rPr>
+                              <w:rFonts w:ascii="Cambria Math" w:eastAsia="微軟正黑體" w:hAnsi="微軟正黑體"/>
+                            </w:rPr>
+                            <m:t>n</m:t>
+                          </m:r>
+                        </m:sub>
+                      </m:sSub>
+                      <m:r>
+                        <w:rPr>
+                          <w:rFonts w:ascii="Cambria Math" w:eastAsia="微軟正黑體" w:hAnsi="微軟正黑體"/>
+                        </w:rPr>
+                        <m:t>+</m:t>
+                      </m:r>
+                      <m:r>
+                        <w:rPr>
+                          <w:rFonts w:ascii="Cambria Math" w:eastAsia="微軟正黑體" w:hAnsi="微軟正黑體"/>
+                        </w:rPr>
+                        <m:t>X</m:t>
+                      </m:r>
+                      <m:sSub>
+                        <m:sSubPr>
+                          <m:ctrlPr>
+                            <w:rPr>
+                              <w:rFonts w:ascii="Cambria Math" w:eastAsia="微軟正黑體" w:hAnsi="Cambria Math"/>
+                            </w:rPr>
+                          </m:ctrlPr>
+                        </m:sSubPr>
+                        <m:e>
+                          <m:r>
+                            <w:rPr>
+                              <w:rFonts w:ascii="Cambria Math" w:eastAsia="微軟正黑體" w:hAnsi="Cambria Math"/>
+                            </w:rPr>
+                            <m:t>I</m:t>
+                          </m:r>
+                        </m:e>
+                        <m:sub>
+                          <m:r>
+                            <w:rPr>
+                              <w:rFonts w:ascii="Cambria Math" w:eastAsia="微軟正黑體" w:hAnsi="Cambria Math"/>
+                            </w:rPr>
+                            <m:t>d</m:t>
+                          </m:r>
+                        </m:sub>
+                      </m:sSub>
+                      <m:sSup>
+                        <m:sSupPr>
+                          <m:ctrlPr>
+                            <w:rPr>
+                              <w:rFonts w:ascii="Cambria Math" w:eastAsia="微軟正黑體" w:hAnsi="Cambria Math"/>
+                            </w:rPr>
+                          </m:ctrlPr>
+                        </m:sSupPr>
+                        <m:e>
+                          <m:r>
+                            <w:rPr>
+                              <w:rFonts w:ascii="Cambria Math" w:eastAsia="微軟正黑體" w:hAnsi="Cambria Math"/>
+                            </w:rPr>
+                            <m:t>X</m:t>
+                          </m:r>
+                        </m:e>
+                        <m:sup>
+                          <m:r>
+                            <w:rPr>
+                              <w:rFonts w:ascii="Cambria Math" w:eastAsia="微軟正黑體" w:hAnsi="Cambria Math"/>
+                            </w:rPr>
+                            <m:t>⊤</m:t>
+                          </m:r>
+                        </m:sup>
+                      </m:sSup>
+                    </m:e>
+                  </m:d>
+                </m:e>
+                <m:sup>
+                  <m:r>
+                    <w:rPr>
+                      <w:rFonts w:ascii="MS Gothic" w:eastAsia="MS Gothic" w:hAnsi="MS Gothic" w:cs="MS Gothic" w:hint="eastAsia"/>
+                    </w:rPr>
+                    <m:t>-</m:t>
+                  </m:r>
+                  <m:r>
+                    <w:rPr>
+                      <w:rFonts w:ascii="Cambria Math" w:eastAsia="微軟正黑體" w:hAnsi="微軟正黑體"/>
+                    </w:rPr>
+                    <m:t>1</m:t>
+                  </m:r>
+                </m:sup>
+              </m:sSup>
+              <m:r>
+                <w:rPr>
+                  <w:rFonts w:ascii="Cambria Math" w:eastAsia="微軟正黑體" w:hAnsi="微軟正黑體"/>
+                </w:rPr>
+                <m:t>X</m:t>
+              </m:r>
+              <m:sSub>
+                <m:sSubPr>
+                  <m:ctrlPr>
+                    <w:rPr>
+                      <w:rFonts w:ascii="Cambria Math" w:eastAsia="微軟正黑體" w:hAnsi="Cambria Math"/>
+                    </w:rPr>
+                  </m:ctrlPr>
+                </m:sSubPr>
+                <m:e>
+                  <m:r>
+                    <w:rPr>
+                      <w:rFonts w:ascii="Cambria Math" w:eastAsia="微軟正黑體" w:hAnsi="Cambria Math"/>
+                    </w:rPr>
+                    <m:t>I</m:t>
+                  </m:r>
+                </m:e>
+                <m:sub>
+                  <m:r>
+                    <w:rPr>
+                      <w:rFonts w:ascii="Cambria Math" w:eastAsia="微軟正黑體" w:hAnsi="Cambria Math"/>
+                    </w:rPr>
+                    <m:t>d</m:t>
+                  </m:r>
+                </m:sub>
+              </m:sSub>
+              <m:sSup>
+                <m:sSupPr>
+                  <m:ctrlPr>
+                    <w:rPr>
+                      <w:rFonts w:ascii="Cambria Math" w:eastAsia="微軟正黑體" w:hAnsi="Cambria Math"/>
+                    </w:rPr>
+                  </m:ctrlPr>
+                </m:sSupPr>
+                <m:e>
+                  <m:r>
+                    <w:rPr>
+                      <w:rFonts w:ascii="Cambria Math" w:eastAsia="微軟正黑體" w:hAnsi="Cambria Math"/>
+                    </w:rPr>
+                    <m:t>X</m:t>
+                  </m:r>
+                </m:e>
+                <m:sup>
+                  <m:r>
+                    <w:rPr>
+                      <w:rFonts w:ascii="Cambria Math" w:eastAsia="微軟正黑體" w:hAnsi="Cambria Math"/>
+                    </w:rPr>
+                    <m:t>⊤</m:t>
+                  </m:r>
+                </m:sup>
+              </m:sSup>
+            </m:e>
+          </m:d>
+          <m:r>
+            <w:rPr>
+              <w:rFonts w:ascii="Cambria Math" w:eastAsia="微軟正黑體" w:hAnsi="Cambria Math"/>
+            </w:rPr>
+            <m:t>r</m:t>
+          </m:r>
+        </m:oMath>
+      </m:oMathPara>
+    </w:p>
+    <w:p>
+      <w:pPr>
+        <w:widowControl/>
+        <w:rPr>
+          <w:rFonts w:ascii="微軟正黑體" w:eastAsia="微軟正黑體" w:hAnsi="微軟正黑體" w:hint="eastAsia"/>
+        </w:rPr>
+      </w:pPr>
+      <w:r>
+        <w:rPr>
+          <w:rFonts w:ascii="微軟正黑體" w:eastAsia="微軟正黑體" w:hAnsi="微軟正黑體" w:hint="eastAsia"/>
+        </w:rPr>
+        <w:t xml:space="preserve">消除所有可消除的 </w:t>
+      </w:r>
+      <w:r>
+        <w:rPr>
+          <w:rFonts w:ascii="微軟正黑體" w:eastAsia="微軟正黑體" w:hAnsi="微軟正黑體"/>
+        </w:rPr>
+        <w:t>Identity</w:t>
+      </w:r>
+      <w:r>
+        <w:rPr>
+          <w:rFonts w:ascii="微軟正黑體" w:eastAsia="微軟正黑體" w:hAnsi="微軟正黑體" w:hint="eastAsia"/>
+        </w:rPr>
+        <w:t xml:space="preserve"> Matrices</w:t>
+      </w:r>
+    </w:p>
+    <w:p>
+      <w:pPr>
+        <w:widowControl/>
+        <w:rPr>
+          <w:rFonts w:ascii="微軟正黑體" w:eastAsia="微軟正黑體" w:hAnsi="微軟正黑體" w:hint="eastAsia"/>
+        </w:rPr>
+      </w:pPr>
+      <m:oMathPara>
+        <m:oMathParaPr>
+          <m:jc m:val="left"/>
+        </m:oMathParaPr>
+        <m:oMath>
+          <m:r>
+            <w:rPr>
+              <w:rFonts w:ascii="Cambria Math" w:eastAsia="微軟正黑體" w:hAnsi="Cambria Math"/>
+            </w:rPr>
+            <m:t>=</m:t>
+          </m:r>
+          <m:f>
+            <m:fPr>
+              <m:ctrlPr>
+                <w:rPr>
+                  <w:rFonts w:ascii="Cambria Math" w:eastAsia="微軟正黑體" w:hAnsi="Cambria Math"/>
+                </w:rPr>
+              </m:ctrlPr>
+            </m:fPr>
+            <m:num>
+              <m:r>
+                <w:rPr>
+                  <w:rFonts w:ascii="Cambria Math" w:eastAsia="微軟正黑體" w:hAnsi="Cambria Math"/>
+                </w:rPr>
+                <m:t>1</m:t>
+              </m:r>
+            </m:num>
+            <m:den>
+              <m:r>
+                <w:rPr>
+                  <w:rFonts w:ascii="Cambria Math" w:eastAsia="微軟正黑體" w:hAnsi="Cambria Math"/>
+                </w:rPr>
+                <m:t>λ</m:t>
+              </m:r>
+            </m:den>
+          </m:f>
+          <m:d>
+            <m:dPr>
+              <m:ctrlPr>
+                <w:rPr>
+                  <w:rFonts w:ascii="Cambria Math" w:eastAsia="微軟正黑體" w:hAnsi="Cambria Math"/>
+                </w:rPr>
+              </m:ctrlPr>
+            </m:dPr>
+            <m:e>
+              <m:sSup>
+                <m:sSupPr>
+                  <m:ctrlPr>
+                    <w:rPr>
+                      <w:rFonts w:ascii="Cambria Math" w:eastAsia="微軟正黑體" w:hAnsi="Cambria Math"/>
+                    </w:rPr>
+                  </m:ctrlPr>
+                </m:sSupPr>
+                <m:e>
+                  <m:r>
+                    <w:rPr>
+                      <w:rFonts w:ascii="Cambria Math" w:eastAsia="微軟正黑體" w:hAnsi="Cambria Math"/>
+                    </w:rPr>
+                    <m:t>X</m:t>
+                  </m:r>
+                </m:e>
+                <m:sup>
+                  <m:r>
+                    <w:rPr>
+                      <w:rFonts w:ascii="Cambria Math" w:eastAsia="微軟正黑體" w:hAnsi="Cambria Math"/>
+                    </w:rPr>
+                    <m:t>⊤</m:t>
+                  </m:r>
+                </m:sup>
+              </m:sSup>
+              <m:r>
+                <w:rPr>
+                  <w:rFonts w:ascii="Cambria Math" w:eastAsia="微軟正黑體" w:hAnsi="Cambria Math"/>
+                </w:rPr>
+                <m:t>-</m:t>
+              </m:r>
+              <m:sSup>
+                <m:sSupPr>
+                  <m:ctrlPr>
+                    <w:rPr>
+                      <w:rFonts w:ascii="Cambria Math" w:eastAsia="微軟正黑體" w:hAnsi="Cambria Math"/>
+                    </w:rPr>
+                  </m:ctrlPr>
+                </m:sSupPr>
+                <m:e>
+                  <m:r>
+                    <w:rPr>
+                      <w:rFonts w:ascii="Cambria Math" w:eastAsia="微軟正黑體" w:hAnsi="Cambria Math"/>
+                    </w:rPr>
+                    <m:t>X</m:t>
+                  </m:r>
+                </m:e>
+                <m:sup>
+                  <m:r>
+                    <w:rPr>
+                      <w:rFonts w:ascii="Cambria Math" w:eastAsia="微軟正黑體" w:hAnsi="Cambria Math"/>
+                    </w:rPr>
+                    <m:t>⊤</m:t>
+                  </m:r>
+                </m:sup>
+              </m:sSup>
+              <m:sSup>
+                <m:sSupPr>
+                  <m:ctrlPr>
+                    <w:rPr>
+                      <w:rFonts w:ascii="Cambria Math" w:eastAsia="微軟正黑體" w:hAnsi="微軟正黑體"/>
+                    </w:rPr>
+                  </m:ctrlPr>
+                </m:sSupPr>
+                <m:e>
+                  <m:d>
+                    <m:dPr>
+                      <m:ctrlPr>
+                        <w:rPr>
+                          <w:rFonts w:ascii="Cambria Math" w:eastAsia="微軟正黑體" w:hAnsi="微軟正黑體"/>
+                        </w:rPr>
+                      </m:ctrlPr>
+                    </m:dPr>
+                    <m:e>
+                      <m:r>
+                        <w:rPr>
+                          <w:rFonts w:ascii="Cambria Math" w:eastAsia="微軟正黑體" w:hAnsi="Cambria Math"/>
+                        </w:rPr>
+                        <m:t>λ</m:t>
+                      </m:r>
+                      <m:sSub>
+                        <m:sSubPr>
+                          <m:ctrlPr>
+                            <w:rPr>
+                              <w:rFonts w:ascii="Cambria Math" w:eastAsia="微軟正黑體" w:hAnsi="微軟正黑體"/>
+                            </w:rPr>
+                          </m:ctrlPr>
+                        </m:sSubPr>
+                        <m:e>
+                          <m:r>
+                            <w:rPr>
+                              <w:rFonts w:ascii="Cambria Math" w:eastAsia="微軟正黑體" w:hAnsi="微軟正黑體"/>
+                            </w:rPr>
+                            <m:t>I</m:t>
+                          </m:r>
+                        </m:e>
+                        <m:sub>
+                          <m:r>
+                            <w:rPr>
+                              <w:rFonts w:ascii="Cambria Math" w:eastAsia="微軟正黑體" w:hAnsi="微軟正黑體"/>
+                            </w:rPr>
+                            <m:t>n</m:t>
+                          </m:r>
+                        </m:sub>
+                      </m:sSub>
+                      <m:r>
+                        <w:rPr>
+                          <w:rFonts w:ascii="Cambria Math" w:eastAsia="微軟正黑體" w:hAnsi="微軟正黑體"/>
+                        </w:rPr>
+                        <m:t>+</m:t>
+                      </m:r>
+                      <m:r>
+                        <w:rPr>
+                          <w:rFonts w:ascii="Cambria Math" w:eastAsia="微軟正黑體" w:hAnsi="微軟正黑體"/>
+                        </w:rPr>
+                        <m:t>X</m:t>
+                      </m:r>
+                      <m:sSup>
+                        <m:sSupPr>
+                          <m:ctrlPr>
+                            <w:rPr>
+                              <w:rFonts w:ascii="Cambria Math" w:eastAsia="微軟正黑體" w:hAnsi="Cambria Math"/>
+                            </w:rPr>
+                          </m:ctrlPr>
+                        </m:sSupPr>
+                        <m:e>
+                          <m:r>
+                            <w:rPr>
+                              <w:rFonts w:ascii="Cambria Math" w:eastAsia="微軟正黑體" w:hAnsi="Cambria Math"/>
+                            </w:rPr>
+                            <m:t>X</m:t>
+                          </m:r>
+                        </m:e>
+                        <m:sup>
+                          <m:r>
+                            <w:rPr>
+                              <w:rFonts w:ascii="Cambria Math" w:eastAsia="微軟正黑體" w:hAnsi="Cambria Math"/>
+                            </w:rPr>
+                            <m:t>⊤</m:t>
+                          </m:r>
+                        </m:sup>
+                      </m:sSup>
+                    </m:e>
+                  </m:d>
+                </m:e>
+                <m:sup>
+                  <m:r>
+                    <w:rPr>
+                      <w:rFonts w:ascii="MS Gothic" w:eastAsia="MS Gothic" w:hAnsi="MS Gothic" w:cs="MS Gothic" w:hint="eastAsia"/>
+                    </w:rPr>
+                    <m:t>-</m:t>
+                  </m:r>
+                  <m:r>
+                    <w:rPr>
+                      <w:rFonts w:ascii="Cambria Math" w:eastAsia="微軟正黑體" w:hAnsi="微軟正黑體"/>
+                    </w:rPr>
+                    <m:t>1</m:t>
+                  </m:r>
+                </m:sup>
+              </m:sSup>
+              <m:r>
+                <w:rPr>
+                  <w:rFonts w:ascii="Cambria Math" w:eastAsia="微軟正黑體" w:hAnsi="微軟正黑體"/>
+                </w:rPr>
+                <m:t>X</m:t>
+              </m:r>
+              <m:sSup>
+                <m:sSupPr>
+                  <m:ctrlPr>
+                    <w:rPr>
+                      <w:rFonts w:ascii="Cambria Math" w:eastAsia="微軟正黑體" w:hAnsi="Cambria Math"/>
+                    </w:rPr>
+                  </m:ctrlPr>
+                </m:sSupPr>
+                <m:e>
+                  <m:r>
+                    <w:rPr>
+                      <w:rFonts w:ascii="Cambria Math" w:eastAsia="微軟正黑體" w:hAnsi="Cambria Math"/>
+                    </w:rPr>
+                    <m:t>X</m:t>
+                  </m:r>
+                </m:e>
+                <m:sup>
+                  <m:r>
+                    <w:rPr>
+                      <w:rFonts w:ascii="Cambria Math" w:eastAsia="微軟正黑體" w:hAnsi="Cambria Math"/>
+                    </w:rPr>
+                    <m:t>⊤</m:t>
+                  </m:r>
+                </m:sup>
+              </m:sSup>
+            </m:e>
+          </m:d>
+          <m:r>
+            <w:rPr>
+              <w:rFonts w:ascii="Cambria Math" w:eastAsia="微軟正黑體" w:hAnsi="Cambria Math"/>
+            </w:rPr>
+            <m:t>r</m:t>
+          </m:r>
+        </m:oMath>
+      </m:oMathPara>
+    </w:p>
+    <w:p>
+      <w:pPr>
+        <w:widowControl/>
+        <w:rPr>
+          <w:rFonts w:ascii="微軟正黑體" w:eastAsia="微軟正黑體" w:hAnsi="微軟正黑體" w:hint="eastAsia"/>
+        </w:rPr>
+      </w:pPr>
+      <w:r>
+        <w:rPr>
+          <w:rFonts w:ascii="微軟正黑體" w:eastAsia="微軟正黑體" w:hAnsi="微軟正黑體" w:hint="eastAsia"/>
+        </w:rPr>
+        <w:t xml:space="preserve">提出 </w:t>
+      </w:r>
+      <m:oMath>
+        <m:sSup>
+          <m:sSupPr>
+            <m:ctrlPr>
+              <w:rPr>
+                <w:rFonts w:ascii="Cambria Math" w:eastAsia="微軟正黑體" w:hAnsi="Cambria Math"/>
+              </w:rPr>
+            </m:ctrlPr>
+          </m:sSupPr>
+          <m:e>
+            <m:r>
+              <w:rPr>
+                <w:rFonts w:ascii="Cambria Math" w:eastAsia="微軟正黑體" w:hAnsi="Cambria Math"/>
+              </w:rPr>
+              <m:t>X</m:t>
+            </m:r>
+          </m:e>
+          <m:sup>
+            <m:r>
+              <w:rPr>
+                <w:rFonts w:ascii="Cambria Math" w:eastAsia="微軟正黑體" w:hAnsi="Cambria Math"/>
+              </w:rPr>
+              <m:t>⊤</m:t>
+            </m:r>
+          </m:sup>
+        </m:sSup>
+      </m:oMath>
+    </w:p>
+    <w:p>
+      <w:pPr>
+        <w:widowControl/>
+        <w:rPr>
+          <w:rFonts w:ascii="微軟正黑體" w:eastAsia="微軟正黑體" w:hAnsi="微軟正黑體" w:hint="eastAsia"/>
+        </w:rPr>
+      </w:pPr>
+      <m:oMathPara>
+        <m:oMathParaPr>
+          <m:jc m:val="left"/>
+        </m:oMathParaPr>
+        <m:oMath>
+          <m:r>
+            <w:rPr>
+              <w:rFonts w:ascii="Cambria Math" w:eastAsia="微軟正黑體" w:hAnsi="Cambria Math"/>
+            </w:rPr>
+            <m:t>=</m:t>
+          </m:r>
+          <m:f>
+            <m:fPr>
+              <m:ctrlPr>
+                <w:rPr>
+                  <w:rFonts w:ascii="Cambria Math" w:eastAsia="微軟正黑體" w:hAnsi="Cambria Math"/>
+                </w:rPr>
+              </m:ctrlPr>
+            </m:fPr>
+            <m:num>
+              <m:r>
+                <w:rPr>
+                  <w:rFonts w:ascii="Cambria Math" w:eastAsia="微軟正黑體" w:hAnsi="Cambria Math"/>
+                </w:rPr>
+                <m:t>1</m:t>
+              </m:r>
+            </m:num>
+            <m:den>
+              <m:r>
+                <w:rPr>
+                  <w:rFonts w:ascii="Cambria Math" w:eastAsia="微軟正黑體" w:hAnsi="Cambria Math"/>
+                </w:rPr>
+                <m:t>λ</m:t>
+              </m:r>
+            </m:den>
+          </m:f>
+          <m:sSup>
+            <m:sSupPr>
+              <m:ctrlPr>
+                <w:rPr>
+                  <w:rFonts w:ascii="Cambria Math" w:eastAsia="微軟正黑體" w:hAnsi="Cambria Math"/>
+                </w:rPr>
+              </m:ctrlPr>
+            </m:sSupPr>
+            <m:e>
+              <m:r>
+                <w:rPr>
+                  <w:rFonts w:ascii="Cambria Math" w:eastAsia="微軟正黑體" w:hAnsi="Cambria Math"/>
+                </w:rPr>
+                <m:t>X</m:t>
+              </m:r>
+            </m:e>
+            <m:sup>
+              <m:r>
+                <w:rPr>
+                  <w:rFonts w:ascii="Cambria Math" w:eastAsia="微軟正黑體" w:hAnsi="Cambria Math"/>
+                </w:rPr>
+                <m:t>⊤</m:t>
+              </m:r>
+            </m:sup>
+          </m:sSup>
+          <m:d>
+            <m:dPr>
+              <m:ctrlPr>
+                <w:rPr>
+                  <w:rFonts w:ascii="Cambria Math" w:eastAsia="微軟正黑體" w:hAnsi="Cambria Math"/>
+                </w:rPr>
+              </m:ctrlPr>
+            </m:dPr>
+            <m:e>
+              <m:sSub>
+                <m:sSubPr>
+                  <m:ctrlPr>
+                    <w:rPr>
+                      <w:rFonts w:ascii="Cambria Math" w:eastAsia="微軟正黑體" w:hAnsi="微軟正黑體"/>
+                    </w:rPr>
+                  </m:ctrlPr>
+                </m:sSubPr>
+                <m:e>
+                  <m:r>
+                    <w:rPr>
+                      <w:rFonts w:ascii="Cambria Math" w:eastAsia="微軟正黑體" w:hAnsi="微軟正黑體"/>
+                    </w:rPr>
+                    <m:t>I</m:t>
+                  </m:r>
+                </m:e>
+                <m:sub>
+                  <m:r>
+                    <w:rPr>
+                      <w:rFonts w:ascii="Cambria Math" w:eastAsia="微軟正黑體" w:hAnsi="微軟正黑體"/>
+                    </w:rPr>
+                    <m:t>n</m:t>
+                  </m:r>
+                </m:sub>
+              </m:sSub>
+              <m:r>
+                <w:rPr>
+                  <w:rFonts w:ascii="Cambria Math" w:eastAsia="微軟正黑體" w:hAnsi="Cambria Math"/>
+                </w:rPr>
+                <m:t>-</m:t>
+              </m:r>
+              <m:sSup>
+                <m:sSupPr>
+                  <m:ctrlPr>
+                    <w:rPr>
+                      <w:rFonts w:ascii="Cambria Math" w:eastAsia="微軟正黑體" w:hAnsi="微軟正黑體"/>
+                    </w:rPr>
+                  </m:ctrlPr>
+                </m:sSupPr>
+                <m:e>
+                  <m:d>
+                    <m:dPr>
+                      <m:ctrlPr>
+                        <w:rPr>
+                          <w:rFonts w:ascii="Cambria Math" w:eastAsia="微軟正黑體" w:hAnsi="微軟正黑體"/>
+                        </w:rPr>
+                      </m:ctrlPr>
+                    </m:dPr>
+                    <m:e>
+                      <m:r>
+                        <w:rPr>
+                          <w:rFonts w:ascii="Cambria Math" w:eastAsia="微軟正黑體" w:hAnsi="Cambria Math"/>
+                        </w:rPr>
+                        <m:t>λ</m:t>
+                      </m:r>
+                      <m:sSub>
+                        <m:sSubPr>
+                          <m:ctrlPr>
+                            <w:rPr>
+                              <w:rFonts w:ascii="Cambria Math" w:eastAsia="微軟正黑體" w:hAnsi="微軟正黑體"/>
+                            </w:rPr>
+                          </m:ctrlPr>
+                        </m:sSubPr>
+                        <m:e>
+                          <m:r>
+                            <w:rPr>
+                              <w:rFonts w:ascii="Cambria Math" w:eastAsia="微軟正黑體" w:hAnsi="微軟正黑體"/>
+                            </w:rPr>
+                            <m:t>I</m:t>
+                          </m:r>
+                        </m:e>
+                        <m:sub>
+                          <m:r>
+                            <w:rPr>
+                              <w:rFonts w:ascii="Cambria Math" w:eastAsia="微軟正黑體" w:hAnsi="微軟正黑體"/>
+                            </w:rPr>
+                            <m:t>n</m:t>
+                          </m:r>
+                        </m:sub>
+                      </m:sSub>
+                      <m:r>
+                        <w:rPr>
+                          <w:rFonts w:ascii="Cambria Math" w:eastAsia="微軟正黑體" w:hAnsi="微軟正黑體"/>
+                        </w:rPr>
+                        <m:t>+</m:t>
+                      </m:r>
+                      <m:r>
+                        <w:rPr>
+                          <w:rFonts w:ascii="Cambria Math" w:eastAsia="微軟正黑體" w:hAnsi="微軟正黑體"/>
+                        </w:rPr>
+                        <m:t>X</m:t>
+                      </m:r>
+                      <m:sSup>
+                        <m:sSupPr>
+                          <m:ctrlPr>
+                            <w:rPr>
+                              <w:rFonts w:ascii="Cambria Math" w:eastAsia="微軟正黑體" w:hAnsi="Cambria Math"/>
+                            </w:rPr>
+                          </m:ctrlPr>
+                        </m:sSupPr>
+                        <m:e>
+                          <m:r>
+                            <w:rPr>
+                              <w:rFonts w:ascii="Cambria Math" w:eastAsia="微軟正黑體" w:hAnsi="Cambria Math"/>
+                            </w:rPr>
+                            <m:t>X</m:t>
+                          </m:r>
+                        </m:e>
+                        <m:sup>
+                          <m:r>
+                            <w:rPr>
+                              <w:rFonts w:ascii="Cambria Math" w:eastAsia="微軟正黑體" w:hAnsi="Cambria Math"/>
+                            </w:rPr>
+                            <m:t>⊤</m:t>
+                          </m:r>
+                        </m:sup>
+                      </m:sSup>
+                    </m:e>
+                  </m:d>
+                </m:e>
+                <m:sup>
+                  <m:r>
+                    <w:rPr>
+                      <w:rFonts w:ascii="MS Gothic" w:eastAsia="MS Gothic" w:hAnsi="MS Gothic" w:cs="MS Gothic" w:hint="eastAsia"/>
+                    </w:rPr>
+                    <m:t>-</m:t>
+                  </m:r>
+                  <m:r>
+                    <w:rPr>
+                      <w:rFonts w:ascii="Cambria Math" w:eastAsia="微軟正黑體" w:hAnsi="微軟正黑體"/>
+                    </w:rPr>
+                    <m:t>1</m:t>
+                  </m:r>
+                </m:sup>
+              </m:sSup>
+              <m:r>
+                <w:rPr>
+                  <w:rFonts w:ascii="Cambria Math" w:eastAsia="微軟正黑體" w:hAnsi="微軟正黑體"/>
+                </w:rPr>
+                <m:t>X</m:t>
+              </m:r>
+              <m:sSup>
+                <m:sSupPr>
+                  <m:ctrlPr>
+                    <w:rPr>
+                      <w:rFonts w:ascii="Cambria Math" w:eastAsia="微軟正黑體" w:hAnsi="Cambria Math"/>
+                    </w:rPr>
+                  </m:ctrlPr>
+                </m:sSupPr>
+                <m:e>
+                  <m:r>
+                    <w:rPr>
+                      <w:rFonts w:ascii="Cambria Math" w:eastAsia="微軟正黑體" w:hAnsi="Cambria Math"/>
+                    </w:rPr>
+                    <m:t>X</m:t>
+                  </m:r>
+                </m:e>
+                <m:sup>
+                  <m:r>
+                    <w:rPr>
+                      <w:rFonts w:ascii="Cambria Math" w:eastAsia="微軟正黑體" w:hAnsi="Cambria Math"/>
+                    </w:rPr>
+                    <m:t>⊤</m:t>
+                  </m:r>
+                </m:sup>
+              </m:sSup>
+            </m:e>
+          </m:d>
+          <m:r>
+            <w:rPr>
+              <w:rFonts w:ascii="Cambria Math" w:eastAsia="微軟正黑體" w:hAnsi="Cambria Math"/>
+            </w:rPr>
+            <m:t>r</m:t>
+          </m:r>
+        </m:oMath>
+      </m:oMathPara>
+    </w:p>
+    <w:p>
+      <w:pPr>
+        <w:widowControl/>
+        <w:rPr>
+          <w:rFonts w:ascii="微軟正黑體" w:eastAsia="微軟正黑體" w:hAnsi="微軟正黑體" w:hint="eastAsia"/>
+        </w:rPr>
+      </w:pPr>
+    </w:p>
+    <w:p>
+      <w:pPr>
+        <w:widowControl/>
+        <w:rPr>
+          <w:rFonts w:ascii="微軟正黑體" w:eastAsia="微軟正黑體" w:hAnsi="微軟正黑體" w:hint="eastAsia"/>
+        </w:rPr>
+      </w:pPr>
+      <w:r>
+        <w:rPr>
+          <w:rFonts w:ascii="微軟正黑體" w:eastAsia="微軟正黑體" w:hAnsi="微軟正黑體" w:hint="eastAsia"/>
+        </w:rPr>
+        <w:lastRenderedPageBreak/>
+        <w:t xml:space="preserve">因為 </w:t>
+      </w:r>
+      <m:oMath>
+        <m:sSup>
+          <m:sSupPr>
+            <m:ctrlPr>
+              <w:rPr>
+                <w:rFonts w:ascii="Cambria Math" w:eastAsia="微軟正黑體" w:hAnsi="微軟正黑體"/>
+              </w:rPr>
+            </m:ctrlPr>
+          </m:sSupPr>
+          <m:e>
+            <m:d>
+              <m:dPr>
+                <m:ctrlPr>
+                  <w:rPr>
+                    <w:rFonts w:ascii="Cambria Math" w:eastAsia="微軟正黑體" w:hAnsi="微軟正黑體"/>
+                  </w:rPr>
+                </m:ctrlPr>
+              </m:dPr>
+              <m:e>
+                <m:r>
+                  <w:rPr>
+                    <w:rFonts w:ascii="Cambria Math" w:eastAsia="微軟正黑體" w:hAnsi="Cambria Math"/>
+                  </w:rPr>
+                  <m:t>λ</m:t>
+                </m:r>
+                <m:sSub>
+                  <m:sSubPr>
+                    <m:ctrlPr>
+                      <w:rPr>
+                        <w:rFonts w:ascii="Cambria Math" w:eastAsia="微軟正黑體" w:hAnsi="微軟正黑體"/>
+                      </w:rPr>
+                    </m:ctrlPr>
+                  </m:sSubPr>
+                  <m:e>
+                    <m:r>
+                      <w:rPr>
+                        <w:rFonts w:ascii="Cambria Math" w:eastAsia="微軟正黑體" w:hAnsi="微軟正黑體"/>
+                      </w:rPr>
+                      <m:t>I</m:t>
+                    </m:r>
+                  </m:e>
+                  <m:sub>
+                    <m:r>
+                      <w:rPr>
+                        <w:rFonts w:ascii="Cambria Math" w:eastAsia="微軟正黑體" w:hAnsi="微軟正黑體"/>
+                      </w:rPr>
+                      <m:t>n</m:t>
+                    </m:r>
+                  </m:sub>
+                </m:sSub>
+                <m:r>
+                  <w:rPr>
+                    <w:rFonts w:ascii="Cambria Math" w:eastAsia="微軟正黑體" w:hAnsi="微軟正黑體"/>
+                  </w:rPr>
+                  <m:t>+</m:t>
+                </m:r>
+                <m:r>
+                  <w:rPr>
+                    <w:rFonts w:ascii="Cambria Math" w:eastAsia="微軟正黑體" w:hAnsi="微軟正黑體"/>
+                  </w:rPr>
+                  <m:t>X</m:t>
+                </m:r>
+                <m:sSup>
+                  <m:sSupPr>
+                    <m:ctrlPr>
+                      <w:rPr>
+                        <w:rFonts w:ascii="Cambria Math" w:eastAsia="微軟正黑體" w:hAnsi="Cambria Math"/>
+                      </w:rPr>
+                    </m:ctrlPr>
+                  </m:sSupPr>
+                  <m:e>
+                    <m:r>
+                      <w:rPr>
+                        <w:rFonts w:ascii="Cambria Math" w:eastAsia="微軟正黑體" w:hAnsi="Cambria Math"/>
+                      </w:rPr>
+                      <m:t>X</m:t>
+                    </m:r>
+                  </m:e>
+                  <m:sup>
+                    <m:r>
+                      <w:rPr>
+                        <w:rFonts w:ascii="Cambria Math" w:eastAsia="微軟正黑體" w:hAnsi="Cambria Math"/>
+                      </w:rPr>
+                      <m:t>⊤</m:t>
+                    </m:r>
+                  </m:sup>
+                </m:sSup>
+              </m:e>
+            </m:d>
+          </m:e>
+          <m:sup>
+            <m:r>
+              <w:rPr>
+                <w:rFonts w:ascii="MS Gothic" w:eastAsia="MS Gothic" w:hAnsi="MS Gothic" w:cs="MS Gothic" w:hint="eastAsia"/>
+              </w:rPr>
+              <m:t>-</m:t>
+            </m:r>
+            <m:r>
+              <w:rPr>
+                <w:rFonts w:ascii="Cambria Math" w:eastAsia="微軟正黑體" w:hAnsi="微軟正黑體"/>
+              </w:rPr>
+              <m:t>1</m:t>
+            </m:r>
+          </m:sup>
+        </m:sSup>
+        <m:r>
+          <w:rPr>
+            <w:rFonts w:ascii="Cambria Math" w:eastAsia="微軟正黑體" w:hAnsi="微軟正黑體"/>
+          </w:rPr>
+          <m:t>λ</m:t>
+        </m:r>
+        <m:sSub>
+          <m:sSubPr>
+            <m:ctrlPr>
+              <w:rPr>
+                <w:rFonts w:ascii="Cambria Math" w:eastAsia="微軟正黑體" w:hAnsi="微軟正黑體"/>
+              </w:rPr>
+            </m:ctrlPr>
+          </m:sSubPr>
+          <m:e>
+            <m:r>
+              <w:rPr>
+                <w:rFonts w:ascii="Cambria Math" w:eastAsia="微軟正黑體" w:hAnsi="微軟正黑體"/>
+              </w:rPr>
+              <m:t>I</m:t>
+            </m:r>
+          </m:e>
+          <m:sub>
+            <m:r>
+              <w:rPr>
+                <w:rFonts w:ascii="Cambria Math" w:eastAsia="微軟正黑體" w:hAnsi="微軟正黑體"/>
+              </w:rPr>
+              <m:t>n</m:t>
+            </m:r>
+          </m:sub>
+        </m:sSub>
+        <m:r>
+          <w:rPr>
+            <w:rFonts w:ascii="Cambria Math" w:eastAsia="微軟正黑體" w:hAnsi="微軟正黑體"/>
+          </w:rPr>
+          <m:t>-</m:t>
+        </m:r>
+        <m:sSup>
+          <m:sSupPr>
+            <m:ctrlPr>
+              <w:rPr>
+                <w:rFonts w:ascii="Cambria Math" w:eastAsia="微軟正黑體" w:hAnsi="微軟正黑體"/>
+              </w:rPr>
+            </m:ctrlPr>
+          </m:sSupPr>
+          <m:e>
+            <m:d>
+              <m:dPr>
+                <m:ctrlPr>
+                  <w:rPr>
+                    <w:rFonts w:ascii="Cambria Math" w:eastAsia="微軟正黑體" w:hAnsi="微軟正黑體"/>
+                  </w:rPr>
+                </m:ctrlPr>
+              </m:dPr>
+              <m:e>
+                <m:r>
+                  <w:rPr>
+                    <w:rFonts w:ascii="Cambria Math" w:eastAsia="微軟正黑體" w:hAnsi="Cambria Math"/>
+                  </w:rPr>
+                  <m:t>λ</m:t>
+                </m:r>
+                <m:sSub>
+                  <m:sSubPr>
+                    <m:ctrlPr>
+                      <w:rPr>
+                        <w:rFonts w:ascii="Cambria Math" w:eastAsia="微軟正黑體" w:hAnsi="微軟正黑體"/>
+                      </w:rPr>
+                    </m:ctrlPr>
+                  </m:sSubPr>
+                  <m:e>
+                    <m:r>
+                      <w:rPr>
+                        <w:rFonts w:ascii="Cambria Math" w:eastAsia="微軟正黑體" w:hAnsi="微軟正黑體"/>
+                      </w:rPr>
+                      <m:t>I</m:t>
+                    </m:r>
+                  </m:e>
+                  <m:sub>
+                    <m:r>
+                      <w:rPr>
+                        <w:rFonts w:ascii="Cambria Math" w:eastAsia="微軟正黑體" w:hAnsi="微軟正黑體"/>
+                      </w:rPr>
+                      <m:t>n</m:t>
+                    </m:r>
+                  </m:sub>
+                </m:sSub>
+                <m:r>
+                  <w:rPr>
+                    <w:rFonts w:ascii="Cambria Math" w:eastAsia="微軟正黑體" w:hAnsi="微軟正黑體"/>
+                  </w:rPr>
+                  <m:t>+</m:t>
+                </m:r>
+                <m:r>
+                  <w:rPr>
+                    <w:rFonts w:ascii="Cambria Math" w:eastAsia="微軟正黑體" w:hAnsi="微軟正黑體"/>
+                  </w:rPr>
+                  <m:t>X</m:t>
+                </m:r>
+                <m:sSup>
+                  <m:sSupPr>
+                    <m:ctrlPr>
+                      <w:rPr>
+                        <w:rFonts w:ascii="Cambria Math" w:eastAsia="微軟正黑體" w:hAnsi="Cambria Math"/>
+                      </w:rPr>
+                    </m:ctrlPr>
+                  </m:sSupPr>
+                  <m:e>
+                    <m:r>
+                      <w:rPr>
+                        <w:rFonts w:ascii="Cambria Math" w:eastAsia="微軟正黑體" w:hAnsi="Cambria Math"/>
+                      </w:rPr>
+                      <m:t>X</m:t>
+                    </m:r>
+                  </m:e>
+                  <m:sup>
+                    <m:r>
+                      <w:rPr>
+                        <w:rFonts w:ascii="Cambria Math" w:eastAsia="微軟正黑體" w:hAnsi="Cambria Math"/>
+                      </w:rPr>
+                      <m:t>⊤</m:t>
+                    </m:r>
+                  </m:sup>
+                </m:sSup>
+              </m:e>
+            </m:d>
+          </m:e>
+          <m:sup>
+            <m:r>
+              <w:rPr>
+                <w:rFonts w:ascii="MS Gothic" w:eastAsia="MS Gothic" w:hAnsi="MS Gothic" w:cs="MS Gothic" w:hint="eastAsia"/>
+              </w:rPr>
+              <m:t>-</m:t>
+            </m:r>
+            <m:r>
+              <w:rPr>
+                <w:rFonts w:ascii="Cambria Math" w:eastAsia="微軟正黑體" w:hAnsi="微軟正黑體"/>
+              </w:rPr>
+              <m:t>1</m:t>
+            </m:r>
+          </m:sup>
+        </m:sSup>
+        <m:r>
+          <w:rPr>
+            <w:rFonts w:ascii="Cambria Math" w:eastAsia="微軟正黑體" w:hAnsi="微軟正黑體"/>
+          </w:rPr>
+          <m:t>λ</m:t>
+        </m:r>
+        <m:sSub>
+          <m:sSubPr>
+            <m:ctrlPr>
+              <w:rPr>
+                <w:rFonts w:ascii="Cambria Math" w:eastAsia="微軟正黑體" w:hAnsi="微軟正黑體"/>
+              </w:rPr>
+            </m:ctrlPr>
+          </m:sSubPr>
+          <m:e>
+            <m:r>
+              <w:rPr>
+                <w:rFonts w:ascii="Cambria Math" w:eastAsia="微軟正黑體" w:hAnsi="微軟正黑體"/>
+              </w:rPr>
+              <m:t>I</m:t>
+            </m:r>
+          </m:e>
+          <m:sub>
+            <m:r>
+              <w:rPr>
+                <w:rFonts w:ascii="Cambria Math" w:eastAsia="微軟正黑體" w:hAnsi="微軟正黑體"/>
+              </w:rPr>
+              <m:t>n</m:t>
+            </m:r>
+          </m:sub>
+        </m:sSub>
+        <m:r>
+          <m:rPr>
+            <m:sty m:val="p"/>
+          </m:rPr>
+          <w:rPr>
+            <w:rFonts w:ascii="Cambria Math" w:eastAsia="微軟正黑體" w:hAnsi="Cambria Math"/>
+          </w:rPr>
+          <m:t>=0</m:t>
+        </m:r>
+      </m:oMath>
+    </w:p>
+    <w:p>
+      <w:pPr>
+        <w:widowControl/>
+        <w:rPr>
+          <w:rFonts w:ascii="微軟正黑體" w:eastAsia="微軟正黑體" w:hAnsi="微軟正黑體" w:hint="eastAsia"/>
+        </w:rPr>
+      </w:pPr>
+      <m:oMathPara>
+        <m:oMathParaPr>
+          <m:jc m:val="left"/>
+        </m:oMathParaPr>
+        <m:oMath>
+          <m:r>
+            <w:rPr>
+              <w:rFonts w:ascii="Cambria Math" w:eastAsia="微軟正黑體" w:hAnsi="Cambria Math"/>
+            </w:rPr>
+            <m:t>=</m:t>
+          </m:r>
+          <m:f>
+            <m:fPr>
+              <m:ctrlPr>
+                <w:rPr>
+                  <w:rFonts w:ascii="Cambria Math" w:eastAsia="微軟正黑體" w:hAnsi="Cambria Math"/>
+                </w:rPr>
+              </m:ctrlPr>
+            </m:fPr>
+            <m:num>
+              <m:r>
+                <w:rPr>
+                  <w:rFonts w:ascii="Cambria Math" w:eastAsia="微軟正黑體" w:hAnsi="Cambria Math"/>
+                </w:rPr>
+                <m:t>1</m:t>
+              </m:r>
+            </m:num>
+            <m:den>
+              <m:r>
+                <w:rPr>
+                  <w:rFonts w:ascii="Cambria Math" w:eastAsia="微軟正黑體" w:hAnsi="Cambria Math"/>
+                </w:rPr>
+                <m:t>λ</m:t>
+              </m:r>
+            </m:den>
+          </m:f>
+          <m:sSup>
+            <m:sSupPr>
+              <m:ctrlPr>
+                <w:rPr>
+                  <w:rFonts w:ascii="Cambria Math" w:eastAsia="微軟正黑體" w:hAnsi="Cambria Math"/>
+                </w:rPr>
+              </m:ctrlPr>
+            </m:sSupPr>
+            <m:e>
+              <m:r>
+                <w:rPr>
+                  <w:rFonts w:ascii="Cambria Math" w:eastAsia="微軟正黑體" w:hAnsi="Cambria Math"/>
+                </w:rPr>
+                <m:t>X</m:t>
+              </m:r>
+            </m:e>
+            <m:sup>
+              <m:r>
+                <w:rPr>
+                  <w:rFonts w:ascii="Cambria Math" w:eastAsia="微軟正黑體" w:hAnsi="Cambria Math"/>
+                </w:rPr>
+                <m:t>⊤</m:t>
+              </m:r>
+            </m:sup>
+          </m:sSup>
+          <m:d>
+            <m:dPr>
+              <m:ctrlPr>
+                <w:rPr>
+                  <w:rFonts w:ascii="Cambria Math" w:eastAsia="微軟正黑體" w:hAnsi="Cambria Math"/>
+                </w:rPr>
+              </m:ctrlPr>
+            </m:dPr>
+            <m:e>
+              <m:sSub>
+                <m:sSubPr>
+                  <m:ctrlPr>
+                    <w:rPr>
+                      <w:rFonts w:ascii="Cambria Math" w:eastAsia="微軟正黑體" w:hAnsi="微軟正黑體"/>
+                    </w:rPr>
+                  </m:ctrlPr>
+                </m:sSubPr>
+                <m:e>
+                  <m:r>
+                    <w:rPr>
+                      <w:rFonts w:ascii="Cambria Math" w:eastAsia="微軟正黑體" w:hAnsi="微軟正黑體"/>
+                    </w:rPr>
+                    <m:t>I</m:t>
+                  </m:r>
+                </m:e>
+                <m:sub>
+                  <m:r>
+                    <w:rPr>
+                      <w:rFonts w:ascii="Cambria Math" w:eastAsia="微軟正黑體" w:hAnsi="微軟正黑體"/>
+                    </w:rPr>
+                    <m:t>n</m:t>
+                  </m:r>
+                </m:sub>
+              </m:sSub>
+              <m:r>
+                <w:rPr>
+                  <w:rFonts w:ascii="Cambria Math" w:eastAsia="微軟正黑體" w:hAnsi="Cambria Math"/>
+                </w:rPr>
+                <m:t>-</m:t>
+              </m:r>
+              <m:sSup>
+                <m:sSupPr>
+                  <m:ctrlPr>
+                    <w:rPr>
+                      <w:rFonts w:ascii="Cambria Math" w:eastAsia="微軟正黑體" w:hAnsi="微軟正黑體"/>
+                    </w:rPr>
+                  </m:ctrlPr>
+                </m:sSupPr>
+                <m:e>
+                  <m:d>
+                    <m:dPr>
+                      <m:ctrlPr>
+                        <w:rPr>
+                          <w:rFonts w:ascii="Cambria Math" w:eastAsia="微軟正黑體" w:hAnsi="微軟正黑體"/>
+                        </w:rPr>
+                      </m:ctrlPr>
+                    </m:dPr>
+                    <m:e>
+                      <m:r>
+                        <w:rPr>
+                          <w:rFonts w:ascii="Cambria Math" w:eastAsia="微軟正黑體" w:hAnsi="Cambria Math"/>
+                        </w:rPr>
+                        <m:t>λ</m:t>
+                      </m:r>
+                      <m:sSub>
+                        <m:sSubPr>
+                          <m:ctrlPr>
+                            <w:rPr>
+                              <w:rFonts w:ascii="Cambria Math" w:eastAsia="微軟正黑體" w:hAnsi="微軟正黑體"/>
+                            </w:rPr>
+                          </m:ctrlPr>
+                        </m:sSubPr>
+                        <m:e>
+                          <m:r>
+                            <w:rPr>
+                              <w:rFonts w:ascii="Cambria Math" w:eastAsia="微軟正黑體" w:hAnsi="微軟正黑體"/>
+                            </w:rPr>
+                            <m:t>I</m:t>
+                          </m:r>
+                        </m:e>
+                        <m:sub>
+                          <m:r>
+                            <w:rPr>
+                              <w:rFonts w:ascii="Cambria Math" w:eastAsia="微軟正黑體" w:hAnsi="微軟正黑體"/>
+                            </w:rPr>
+                            <m:t>n</m:t>
+                          </m:r>
+                        </m:sub>
+                      </m:sSub>
+                      <m:r>
+                        <w:rPr>
+                          <w:rFonts w:ascii="Cambria Math" w:eastAsia="微軟正黑體" w:hAnsi="微軟正黑體"/>
+                        </w:rPr>
+                        <m:t>+</m:t>
+                      </m:r>
+                      <m:r>
+                        <w:rPr>
+                          <w:rFonts w:ascii="Cambria Math" w:eastAsia="微軟正黑體" w:hAnsi="微軟正黑體"/>
+                        </w:rPr>
+                        <m:t>X</m:t>
+                      </m:r>
+                      <m:sSup>
+                        <m:sSupPr>
+                          <m:ctrlPr>
+                            <w:rPr>
+                              <w:rFonts w:ascii="Cambria Math" w:eastAsia="微軟正黑體" w:hAnsi="Cambria Math"/>
+                            </w:rPr>
+                          </m:ctrlPr>
+                        </m:sSupPr>
+                        <m:e>
+                          <m:r>
+                            <w:rPr>
+                              <w:rFonts w:ascii="Cambria Math" w:eastAsia="微軟正黑體" w:hAnsi="Cambria Math"/>
+                            </w:rPr>
+                            <m:t>X</m:t>
+                          </m:r>
+                        </m:e>
+                        <m:sup>
+                          <m:r>
+                            <w:rPr>
+                              <w:rFonts w:ascii="Cambria Math" w:eastAsia="微軟正黑體" w:hAnsi="Cambria Math"/>
+                            </w:rPr>
+                            <m:t>⊤</m:t>
+                          </m:r>
+                        </m:sup>
+                      </m:sSup>
+                    </m:e>
+                  </m:d>
+                </m:e>
+                <m:sup>
+                  <m:r>
+                    <w:rPr>
+                      <w:rFonts w:ascii="MS Gothic" w:eastAsia="MS Gothic" w:hAnsi="MS Gothic" w:cs="MS Gothic" w:hint="eastAsia"/>
+                    </w:rPr>
+                    <m:t>-</m:t>
+                  </m:r>
+                  <m:r>
+                    <w:rPr>
+                      <w:rFonts w:ascii="Cambria Math" w:eastAsia="微軟正黑體" w:hAnsi="微軟正黑體"/>
+                    </w:rPr>
+                    <m:t>1</m:t>
+                  </m:r>
+                </m:sup>
+              </m:sSup>
+              <m:r>
+                <w:rPr>
+                  <w:rFonts w:ascii="Cambria Math" w:eastAsia="微軟正黑體" w:hAnsi="微軟正黑體"/>
+                </w:rPr>
+                <m:t>X</m:t>
+              </m:r>
+              <m:sSup>
+                <m:sSupPr>
+                  <m:ctrlPr>
+                    <w:rPr>
+                      <w:rFonts w:ascii="Cambria Math" w:eastAsia="微軟正黑體" w:hAnsi="Cambria Math"/>
+                    </w:rPr>
+                  </m:ctrlPr>
+                </m:sSupPr>
+                <m:e>
+                  <m:r>
+                    <w:rPr>
+                      <w:rFonts w:ascii="Cambria Math" w:eastAsia="微軟正黑體" w:hAnsi="Cambria Math"/>
+                    </w:rPr>
+                    <m:t>X</m:t>
+                  </m:r>
+                </m:e>
+                <m:sup>
+                  <m:r>
+                    <w:rPr>
+                      <w:rFonts w:ascii="Cambria Math" w:eastAsia="微軟正黑體" w:hAnsi="Cambria Math"/>
+                    </w:rPr>
+                    <m:t>⊤</m:t>
+                  </m:r>
+                </m:sup>
+              </m:sSup>
+              <m:r>
+                <w:rPr>
+                  <w:rFonts w:ascii="Cambria Math" w:eastAsia="微軟正黑體" w:hAnsi="Cambria Math"/>
+                </w:rPr>
+                <m:t>-</m:t>
+              </m:r>
+              <m:sSup>
+                <m:sSupPr>
+                  <m:ctrlPr>
+                    <w:rPr>
+                      <w:rFonts w:ascii="Cambria Math" w:eastAsia="微軟正黑體" w:hAnsi="微軟正黑體"/>
+                    </w:rPr>
+                  </m:ctrlPr>
+                </m:sSupPr>
+                <m:e>
+                  <m:d>
+                    <m:dPr>
+                      <m:ctrlPr>
+                        <w:rPr>
+                          <w:rFonts w:ascii="Cambria Math" w:eastAsia="微軟正黑體" w:hAnsi="微軟正黑體"/>
+                        </w:rPr>
+                      </m:ctrlPr>
+                    </m:dPr>
+                    <m:e>
+                      <m:r>
+                        <w:rPr>
+                          <w:rFonts w:ascii="Cambria Math" w:eastAsia="微軟正黑體" w:hAnsi="Cambria Math"/>
+                        </w:rPr>
+                        <m:t>λ</m:t>
+                      </m:r>
+                      <m:sSub>
+                        <m:sSubPr>
+                          <m:ctrlPr>
+                            <w:rPr>
+                              <w:rFonts w:ascii="Cambria Math" w:eastAsia="微軟正黑體" w:hAnsi="微軟正黑體"/>
+                            </w:rPr>
+                          </m:ctrlPr>
+                        </m:sSubPr>
+                        <m:e>
+                          <m:r>
+                            <w:rPr>
+                              <w:rFonts w:ascii="Cambria Math" w:eastAsia="微軟正黑體" w:hAnsi="微軟正黑體"/>
+                            </w:rPr>
+                            <m:t>I</m:t>
+                          </m:r>
+                        </m:e>
+                        <m:sub>
+                          <m:r>
+                            <w:rPr>
+                              <w:rFonts w:ascii="Cambria Math" w:eastAsia="微軟正黑體" w:hAnsi="微軟正黑體"/>
+                            </w:rPr>
+                            <m:t>n</m:t>
+                          </m:r>
+                        </m:sub>
+                      </m:sSub>
+                      <m:r>
+                        <w:rPr>
+                          <w:rFonts w:ascii="Cambria Math" w:eastAsia="微軟正黑體" w:hAnsi="微軟正黑體"/>
+                        </w:rPr>
+                        <m:t>+</m:t>
+                      </m:r>
+                      <m:r>
+                        <w:rPr>
+                          <w:rFonts w:ascii="Cambria Math" w:eastAsia="微軟正黑體" w:hAnsi="微軟正黑體"/>
+                        </w:rPr>
+                        <m:t>X</m:t>
+                      </m:r>
+                      <m:sSup>
+                        <m:sSupPr>
+                          <m:ctrlPr>
+                            <w:rPr>
+                              <w:rFonts w:ascii="Cambria Math" w:eastAsia="微軟正黑體" w:hAnsi="Cambria Math"/>
+                            </w:rPr>
+                          </m:ctrlPr>
+                        </m:sSupPr>
+                        <m:e>
+                          <m:r>
+                            <w:rPr>
+                              <w:rFonts w:ascii="Cambria Math" w:eastAsia="微軟正黑體" w:hAnsi="Cambria Math"/>
+                            </w:rPr>
+                            <m:t>X</m:t>
+                          </m:r>
+                        </m:e>
+                        <m:sup>
+                          <m:r>
+                            <w:rPr>
+                              <w:rFonts w:ascii="Cambria Math" w:eastAsia="微軟正黑體" w:hAnsi="Cambria Math"/>
+                            </w:rPr>
+                            <m:t>⊤</m:t>
+                          </m:r>
+                        </m:sup>
+                      </m:sSup>
+                    </m:e>
+                  </m:d>
+                </m:e>
+                <m:sup>
+                  <m:r>
+                    <w:rPr>
+                      <w:rFonts w:ascii="MS Gothic" w:eastAsia="MS Gothic" w:hAnsi="MS Gothic" w:cs="MS Gothic" w:hint="eastAsia"/>
+                    </w:rPr>
+                    <m:t>-</m:t>
+                  </m:r>
+                  <m:r>
+                    <w:rPr>
+                      <w:rFonts w:ascii="Cambria Math" w:eastAsia="微軟正黑體" w:hAnsi="微軟正黑體"/>
+                    </w:rPr>
+                    <m:t>1</m:t>
+                  </m:r>
+                </m:sup>
+              </m:sSup>
+              <m:r>
+                <w:rPr>
+                  <w:rFonts w:ascii="Cambria Math" w:eastAsia="微軟正黑體" w:hAnsi="微軟正黑體"/>
+                </w:rPr>
+                <m:t>λ</m:t>
+              </m:r>
+              <m:sSub>
+                <m:sSubPr>
+                  <m:ctrlPr>
+                    <w:rPr>
+                      <w:rFonts w:ascii="Cambria Math" w:eastAsia="微軟正黑體" w:hAnsi="微軟正黑體"/>
+                    </w:rPr>
+                  </m:ctrlPr>
+                </m:sSubPr>
+                <m:e>
+                  <m:r>
+                    <w:rPr>
+                      <w:rFonts w:ascii="Cambria Math" w:eastAsia="微軟正黑體" w:hAnsi="微軟正黑體"/>
+                    </w:rPr>
+                    <m:t>I</m:t>
+                  </m:r>
+                </m:e>
+                <m:sub>
+                  <m:r>
+                    <w:rPr>
+                      <w:rFonts w:ascii="Cambria Math" w:eastAsia="微軟正黑體" w:hAnsi="微軟正黑體"/>
+                    </w:rPr>
+                    <m:t>n</m:t>
+                  </m:r>
+                </m:sub>
+              </m:sSub>
+              <m:r>
+                <w:rPr>
+                  <w:rFonts w:ascii="Cambria Math" w:eastAsia="微軟正黑體" w:hAnsi="微軟正黑體"/>
+                </w:rPr>
+                <m:t>+</m:t>
+              </m:r>
+              <m:sSup>
+                <m:sSupPr>
+                  <m:ctrlPr>
+                    <w:rPr>
+                      <w:rFonts w:ascii="Cambria Math" w:eastAsia="微軟正黑體" w:hAnsi="微軟正黑體"/>
+                    </w:rPr>
+                  </m:ctrlPr>
+                </m:sSupPr>
+                <m:e>
+                  <m:d>
+                    <m:dPr>
+                      <m:ctrlPr>
+                        <w:rPr>
+                          <w:rFonts w:ascii="Cambria Math" w:eastAsia="微軟正黑體" w:hAnsi="微軟正黑體"/>
+                        </w:rPr>
+                      </m:ctrlPr>
+                    </m:dPr>
+                    <m:e>
+                      <m:r>
+                        <w:rPr>
+                          <w:rFonts w:ascii="Cambria Math" w:eastAsia="微軟正黑體" w:hAnsi="Cambria Math"/>
+                        </w:rPr>
+                        <m:t>λ</m:t>
+                      </m:r>
+                      <m:sSub>
+                        <m:sSubPr>
+                          <m:ctrlPr>
+                            <w:rPr>
+                              <w:rFonts w:ascii="Cambria Math" w:eastAsia="微軟正黑體" w:hAnsi="微軟正黑體"/>
+                            </w:rPr>
+                          </m:ctrlPr>
+                        </m:sSubPr>
+                        <m:e>
+                          <m:r>
+                            <w:rPr>
+                              <w:rFonts w:ascii="Cambria Math" w:eastAsia="微軟正黑體" w:hAnsi="微軟正黑體"/>
+                            </w:rPr>
+                            <m:t>I</m:t>
+                          </m:r>
+                        </m:e>
+                        <m:sub>
+                          <m:r>
+                            <w:rPr>
+                              <w:rFonts w:ascii="Cambria Math" w:eastAsia="微軟正黑體" w:hAnsi="微軟正黑體"/>
+                            </w:rPr>
+                            <m:t>n</m:t>
+                          </m:r>
+                        </m:sub>
+                      </m:sSub>
+                      <m:r>
+                        <w:rPr>
+                          <w:rFonts w:ascii="Cambria Math" w:eastAsia="微軟正黑體" w:hAnsi="微軟正黑體"/>
+                        </w:rPr>
+                        <m:t>+</m:t>
+                      </m:r>
+                      <m:r>
+                        <w:rPr>
+                          <w:rFonts w:ascii="Cambria Math" w:eastAsia="微軟正黑體" w:hAnsi="微軟正黑體"/>
+                        </w:rPr>
+                        <m:t>X</m:t>
+                      </m:r>
+                      <m:sSup>
+                        <m:sSupPr>
+                          <m:ctrlPr>
+                            <w:rPr>
+                              <w:rFonts w:ascii="Cambria Math" w:eastAsia="微軟正黑體" w:hAnsi="Cambria Math"/>
+                            </w:rPr>
+                          </m:ctrlPr>
+                        </m:sSupPr>
+                        <m:e>
+                          <m:r>
+                            <w:rPr>
+                              <w:rFonts w:ascii="Cambria Math" w:eastAsia="微軟正黑體" w:hAnsi="Cambria Math"/>
+                            </w:rPr>
+                            <m:t>X</m:t>
+                          </m:r>
+                        </m:e>
+                        <m:sup>
+                          <m:r>
+                            <w:rPr>
+                              <w:rFonts w:ascii="Cambria Math" w:eastAsia="微軟正黑體" w:hAnsi="Cambria Math"/>
+                            </w:rPr>
+                            <m:t>⊤</m:t>
+                          </m:r>
+                        </m:sup>
+                      </m:sSup>
+                    </m:e>
+                  </m:d>
+                </m:e>
+                <m:sup>
+                  <m:r>
+                    <w:rPr>
+                      <w:rFonts w:ascii="MS Gothic" w:eastAsia="MS Gothic" w:hAnsi="MS Gothic" w:cs="MS Gothic" w:hint="eastAsia"/>
+                    </w:rPr>
+                    <m:t>-</m:t>
+                  </m:r>
+                  <m:r>
+                    <w:rPr>
+                      <w:rFonts w:ascii="Cambria Math" w:eastAsia="微軟正黑體" w:hAnsi="微軟正黑體"/>
+                    </w:rPr>
+                    <m:t>1</m:t>
+                  </m:r>
+                </m:sup>
+              </m:sSup>
+              <m:r>
+                <w:rPr>
+                  <w:rFonts w:ascii="Cambria Math" w:eastAsia="微軟正黑體" w:hAnsi="微軟正黑體"/>
+                </w:rPr>
+                <m:t>λ</m:t>
+              </m:r>
+              <m:sSub>
+                <m:sSubPr>
+                  <m:ctrlPr>
+                    <w:rPr>
+                      <w:rFonts w:ascii="Cambria Math" w:eastAsia="微軟正黑體" w:hAnsi="微軟正黑體"/>
+                    </w:rPr>
+                  </m:ctrlPr>
+                </m:sSubPr>
+                <m:e>
+                  <m:r>
+                    <w:rPr>
+                      <w:rFonts w:ascii="Cambria Math" w:eastAsia="微軟正黑體" w:hAnsi="微軟正黑體"/>
+                    </w:rPr>
+                    <m:t>I</m:t>
+                  </m:r>
+                </m:e>
+                <m:sub>
+                  <m:r>
+                    <w:rPr>
+                      <w:rFonts w:ascii="Cambria Math" w:eastAsia="微軟正黑體" w:hAnsi="微軟正黑體"/>
+                    </w:rPr>
+                    <m:t>n</m:t>
+                  </m:r>
+                </m:sub>
+              </m:sSub>
+            </m:e>
+          </m:d>
+          <m:r>
+            <w:rPr>
+              <w:rFonts w:ascii="Cambria Math" w:eastAsia="微軟正黑體" w:hAnsi="Cambria Math"/>
+            </w:rPr>
+            <m:t>r</m:t>
+          </m:r>
+        </m:oMath>
+      </m:oMathPara>
+    </w:p>
+    <w:p>
+      <w:pPr>
+        <w:widowControl/>
+        <w:rPr>
+          <w:rFonts w:ascii="微軟正黑體" w:eastAsia="微軟正黑體" w:hAnsi="微軟正黑體" w:hint="eastAsia"/>
+        </w:rPr>
+      </w:pPr>
+      <w:r>
+        <w:rPr>
+          <w:rFonts w:ascii="微軟正黑體" w:eastAsia="微軟正黑體" w:hAnsi="微軟正黑體" w:hint="eastAsia"/>
+        </w:rPr>
+        <w:t xml:space="preserve">提出中間兩式的 </w:t>
+      </w:r>
+      <m:oMath>
+        <m:sSup>
+          <m:sSupPr>
+            <m:ctrlPr>
+              <w:rPr>
+                <w:rFonts w:ascii="Cambria Math" w:eastAsia="微軟正黑體" w:hAnsi="微軟正黑體"/>
+              </w:rPr>
+            </m:ctrlPr>
+          </m:sSupPr>
+          <m:e>
+            <m:d>
+              <m:dPr>
+                <m:ctrlPr>
+                  <w:rPr>
+                    <w:rFonts w:ascii="Cambria Math" w:eastAsia="微軟正黑體" w:hAnsi="微軟正黑體"/>
+                  </w:rPr>
+                </m:ctrlPr>
+              </m:dPr>
+              <m:e>
+                <m:r>
+                  <w:rPr>
+                    <w:rFonts w:ascii="Cambria Math" w:eastAsia="微軟正黑體" w:hAnsi="Cambria Math"/>
+                  </w:rPr>
+                  <m:t>λ</m:t>
+                </m:r>
+                <m:sSub>
+                  <m:sSubPr>
+                    <m:ctrlPr>
+                      <w:rPr>
+                        <w:rFonts w:ascii="Cambria Math" w:eastAsia="微軟正黑體" w:hAnsi="微軟正黑體"/>
+                      </w:rPr>
+                    </m:ctrlPr>
+                  </m:sSubPr>
+                  <m:e>
+                    <m:r>
+                      <w:rPr>
+                        <w:rFonts w:ascii="Cambria Math" w:eastAsia="微軟正黑體" w:hAnsi="微軟正黑體"/>
+                      </w:rPr>
+                      <m:t>I</m:t>
+                    </m:r>
+                  </m:e>
+                  <m:sub>
+                    <m:r>
+                      <w:rPr>
+                        <w:rFonts w:ascii="Cambria Math" w:eastAsia="微軟正黑體" w:hAnsi="微軟正黑體"/>
+                      </w:rPr>
+                      <m:t>n</m:t>
+                    </m:r>
+                  </m:sub>
+                </m:sSub>
+                <m:r>
+                  <w:rPr>
+                    <w:rFonts w:ascii="Cambria Math" w:eastAsia="微軟正黑體" w:hAnsi="微軟正黑體"/>
+                  </w:rPr>
+                  <m:t>+</m:t>
+                </m:r>
+                <m:r>
+                  <w:rPr>
+                    <w:rFonts w:ascii="Cambria Math" w:eastAsia="微軟正黑體" w:hAnsi="微軟正黑體"/>
+                  </w:rPr>
+                  <m:t>X</m:t>
+                </m:r>
+                <m:sSup>
+                  <m:sSupPr>
+                    <m:ctrlPr>
+                      <w:rPr>
+                        <w:rFonts w:ascii="Cambria Math" w:eastAsia="微軟正黑體" w:hAnsi="Cambria Math"/>
+                      </w:rPr>
+                    </m:ctrlPr>
+                  </m:sSupPr>
+                  <m:e>
+                    <m:r>
+                      <w:rPr>
+                        <w:rFonts w:ascii="Cambria Math" w:eastAsia="微軟正黑體" w:hAnsi="Cambria Math"/>
+                      </w:rPr>
+                      <m:t>X</m:t>
+                    </m:r>
+                  </m:e>
+                  <m:sup>
+                    <m:r>
+                      <w:rPr>
+                        <w:rFonts w:ascii="Cambria Math" w:eastAsia="微軟正黑體" w:hAnsi="Cambria Math"/>
+                      </w:rPr>
+                      <m:t>⊤</m:t>
+                    </m:r>
+                  </m:sup>
+                </m:sSup>
+              </m:e>
+            </m:d>
+          </m:e>
+          <m:sup>
+            <m:r>
+              <w:rPr>
+                <w:rFonts w:ascii="MS Gothic" w:eastAsia="MS Gothic" w:hAnsi="MS Gothic" w:cs="MS Gothic" w:hint="eastAsia"/>
+              </w:rPr>
+              <m:t>-</m:t>
+            </m:r>
+            <m:r>
+              <w:rPr>
+                <w:rFonts w:ascii="Cambria Math" w:eastAsia="微軟正黑體" w:hAnsi="微軟正黑體"/>
+              </w:rPr>
+              <m:t>1</m:t>
+            </m:r>
+          </m:sup>
+        </m:sSup>
+      </m:oMath>
+    </w:p>
+    <w:p>
+      <w:pPr>
+        <w:widowControl/>
+        <w:rPr>
+          <w:rFonts w:ascii="微軟正黑體" w:eastAsia="微軟正黑體" w:hAnsi="微軟正黑體" w:hint="eastAsia"/>
+        </w:rPr>
+      </w:pPr>
+      <m:oMathPara>
+        <m:oMathParaPr>
+          <m:jc m:val="left"/>
+        </m:oMathParaPr>
+        <m:oMath>
+          <m:r>
+            <w:rPr>
+              <w:rFonts w:ascii="Cambria Math" w:eastAsia="微軟正黑體" w:hAnsi="Cambria Math"/>
+            </w:rPr>
+            <m:t>=</m:t>
+          </m:r>
+          <m:f>
+            <m:fPr>
+              <m:ctrlPr>
+                <w:rPr>
+                  <w:rFonts w:ascii="Cambria Math" w:eastAsia="微軟正黑體" w:hAnsi="Cambria Math"/>
+                </w:rPr>
+              </m:ctrlPr>
+            </m:fPr>
+            <m:num>
+              <m:r>
+                <w:rPr>
+                  <w:rFonts w:ascii="Cambria Math" w:eastAsia="微軟正黑體" w:hAnsi="Cambria Math"/>
+                </w:rPr>
+                <m:t>1</m:t>
+              </m:r>
+            </m:num>
+            <m:den>
+              <m:r>
+                <w:rPr>
+                  <w:rFonts w:ascii="Cambria Math" w:eastAsia="微軟正黑體" w:hAnsi="Cambria Math"/>
+                </w:rPr>
+                <m:t>λ</m:t>
+              </m:r>
+            </m:den>
+          </m:f>
+          <m:sSup>
+            <m:sSupPr>
+              <m:ctrlPr>
+                <w:rPr>
+                  <w:rFonts w:ascii="Cambria Math" w:eastAsia="微軟正黑體" w:hAnsi="Cambria Math"/>
+                </w:rPr>
+              </m:ctrlPr>
+            </m:sSupPr>
+            <m:e>
+              <m:r>
+                <w:rPr>
+                  <w:rFonts w:ascii="Cambria Math" w:eastAsia="微軟正黑體" w:hAnsi="Cambria Math"/>
+                </w:rPr>
+                <m:t>X</m:t>
+              </m:r>
+            </m:e>
+            <m:sup>
+              <m:r>
+                <w:rPr>
+                  <w:rFonts w:ascii="Cambria Math" w:eastAsia="微軟正黑體" w:hAnsi="Cambria Math"/>
+                </w:rPr>
+                <m:t>⊤</m:t>
+              </m:r>
+            </m:sup>
+          </m:sSup>
+          <m:d>
+            <m:dPr>
+              <m:ctrlPr>
+                <w:rPr>
+                  <w:rFonts w:ascii="Cambria Math" w:eastAsia="微軟正黑體" w:hAnsi="Cambria Math"/>
+                </w:rPr>
+              </m:ctrlPr>
+            </m:dPr>
+            <m:e>
+              <m:sSub>
+                <m:sSubPr>
+                  <m:ctrlPr>
+                    <w:rPr>
+                      <w:rFonts w:ascii="Cambria Math" w:eastAsia="微軟正黑體" w:hAnsi="微軟正黑體"/>
+                    </w:rPr>
+                  </m:ctrlPr>
+                </m:sSubPr>
+                <m:e>
+                  <m:r>
+                    <w:rPr>
+                      <w:rFonts w:ascii="Cambria Math" w:eastAsia="微軟正黑體" w:hAnsi="微軟正黑體"/>
+                    </w:rPr>
+                    <m:t>I</m:t>
+                  </m:r>
+                </m:e>
+                <m:sub>
+                  <m:r>
+                    <w:rPr>
+                      <w:rFonts w:ascii="Cambria Math" w:eastAsia="微軟正黑體" w:hAnsi="微軟正黑體"/>
+                    </w:rPr>
+                    <m:t>n</m:t>
+                  </m:r>
+                </m:sub>
+              </m:sSub>
+              <m:r>
+                <w:rPr>
+                  <w:rFonts w:ascii="Cambria Math" w:eastAsia="微軟正黑體" w:hAnsi="Cambria Math"/>
+                </w:rPr>
+                <m:t>-</m:t>
+              </m:r>
+              <m:sSup>
+                <m:sSupPr>
+                  <m:ctrlPr>
+                    <w:rPr>
+                      <w:rFonts w:ascii="Cambria Math" w:eastAsia="微軟正黑體" w:hAnsi="微軟正黑體"/>
+                    </w:rPr>
+                  </m:ctrlPr>
+                </m:sSupPr>
+                <m:e>
+                  <m:d>
+                    <m:dPr>
+                      <m:ctrlPr>
+                        <w:rPr>
+                          <w:rFonts w:ascii="Cambria Math" w:eastAsia="微軟正黑體" w:hAnsi="微軟正黑體"/>
+                        </w:rPr>
+                      </m:ctrlPr>
+                    </m:dPr>
+                    <m:e>
+                      <m:r>
+                        <w:rPr>
+                          <w:rFonts w:ascii="Cambria Math" w:eastAsia="微軟正黑體" w:hAnsi="Cambria Math"/>
+                        </w:rPr>
+                        <m:t>λ</m:t>
+                      </m:r>
+                      <m:sSub>
+                        <m:sSubPr>
+                          <m:ctrlPr>
+                            <w:rPr>
+                              <w:rFonts w:ascii="Cambria Math" w:eastAsia="微軟正黑體" w:hAnsi="微軟正黑體"/>
+                            </w:rPr>
+                          </m:ctrlPr>
+                        </m:sSubPr>
+                        <m:e>
+                          <m:r>
+                            <w:rPr>
+                              <w:rFonts w:ascii="Cambria Math" w:eastAsia="微軟正黑體" w:hAnsi="微軟正黑體"/>
+                            </w:rPr>
+                            <m:t>I</m:t>
+                          </m:r>
+                        </m:e>
+                        <m:sub>
+                          <m:r>
+                            <w:rPr>
+                              <w:rFonts w:ascii="Cambria Math" w:eastAsia="微軟正黑體" w:hAnsi="微軟正黑體"/>
+                            </w:rPr>
+                            <m:t>n</m:t>
+                          </m:r>
+                        </m:sub>
+                      </m:sSub>
+                      <m:r>
+                        <w:rPr>
+                          <w:rFonts w:ascii="Cambria Math" w:eastAsia="微軟正黑體" w:hAnsi="微軟正黑體"/>
+                        </w:rPr>
+                        <m:t>+</m:t>
+                      </m:r>
+                      <m:r>
+                        <w:rPr>
+                          <w:rFonts w:ascii="Cambria Math" w:eastAsia="微軟正黑體" w:hAnsi="微軟正黑體"/>
+                        </w:rPr>
+                        <m:t>X</m:t>
+                      </m:r>
+                      <m:sSup>
+                        <m:sSupPr>
+                          <m:ctrlPr>
+                            <w:rPr>
+                              <w:rFonts w:ascii="Cambria Math" w:eastAsia="微軟正黑體" w:hAnsi="Cambria Math"/>
+                            </w:rPr>
+                          </m:ctrlPr>
+                        </m:sSupPr>
+                        <m:e>
+                          <m:r>
+                            <w:rPr>
+                              <w:rFonts w:ascii="Cambria Math" w:eastAsia="微軟正黑體" w:hAnsi="Cambria Math"/>
+                            </w:rPr>
+                            <m:t>X</m:t>
+                          </m:r>
+                        </m:e>
+                        <m:sup>
+                          <m:r>
+                            <w:rPr>
+                              <w:rFonts w:ascii="Cambria Math" w:eastAsia="微軟正黑體" w:hAnsi="Cambria Math"/>
+                            </w:rPr>
+                            <m:t>⊤</m:t>
+                          </m:r>
+                        </m:sup>
+                      </m:sSup>
+                    </m:e>
+                  </m:d>
+                </m:e>
+                <m:sup>
+                  <m:r>
+                    <w:rPr>
+                      <w:rFonts w:ascii="MS Gothic" w:eastAsia="MS Gothic" w:hAnsi="MS Gothic" w:cs="MS Gothic" w:hint="eastAsia"/>
+                    </w:rPr>
+                    <m:t>-</m:t>
+                  </m:r>
+                  <m:r>
+                    <w:rPr>
+                      <w:rFonts w:ascii="Cambria Math" w:eastAsia="微軟正黑體" w:hAnsi="微軟正黑體"/>
+                    </w:rPr>
+                    <m:t>1</m:t>
+                  </m:r>
+                </m:sup>
+              </m:sSup>
+              <m:d>
+                <m:dPr>
+                  <m:ctrlPr>
+                    <w:rPr>
+                      <w:rFonts w:ascii="Cambria Math" w:eastAsia="微軟正黑體" w:hAnsi="微軟正黑體"/>
+                    </w:rPr>
+                  </m:ctrlPr>
+                </m:dPr>
+                <m:e>
+                  <m:r>
+                    <w:rPr>
+                      <w:rFonts w:ascii="Cambria Math" w:eastAsia="微軟正黑體" w:hAnsi="Cambria Math"/>
+                    </w:rPr>
+                    <m:t>λ</m:t>
+                  </m:r>
+                  <m:sSub>
+                    <m:sSubPr>
+                      <m:ctrlPr>
+                        <w:rPr>
+                          <w:rFonts w:ascii="Cambria Math" w:eastAsia="微軟正黑體" w:hAnsi="微軟正黑體"/>
+                        </w:rPr>
+                      </m:ctrlPr>
+                    </m:sSubPr>
+                    <m:e>
+                      <m:r>
+                        <w:rPr>
+                          <w:rFonts w:ascii="Cambria Math" w:eastAsia="微軟正黑體" w:hAnsi="微軟正黑體"/>
+                        </w:rPr>
+                        <m:t>I</m:t>
+                      </m:r>
+                    </m:e>
+                    <m:sub>
+                      <m:r>
+                        <w:rPr>
+                          <w:rFonts w:ascii="Cambria Math" w:eastAsia="微軟正黑體" w:hAnsi="微軟正黑體"/>
+                        </w:rPr>
+                        <m:t>n</m:t>
+                      </m:r>
+                    </m:sub>
+                  </m:sSub>
+                  <m:r>
+                    <w:rPr>
+                      <w:rFonts w:ascii="Cambria Math" w:eastAsia="微軟正黑體" w:hAnsi="微軟正黑體"/>
+                    </w:rPr>
+                    <m:t>+</m:t>
+                  </m:r>
+                  <m:r>
+                    <w:rPr>
+                      <w:rFonts w:ascii="Cambria Math" w:eastAsia="微軟正黑體" w:hAnsi="微軟正黑體"/>
+                    </w:rPr>
+                    <m:t>X</m:t>
+                  </m:r>
+                  <m:sSup>
+                    <m:sSupPr>
+                      <m:ctrlPr>
+                        <w:rPr>
+                          <w:rFonts w:ascii="Cambria Math" w:eastAsia="微軟正黑體" w:hAnsi="Cambria Math"/>
+                        </w:rPr>
+                      </m:ctrlPr>
+                    </m:sSupPr>
+                    <m:e>
+                      <m:r>
+                        <w:rPr>
+                          <w:rFonts w:ascii="Cambria Math" w:eastAsia="微軟正黑體" w:hAnsi="Cambria Math"/>
+                        </w:rPr>
+                        <m:t>X</m:t>
+                      </m:r>
+                    </m:e>
+                    <m:sup>
+                      <m:r>
+                        <w:rPr>
+                          <w:rFonts w:ascii="Cambria Math" w:eastAsia="微軟正黑體" w:hAnsi="Cambria Math"/>
+                        </w:rPr>
+                        <m:t>⊤</m:t>
+                      </m:r>
+                    </m:sup>
+                  </m:sSup>
+                </m:e>
+              </m:d>
+              <m:r>
+                <w:rPr>
+                  <w:rFonts w:ascii="Cambria Math" w:eastAsia="微軟正黑體" w:hAnsi="微軟正黑體"/>
+                </w:rPr>
+                <m:t>+</m:t>
+              </m:r>
+              <m:sSup>
+                <m:sSupPr>
+                  <m:ctrlPr>
+                    <w:rPr>
+                      <w:rFonts w:ascii="Cambria Math" w:eastAsia="微軟正黑體" w:hAnsi="微軟正黑體"/>
+                    </w:rPr>
+                  </m:ctrlPr>
+                </m:sSupPr>
+                <m:e>
+                  <m:d>
+                    <m:dPr>
+                      <m:ctrlPr>
+                        <w:rPr>
+                          <w:rFonts w:ascii="Cambria Math" w:eastAsia="微軟正黑體" w:hAnsi="微軟正黑體"/>
+                        </w:rPr>
+                      </m:ctrlPr>
+                    </m:dPr>
+                    <m:e>
+                      <m:r>
+                        <w:rPr>
+                          <w:rFonts w:ascii="Cambria Math" w:eastAsia="微軟正黑體" w:hAnsi="Cambria Math"/>
+                        </w:rPr>
+                        <m:t>λ</m:t>
+                      </m:r>
+                      <m:sSub>
+                        <m:sSubPr>
+                          <m:ctrlPr>
+                            <w:rPr>
+                              <w:rFonts w:ascii="Cambria Math" w:eastAsia="微軟正黑體" w:hAnsi="微軟正黑體"/>
+                            </w:rPr>
+                          </m:ctrlPr>
+                        </m:sSubPr>
+                        <m:e>
+                          <m:r>
+                            <w:rPr>
+                              <w:rFonts w:ascii="Cambria Math" w:eastAsia="微軟正黑體" w:hAnsi="微軟正黑體"/>
+                            </w:rPr>
+                            <m:t>I</m:t>
+                          </m:r>
+                        </m:e>
+                        <m:sub>
+                          <m:r>
+                            <w:rPr>
+                              <w:rFonts w:ascii="Cambria Math" w:eastAsia="微軟正黑體" w:hAnsi="微軟正黑體"/>
+                            </w:rPr>
+                            <m:t>n</m:t>
+                          </m:r>
+                        </m:sub>
+                      </m:sSub>
+                      <m:r>
+                        <w:rPr>
+                          <w:rFonts w:ascii="Cambria Math" w:eastAsia="微軟正黑體" w:hAnsi="微軟正黑體"/>
+                        </w:rPr>
+                        <m:t>+</m:t>
+                      </m:r>
+                      <m:r>
+                        <w:rPr>
+                          <w:rFonts w:ascii="Cambria Math" w:eastAsia="微軟正黑體" w:hAnsi="微軟正黑體"/>
+                        </w:rPr>
+                        <m:t>X</m:t>
+                      </m:r>
+                      <m:sSup>
+                        <m:sSupPr>
+                          <m:ctrlPr>
+                            <w:rPr>
+                              <w:rFonts w:ascii="Cambria Math" w:eastAsia="微軟正黑體" w:hAnsi="Cambria Math"/>
+                            </w:rPr>
+                          </m:ctrlPr>
+                        </m:sSupPr>
+                        <m:e>
+                          <m:r>
+                            <w:rPr>
+                              <w:rFonts w:ascii="Cambria Math" w:eastAsia="微軟正黑體" w:hAnsi="Cambria Math"/>
+                            </w:rPr>
+                            <m:t>X</m:t>
+                          </m:r>
+                        </m:e>
+                        <m:sup>
+                          <m:r>
+                            <w:rPr>
+                              <w:rFonts w:ascii="Cambria Math" w:eastAsia="微軟正黑體" w:hAnsi="Cambria Math"/>
+                            </w:rPr>
+                            <m:t>⊤</m:t>
+                          </m:r>
+                        </m:sup>
+                      </m:sSup>
+                    </m:e>
+                  </m:d>
+                </m:e>
+                <m:sup>
+                  <m:r>
+                    <w:rPr>
+                      <w:rFonts w:ascii="MS Gothic" w:eastAsia="MS Gothic" w:hAnsi="MS Gothic" w:cs="MS Gothic" w:hint="eastAsia"/>
+                    </w:rPr>
+                    <m:t>-</m:t>
+                  </m:r>
+                  <m:r>
+                    <w:rPr>
+                      <w:rFonts w:ascii="Cambria Math" w:eastAsia="微軟正黑體" w:hAnsi="微軟正黑體"/>
+                    </w:rPr>
+                    <m:t>1</m:t>
+                  </m:r>
+                </m:sup>
+              </m:sSup>
+              <m:r>
+                <w:rPr>
+                  <w:rFonts w:ascii="Cambria Math" w:eastAsia="微軟正黑體" w:hAnsi="微軟正黑體"/>
+                </w:rPr>
+                <m:t>λ</m:t>
+              </m:r>
+              <m:sSub>
+                <m:sSubPr>
+                  <m:ctrlPr>
+                    <w:rPr>
+                      <w:rFonts w:ascii="Cambria Math" w:eastAsia="微軟正黑體" w:hAnsi="微軟正黑體"/>
+                    </w:rPr>
+                  </m:ctrlPr>
+                </m:sSubPr>
+                <m:e>
+                  <m:r>
+                    <w:rPr>
+                      <w:rFonts w:ascii="Cambria Math" w:eastAsia="微軟正黑體" w:hAnsi="微軟正黑體"/>
+                    </w:rPr>
+                    <m:t>I</m:t>
+                  </m:r>
+                </m:e>
+                <m:sub>
+                  <m:r>
+                    <w:rPr>
+                      <w:rFonts w:ascii="Cambria Math" w:eastAsia="微軟正黑體" w:hAnsi="微軟正黑體"/>
+                    </w:rPr>
+                    <m:t>n</m:t>
+                  </m:r>
+                </m:sub>
+              </m:sSub>
+            </m:e>
+          </m:d>
+          <m:r>
+            <w:rPr>
+              <w:rFonts w:ascii="Cambria Math" w:eastAsia="微軟正黑體" w:hAnsi="Cambria Math"/>
+            </w:rPr>
+            <m:t>r</m:t>
+          </m:r>
+        </m:oMath>
+      </m:oMathPara>
+    </w:p>
+    <w:p>
+      <w:pPr>
+        <w:widowControl/>
+        <w:rPr>
+          <w:rFonts w:ascii="微軟正黑體" w:eastAsia="微軟正黑體" w:hAnsi="微軟正黑體" w:hint="eastAsia"/>
+        </w:rPr>
+      </w:pPr>
+      <w:r>
+        <w:rPr>
+          <w:rFonts w:ascii="微軟正黑體" w:eastAsia="微軟正黑體" w:hAnsi="微軟正黑體" w:hint="eastAsia"/>
+        </w:rPr>
+        <w:t xml:space="preserve">因為 </w:t>
+      </w:r>
+      <m:oMath>
+        <m:sSup>
+          <m:sSupPr>
+            <m:ctrlPr>
+              <w:rPr>
+                <w:rFonts w:ascii="Cambria Math" w:eastAsia="微軟正黑體" w:hAnsi="微軟正黑體"/>
+              </w:rPr>
+            </m:ctrlPr>
+          </m:sSupPr>
+          <m:e>
+            <m:d>
+              <m:dPr>
+                <m:ctrlPr>
+                  <w:rPr>
+                    <w:rFonts w:ascii="Cambria Math" w:eastAsia="微軟正黑體" w:hAnsi="微軟正黑體"/>
+                  </w:rPr>
+                </m:ctrlPr>
+              </m:dPr>
+              <m:e>
+                <m:r>
+                  <w:rPr>
+                    <w:rFonts w:ascii="Cambria Math" w:eastAsia="微軟正黑體" w:hAnsi="Cambria Math"/>
+                  </w:rPr>
+                  <m:t>λ</m:t>
+                </m:r>
+                <m:sSub>
+                  <m:sSubPr>
+                    <m:ctrlPr>
+                      <w:rPr>
+                        <w:rFonts w:ascii="Cambria Math" w:eastAsia="微軟正黑體" w:hAnsi="微軟正黑體"/>
+                      </w:rPr>
+                    </m:ctrlPr>
+                  </m:sSubPr>
+                  <m:e>
+                    <m:r>
+                      <w:rPr>
+                        <w:rFonts w:ascii="Cambria Math" w:eastAsia="微軟正黑體" w:hAnsi="微軟正黑體"/>
+                      </w:rPr>
+                      <m:t>I</m:t>
+                    </m:r>
+                  </m:e>
+                  <m:sub>
+                    <m:r>
+                      <w:rPr>
+                        <w:rFonts w:ascii="Cambria Math" w:eastAsia="微軟正黑體" w:hAnsi="微軟正黑體"/>
+                      </w:rPr>
+                      <m:t>n</m:t>
+                    </m:r>
+                  </m:sub>
+                </m:sSub>
+                <m:r>
+                  <w:rPr>
+                    <w:rFonts w:ascii="Cambria Math" w:eastAsia="微軟正黑體" w:hAnsi="微軟正黑體"/>
+                  </w:rPr>
+                  <m:t>+</m:t>
+                </m:r>
+                <m:r>
+                  <w:rPr>
+                    <w:rFonts w:ascii="Cambria Math" w:eastAsia="微軟正黑體" w:hAnsi="微軟正黑體"/>
+                  </w:rPr>
+                  <m:t>X</m:t>
+                </m:r>
+                <m:sSup>
+                  <m:sSupPr>
+                    <m:ctrlPr>
+                      <w:rPr>
+                        <w:rFonts w:ascii="Cambria Math" w:eastAsia="微軟正黑體" w:hAnsi="Cambria Math"/>
+                      </w:rPr>
+                    </m:ctrlPr>
+                  </m:sSupPr>
+                  <m:e>
+                    <m:r>
+                      <w:rPr>
+                        <w:rFonts w:ascii="Cambria Math" w:eastAsia="微軟正黑體" w:hAnsi="Cambria Math"/>
+                      </w:rPr>
+                      <m:t>X</m:t>
+                    </m:r>
+                  </m:e>
+                  <m:sup>
+                    <m:r>
+                      <w:rPr>
+                        <w:rFonts w:ascii="Cambria Math" w:eastAsia="微軟正黑體" w:hAnsi="Cambria Math"/>
+                      </w:rPr>
+                      <m:t>⊤</m:t>
+                    </m:r>
+                  </m:sup>
+                </m:sSup>
+              </m:e>
+            </m:d>
+          </m:e>
+          <m:sup>
+            <m:r>
+              <w:rPr>
+                <w:rFonts w:ascii="MS Gothic" w:eastAsia="MS Gothic" w:hAnsi="MS Gothic" w:cs="MS Gothic" w:hint="eastAsia"/>
+              </w:rPr>
+              <m:t>-</m:t>
+            </m:r>
+            <m:r>
+              <w:rPr>
+                <w:rFonts w:ascii="Cambria Math" w:eastAsia="微軟正黑體" w:hAnsi="微軟正黑體"/>
+              </w:rPr>
+              <m:t>1</m:t>
+            </m:r>
+          </m:sup>
+        </m:sSup>
+        <m:d>
+          <m:dPr>
+            <m:ctrlPr>
+              <w:rPr>
+                <w:rFonts w:ascii="Cambria Math" w:eastAsia="微軟正黑體" w:hAnsi="微軟正黑體"/>
+              </w:rPr>
+            </m:ctrlPr>
+          </m:dPr>
+          <m:e>
+            <m:r>
+              <w:rPr>
+                <w:rFonts w:ascii="Cambria Math" w:eastAsia="微軟正黑體" w:hAnsi="Cambria Math"/>
+              </w:rPr>
+              <m:t>λ</m:t>
+            </m:r>
+            <m:sSub>
+              <m:sSubPr>
+                <m:ctrlPr>
+                  <w:rPr>
+                    <w:rFonts w:ascii="Cambria Math" w:eastAsia="微軟正黑體" w:hAnsi="微軟正黑體"/>
+                  </w:rPr>
+                </m:ctrlPr>
+              </m:sSubPr>
+              <m:e>
+                <m:r>
+                  <w:rPr>
+                    <w:rFonts w:ascii="Cambria Math" w:eastAsia="微軟正黑體" w:hAnsi="微軟正黑體"/>
+                  </w:rPr>
+                  <m:t>I</m:t>
+                </m:r>
+              </m:e>
+              <m:sub>
+                <m:r>
+                  <w:rPr>
+                    <w:rFonts w:ascii="Cambria Math" w:eastAsia="微軟正黑體" w:hAnsi="微軟正黑體"/>
+                  </w:rPr>
+                  <m:t>n</m:t>
+                </m:r>
+              </m:sub>
+            </m:sSub>
+            <m:r>
+              <w:rPr>
+                <w:rFonts w:ascii="Cambria Math" w:eastAsia="微軟正黑體" w:hAnsi="微軟正黑體"/>
+              </w:rPr>
+              <m:t>+</m:t>
+            </m:r>
+            <m:r>
+              <w:rPr>
+                <w:rFonts w:ascii="Cambria Math" w:eastAsia="微軟正黑體" w:hAnsi="微軟正黑體"/>
+              </w:rPr>
+              <m:t>X</m:t>
+            </m:r>
+            <m:sSup>
+              <m:sSupPr>
+                <m:ctrlPr>
+                  <w:rPr>
+                    <w:rFonts w:ascii="Cambria Math" w:eastAsia="微軟正黑體" w:hAnsi="Cambria Math"/>
+                  </w:rPr>
+                </m:ctrlPr>
+              </m:sSupPr>
+              <m:e>
+                <m:r>
+                  <w:rPr>
+                    <w:rFonts w:ascii="Cambria Math" w:eastAsia="微軟正黑體" w:hAnsi="Cambria Math"/>
+                  </w:rPr>
+                  <m:t>X</m:t>
+                </m:r>
+              </m:e>
+              <m:sup>
+                <m:r>
+                  <w:rPr>
+                    <w:rFonts w:ascii="Cambria Math" w:eastAsia="微軟正黑體" w:hAnsi="Cambria Math"/>
+                  </w:rPr>
+                  <m:t>⊤</m:t>
+                </m:r>
+              </m:sup>
+            </m:sSup>
+          </m:e>
+        </m:d>
+        <m:r>
+          <w:rPr>
+            <w:rFonts w:ascii="Cambria Math" w:eastAsia="微軟正黑體" w:hAnsi="微軟正黑體" w:hint="eastAsia"/>
+          </w:rPr>
+          <m:t>=</m:t>
+        </m:r>
+        <m:sSub>
+          <m:sSubPr>
+            <m:ctrlPr>
+              <w:rPr>
+                <w:rFonts w:ascii="Cambria Math" w:eastAsia="微軟正黑體" w:hAnsi="微軟正黑體"/>
+              </w:rPr>
+            </m:ctrlPr>
+          </m:sSubPr>
+          <m:e>
+            <m:r>
+              <w:rPr>
+                <w:rFonts w:ascii="Cambria Math" w:eastAsia="微軟正黑體" w:hAnsi="微軟正黑體"/>
+              </w:rPr>
+              <m:t>I</m:t>
+            </m:r>
+          </m:e>
+          <m:sub>
+            <m:r>
+              <w:rPr>
+                <w:rFonts w:ascii="Cambria Math" w:eastAsia="微軟正黑體" w:hAnsi="微軟正黑體"/>
+              </w:rPr>
+              <m:t>n</m:t>
+            </m:r>
+          </m:sub>
+        </m:sSub>
+      </m:oMath>
+    </w:p>
+    <w:p>
+      <w:pPr>
+        <w:widowControl/>
+        <w:rPr>
+          <w:rFonts w:ascii="微軟正黑體" w:eastAsia="微軟正黑體" w:hAnsi="微軟正黑體" w:hint="eastAsia"/>
+        </w:rPr>
+      </w:pPr>
+      <m:oMathPara>
+        <m:oMathParaPr>
+          <m:jc m:val="left"/>
+        </m:oMathParaPr>
+        <m:oMath>
+          <m:r>
+            <w:rPr>
+              <w:rFonts w:ascii="Cambria Math" w:eastAsia="微軟正黑體" w:hAnsi="Cambria Math"/>
+            </w:rPr>
+            <m:t>=</m:t>
+          </m:r>
+          <m:f>
+            <m:fPr>
+              <m:ctrlPr>
+                <w:rPr>
+                  <w:rFonts w:ascii="Cambria Math" w:eastAsia="微軟正黑體" w:hAnsi="Cambria Math"/>
+                </w:rPr>
+              </m:ctrlPr>
+            </m:fPr>
+            <m:num>
+              <m:r>
+                <w:rPr>
+                  <w:rFonts w:ascii="Cambria Math" w:eastAsia="微軟正黑體" w:hAnsi="Cambria Math"/>
+                </w:rPr>
+                <m:t>1</m:t>
+              </m:r>
+            </m:num>
+            <m:den>
+              <m:r>
+                <w:rPr>
+                  <w:rFonts w:ascii="Cambria Math" w:eastAsia="微軟正黑體" w:hAnsi="Cambria Math"/>
+                </w:rPr>
+                <m:t>λ</m:t>
+              </m:r>
+            </m:den>
+          </m:f>
+          <m:sSup>
+            <m:sSupPr>
+              <m:ctrlPr>
+                <w:rPr>
+                  <w:rFonts w:ascii="Cambria Math" w:eastAsia="微軟正黑體" w:hAnsi="Cambria Math"/>
+                </w:rPr>
+              </m:ctrlPr>
+            </m:sSupPr>
+            <m:e>
+              <m:r>
+                <w:rPr>
+                  <w:rFonts w:ascii="Cambria Math" w:eastAsia="微軟正黑體" w:hAnsi="Cambria Math"/>
+                </w:rPr>
+                <m:t>X</m:t>
+              </m:r>
+            </m:e>
+            <m:sup>
+              <m:r>
+                <w:rPr>
+                  <w:rFonts w:ascii="Cambria Math" w:eastAsia="微軟正黑體" w:hAnsi="Cambria Math"/>
+                </w:rPr>
+                <m:t>⊤</m:t>
+              </m:r>
+            </m:sup>
+          </m:sSup>
+          <m:d>
+            <m:dPr>
+              <m:ctrlPr>
+                <w:rPr>
+                  <w:rFonts w:ascii="Cambria Math" w:eastAsia="微軟正黑體" w:hAnsi="Cambria Math"/>
+                </w:rPr>
+              </m:ctrlPr>
+            </m:dPr>
+            <m:e>
+              <m:sSub>
+                <m:sSubPr>
+                  <m:ctrlPr>
+                    <w:rPr>
+                      <w:rFonts w:ascii="Cambria Math" w:eastAsia="微軟正黑體" w:hAnsi="微軟正黑體"/>
+                    </w:rPr>
+                  </m:ctrlPr>
+                </m:sSubPr>
+                <m:e>
+                  <m:r>
+                    <w:rPr>
+                      <w:rFonts w:ascii="Cambria Math" w:eastAsia="微軟正黑體" w:hAnsi="微軟正黑體"/>
+                    </w:rPr>
+                    <m:t>I</m:t>
+                  </m:r>
+                </m:e>
+                <m:sub>
+                  <m:r>
+                    <w:rPr>
+                      <w:rFonts w:ascii="Cambria Math" w:eastAsia="微軟正黑體" w:hAnsi="微軟正黑體"/>
+                    </w:rPr>
+                    <m:t>n</m:t>
+                  </m:r>
+                </m:sub>
+              </m:sSub>
+              <m:r>
+                <w:rPr>
+                  <w:rFonts w:ascii="Cambria Math" w:eastAsia="微軟正黑體" w:hAnsi="Cambria Math"/>
+                </w:rPr>
+                <m:t>-</m:t>
+              </m:r>
+              <m:sSub>
+                <m:sSubPr>
+                  <m:ctrlPr>
+                    <w:rPr>
+                      <w:rFonts w:ascii="Cambria Math" w:eastAsia="微軟正黑體" w:hAnsi="微軟正黑體"/>
+                    </w:rPr>
+                  </m:ctrlPr>
+                </m:sSubPr>
+                <m:e>
+                  <m:r>
+                    <w:rPr>
+                      <w:rFonts w:ascii="Cambria Math" w:eastAsia="微軟正黑體" w:hAnsi="微軟正黑體"/>
+                    </w:rPr>
+                    <m:t>I</m:t>
+                  </m:r>
+                </m:e>
+                <m:sub>
+                  <m:r>
+                    <w:rPr>
+                      <w:rFonts w:ascii="Cambria Math" w:eastAsia="微軟正黑體" w:hAnsi="微軟正黑體"/>
+                    </w:rPr>
+                    <m:t>n</m:t>
+                  </m:r>
+                </m:sub>
+              </m:sSub>
+              <m:r>
+                <w:rPr>
+                  <w:rFonts w:ascii="Cambria Math" w:eastAsia="微軟正黑體" w:hAnsi="微軟正黑體"/>
+                </w:rPr>
+                <m:t>+</m:t>
+              </m:r>
+              <m:sSup>
+                <m:sSupPr>
+                  <m:ctrlPr>
+                    <w:rPr>
+                      <w:rFonts w:ascii="Cambria Math" w:eastAsia="微軟正黑體" w:hAnsi="微軟正黑體"/>
+                    </w:rPr>
+                  </m:ctrlPr>
+                </m:sSupPr>
+                <m:e>
+                  <m:d>
+                    <m:dPr>
+                      <m:ctrlPr>
+                        <w:rPr>
+                          <w:rFonts w:ascii="Cambria Math" w:eastAsia="微軟正黑體" w:hAnsi="微軟正黑體"/>
+                        </w:rPr>
+                      </m:ctrlPr>
+                    </m:dPr>
+                    <m:e>
+                      <m:r>
+                        <w:rPr>
+                          <w:rFonts w:ascii="Cambria Math" w:eastAsia="微軟正黑體" w:hAnsi="Cambria Math"/>
+                        </w:rPr>
+                        <m:t>λ</m:t>
+                      </m:r>
+                      <m:sSub>
+                        <m:sSubPr>
+                          <m:ctrlPr>
+                            <w:rPr>
+                              <w:rFonts w:ascii="Cambria Math" w:eastAsia="微軟正黑體" w:hAnsi="微軟正黑體"/>
+                            </w:rPr>
+                          </m:ctrlPr>
+                        </m:sSubPr>
+                        <m:e>
+                          <m:r>
+                            <w:rPr>
+                              <w:rFonts w:ascii="Cambria Math" w:eastAsia="微軟正黑體" w:hAnsi="微軟正黑體"/>
+                            </w:rPr>
+                            <m:t>I</m:t>
+                          </m:r>
+                        </m:e>
+                        <m:sub>
+                          <m:r>
+                            <w:rPr>
+                              <w:rFonts w:ascii="Cambria Math" w:eastAsia="微軟正黑體" w:hAnsi="微軟正黑體"/>
+                            </w:rPr>
+                            <m:t>n</m:t>
+                          </m:r>
+                        </m:sub>
+                      </m:sSub>
+                      <m:r>
+                        <w:rPr>
+                          <w:rFonts w:ascii="Cambria Math" w:eastAsia="微軟正黑體" w:hAnsi="微軟正黑體"/>
+                        </w:rPr>
+                        <m:t>+</m:t>
+                      </m:r>
+                      <m:r>
+                        <w:rPr>
+                          <w:rFonts w:ascii="Cambria Math" w:eastAsia="微軟正黑體" w:hAnsi="微軟正黑體"/>
+                        </w:rPr>
+                        <m:t>X</m:t>
+                      </m:r>
+                      <m:sSup>
+                        <m:sSupPr>
+                          <m:ctrlPr>
+                            <w:rPr>
+                              <w:rFonts w:ascii="Cambria Math" w:eastAsia="微軟正黑體" w:hAnsi="Cambria Math"/>
+                            </w:rPr>
+                          </m:ctrlPr>
+                        </m:sSupPr>
+                        <m:e>
+                          <m:r>
+                            <w:rPr>
+                              <w:rFonts w:ascii="Cambria Math" w:eastAsia="微軟正黑體" w:hAnsi="Cambria Math"/>
+                            </w:rPr>
+                            <m:t>X</m:t>
+                          </m:r>
+                        </m:e>
+                        <m:sup>
+                          <m:r>
+                            <w:rPr>
+                              <w:rFonts w:ascii="Cambria Math" w:eastAsia="微軟正黑體" w:hAnsi="Cambria Math"/>
+                            </w:rPr>
+                            <m:t>⊤</m:t>
+                          </m:r>
+                        </m:sup>
+                      </m:sSup>
+                    </m:e>
+                  </m:d>
+                </m:e>
+                <m:sup>
+                  <m:r>
+                    <w:rPr>
+                      <w:rFonts w:ascii="MS Gothic" w:eastAsia="MS Gothic" w:hAnsi="MS Gothic" w:cs="MS Gothic" w:hint="eastAsia"/>
+                    </w:rPr>
+                    <m:t>-</m:t>
+                  </m:r>
+                  <m:r>
+                    <w:rPr>
+                      <w:rFonts w:ascii="Cambria Math" w:eastAsia="微軟正黑體" w:hAnsi="微軟正黑體"/>
+                    </w:rPr>
+                    <m:t>1</m:t>
+                  </m:r>
+                </m:sup>
+              </m:sSup>
+              <m:r>
+                <w:rPr>
+                  <w:rFonts w:ascii="Cambria Math" w:eastAsia="微軟正黑體" w:hAnsi="微軟正黑體"/>
+                </w:rPr>
+                <m:t>λ</m:t>
+              </m:r>
+              <m:sSub>
+                <m:sSubPr>
+                  <m:ctrlPr>
+                    <w:rPr>
+                      <w:rFonts w:ascii="Cambria Math" w:eastAsia="微軟正黑體" w:hAnsi="微軟正黑體"/>
+                    </w:rPr>
+                  </m:ctrlPr>
+                </m:sSubPr>
+                <m:e>
+                  <m:r>
+                    <w:rPr>
+                      <w:rFonts w:ascii="Cambria Math" w:eastAsia="微軟正黑體" w:hAnsi="微軟正黑體"/>
+                    </w:rPr>
+                    <m:t>I</m:t>
+                  </m:r>
+                </m:e>
+                <m:sub>
+                  <m:r>
+                    <w:rPr>
+                      <w:rFonts w:ascii="Cambria Math" w:eastAsia="微軟正黑體" w:hAnsi="微軟正黑體"/>
+                    </w:rPr>
+                    <m:t>n</m:t>
+                  </m:r>
+                </m:sub>
+              </m:sSub>
+            </m:e>
+          </m:d>
+          <m:r>
+            <w:rPr>
+              <w:rFonts w:ascii="Cambria Math" w:eastAsia="微軟正黑體" w:hAnsi="Cambria Math"/>
+            </w:rPr>
+            <m:t>r</m:t>
+          </m:r>
+        </m:oMath>
+      </m:oMathPara>
+    </w:p>
+    <w:p>
+      <w:pPr>
+        <w:widowControl/>
+        <w:rPr>
+          <w:rFonts w:ascii="微軟正黑體" w:eastAsia="微軟正黑體" w:hAnsi="微軟正黑體"/>
+        </w:rPr>
+      </w:pPr>
+      <w:r>
+        <w:rPr>
+          <w:rFonts w:ascii="微軟正黑體" w:eastAsia="微軟正黑體" w:hAnsi="微軟正黑體" w:hint="eastAsia"/>
+        </w:rPr>
+        <w:t>最後整理一下</w:t>
+      </w:r>
+      <w:bookmarkStart w:id="0" w:name="_GoBack"/>
+      <w:bookmarkEnd w:id="0"/>
+    </w:p>
+    <w:p>
+      <w:pPr>
+        <w:widowControl/>
+        <w:rPr>
+          <w:rFonts w:ascii="微軟正黑體" w:eastAsia="微軟正黑體" w:hAnsi="微軟正黑體" w:hint="eastAsia"/>
+        </w:rPr>
+      </w:pPr>
+      <m:oMathPara>
+        <m:oMathParaPr>
+          <m:jc m:val="left"/>
+        </m:oMathParaPr>
+        <m:oMath>
+          <m:r>
+            <w:rPr>
+              <w:rFonts w:ascii="Cambria Math" w:eastAsia="微軟正黑體" w:hAnsi="Cambria Math"/>
+            </w:rPr>
+            <m:t>=</m:t>
+          </m:r>
+          <m:f>
+            <m:fPr>
+              <m:ctrlPr>
+                <w:rPr>
+                  <w:rFonts w:ascii="Cambria Math" w:eastAsia="微軟正黑體" w:hAnsi="Cambria Math"/>
+                </w:rPr>
+              </m:ctrlPr>
+            </m:fPr>
+            <m:num>
+              <m:r>
+                <w:rPr>
+                  <w:rFonts w:ascii="Cambria Math" w:eastAsia="微軟正黑體" w:hAnsi="Cambria Math"/>
+                </w:rPr>
+                <m:t>1</m:t>
+              </m:r>
+            </m:num>
+            <m:den>
+              <m:r>
+                <w:rPr>
+                  <w:rFonts w:ascii="Cambria Math" w:eastAsia="微軟正黑體" w:hAnsi="Cambria Math"/>
+                </w:rPr>
+                <m:t>λ</m:t>
+              </m:r>
+            </m:den>
+          </m:f>
+          <m:sSup>
+            <m:sSupPr>
+              <m:ctrlPr>
+                <w:rPr>
+                  <w:rFonts w:ascii="Cambria Math" w:eastAsia="微軟正黑體" w:hAnsi="Cambria Math"/>
+                </w:rPr>
+              </m:ctrlPr>
+            </m:sSupPr>
+            <m:e>
+              <m:r>
+                <w:rPr>
+                  <w:rFonts w:ascii="Cambria Math" w:eastAsia="微軟正黑體" w:hAnsi="Cambria Math"/>
+                </w:rPr>
+                <m:t>X</m:t>
+              </m:r>
+            </m:e>
+            <m:sup>
+              <m:r>
+                <w:rPr>
+                  <w:rFonts w:ascii="Cambria Math" w:eastAsia="微軟正黑體" w:hAnsi="Cambria Math"/>
+                </w:rPr>
+                <m:t>⊤</m:t>
+              </m:r>
+            </m:sup>
+          </m:sSup>
+          <m:d>
+            <m:dPr>
+              <m:ctrlPr>
+                <w:rPr>
+                  <w:rFonts w:ascii="Cambria Math" w:eastAsia="微軟正黑體" w:hAnsi="Cambria Math"/>
+                </w:rPr>
+              </m:ctrlPr>
+            </m:dPr>
+            <m:e>
+              <m:sSup>
+                <m:sSupPr>
+                  <m:ctrlPr>
+                    <w:rPr>
+                      <w:rFonts w:ascii="Cambria Math" w:eastAsia="微軟正黑體" w:hAnsi="微軟正黑體"/>
+                    </w:rPr>
+                  </m:ctrlPr>
+                </m:sSupPr>
+                <m:e>
+                  <m:d>
+                    <m:dPr>
+                      <m:ctrlPr>
+                        <w:rPr>
+                          <w:rFonts w:ascii="Cambria Math" w:eastAsia="微軟正黑體" w:hAnsi="微軟正黑體"/>
+                        </w:rPr>
+                      </m:ctrlPr>
+                    </m:dPr>
+                    <m:e>
+                      <m:r>
+                        <w:rPr>
+                          <w:rFonts w:ascii="Cambria Math" w:eastAsia="微軟正黑體" w:hAnsi="Cambria Math"/>
+                        </w:rPr>
+                        <m:t>λ</m:t>
+                      </m:r>
+                      <m:sSub>
+                        <m:sSubPr>
+                          <m:ctrlPr>
+                            <w:rPr>
+                              <w:rFonts w:ascii="Cambria Math" w:eastAsia="微軟正黑體" w:hAnsi="微軟正黑體"/>
+                            </w:rPr>
+                          </m:ctrlPr>
+                        </m:sSubPr>
+                        <m:e>
+                          <m:r>
+                            <w:rPr>
+                              <w:rFonts w:ascii="Cambria Math" w:eastAsia="微軟正黑體" w:hAnsi="微軟正黑體"/>
+                            </w:rPr>
+                            <m:t>I</m:t>
+                          </m:r>
+                        </m:e>
+                        <m:sub>
+                          <m:r>
+                            <w:rPr>
+                              <w:rFonts w:ascii="Cambria Math" w:eastAsia="微軟正黑體" w:hAnsi="微軟正黑體"/>
+                            </w:rPr>
+                            <m:t>n</m:t>
+                          </m:r>
+                        </m:sub>
+                      </m:sSub>
+                      <m:r>
+                        <w:rPr>
+                          <w:rFonts w:ascii="Cambria Math" w:eastAsia="微軟正黑體" w:hAnsi="微軟正黑體"/>
+                        </w:rPr>
+                        <m:t>+</m:t>
+                      </m:r>
+                      <m:r>
+                        <w:rPr>
+                          <w:rFonts w:ascii="Cambria Math" w:eastAsia="微軟正黑體" w:hAnsi="微軟正黑體"/>
+                        </w:rPr>
+                        <m:t>X</m:t>
+                      </m:r>
+                      <m:sSup>
+                        <m:sSupPr>
+                          <m:ctrlPr>
+                            <w:rPr>
+                              <w:rFonts w:ascii="Cambria Math" w:eastAsia="微軟正黑體" w:hAnsi="Cambria Math"/>
+                            </w:rPr>
+                          </m:ctrlPr>
+                        </m:sSupPr>
+                        <m:e>
+                          <m:r>
+                            <w:rPr>
+                              <w:rFonts w:ascii="Cambria Math" w:eastAsia="微軟正黑體" w:hAnsi="Cambria Math"/>
+                            </w:rPr>
+                            <m:t>X</m:t>
+                          </m:r>
+                        </m:e>
+                        <m:sup>
+                          <m:r>
+                            <w:rPr>
+                              <w:rFonts w:ascii="Cambria Math" w:eastAsia="微軟正黑體" w:hAnsi="Cambria Math"/>
+                            </w:rPr>
+                            <m:t>⊤</m:t>
+                          </m:r>
+                        </m:sup>
+                      </m:sSup>
+                    </m:e>
+                  </m:d>
+                </m:e>
+                <m:sup>
+                  <m:r>
+                    <w:rPr>
+                      <w:rFonts w:ascii="MS Gothic" w:eastAsia="MS Gothic" w:hAnsi="MS Gothic" w:cs="MS Gothic" w:hint="eastAsia"/>
+                    </w:rPr>
+                    <m:t>-</m:t>
+                  </m:r>
+                  <m:r>
+                    <w:rPr>
+                      <w:rFonts w:ascii="Cambria Math" w:eastAsia="微軟正黑體" w:hAnsi="微軟正黑體"/>
+                    </w:rPr>
+                    <m:t>1</m:t>
+                  </m:r>
+                </m:sup>
+              </m:sSup>
+              <m:r>
+                <w:rPr>
+                  <w:rFonts w:ascii="Cambria Math" w:eastAsia="微軟正黑體" w:hAnsi="微軟正黑體"/>
+                </w:rPr>
+                <m:t>λ</m:t>
+              </m:r>
+              <m:sSub>
+                <m:sSubPr>
+                  <m:ctrlPr>
+                    <w:rPr>
+                      <w:rFonts w:ascii="Cambria Math" w:eastAsia="微軟正黑體" w:hAnsi="微軟正黑體"/>
+                    </w:rPr>
+                  </m:ctrlPr>
+                </m:sSubPr>
+                <m:e>
+                  <m:r>
+                    <w:rPr>
+                      <w:rFonts w:ascii="Cambria Math" w:eastAsia="微軟正黑體" w:hAnsi="微軟正黑體"/>
+                    </w:rPr>
+                    <m:t>I</m:t>
+                  </m:r>
+                </m:e>
+                <m:sub>
+                  <m:r>
+                    <w:rPr>
+                      <w:rFonts w:ascii="Cambria Math" w:eastAsia="微軟正黑體" w:hAnsi="微軟正黑體"/>
+                    </w:rPr>
+                    <m:t>n</m:t>
+                  </m:r>
+                </m:sub>
+              </m:sSub>
+            </m:e>
+          </m:d>
+          <m:r>
+            <w:rPr>
+              <w:rFonts w:ascii="Cambria Math" w:eastAsia="微軟正黑體" w:hAnsi="Cambria Math"/>
+            </w:rPr>
+            <m:t>r</m:t>
+          </m:r>
+        </m:oMath>
+      </m:oMathPara>
+    </w:p>
+    <w:p>
+      <w:pPr>
+        <w:widowControl/>
+        <w:rPr>
+          <w:rFonts w:ascii="微軟正黑體" w:eastAsia="微軟正黑體" w:hAnsi="微軟正黑體" w:hint="eastAsia"/>
+        </w:rPr>
+      </w:pPr>
+      <m:oMathPara>
+        <m:oMathParaPr>
+          <m:jc m:val="left"/>
+        </m:oMathParaPr>
+        <m:oMath>
+          <m:r>
+            <w:rPr>
+              <w:rFonts w:ascii="Cambria Math" w:eastAsia="微軟正黑體" w:hAnsi="Cambria Math"/>
+            </w:rPr>
+            <m:t>=</m:t>
+          </m:r>
+          <m:sSup>
+            <m:sSupPr>
+              <m:ctrlPr>
+                <w:rPr>
+                  <w:rFonts w:ascii="Cambria Math" w:eastAsia="微軟正黑體" w:hAnsi="Cambria Math"/>
+                </w:rPr>
+              </m:ctrlPr>
+            </m:sSupPr>
+            <m:e>
+              <m:r>
+                <w:rPr>
+                  <w:rFonts w:ascii="Cambria Math" w:eastAsia="微軟正黑體" w:hAnsi="Cambria Math"/>
+                </w:rPr>
+                <m:t>X</m:t>
+              </m:r>
+            </m:e>
+            <m:sup>
+              <m:r>
+                <w:rPr>
+                  <w:rFonts w:ascii="Cambria Math" w:eastAsia="微軟正黑體" w:hAnsi="Cambria Math"/>
+                </w:rPr>
+                <m:t>⊤</m:t>
+              </m:r>
+            </m:sup>
+          </m:sSup>
+          <m:d>
+            <m:dPr>
+              <m:ctrlPr>
+                <w:rPr>
+                  <w:rFonts w:ascii="Cambria Math" w:eastAsia="微軟正黑體" w:hAnsi="Cambria Math"/>
+                </w:rPr>
+              </m:ctrlPr>
+            </m:dPr>
+            <m:e>
+              <m:sSup>
+                <m:sSupPr>
+                  <m:ctrlPr>
+                    <w:rPr>
+                      <w:rFonts w:ascii="Cambria Math" w:eastAsia="微軟正黑體" w:hAnsi="微軟正黑體"/>
+                    </w:rPr>
+                  </m:ctrlPr>
+                </m:sSupPr>
+                <m:e>
+                  <m:d>
+                    <m:dPr>
+                      <m:ctrlPr>
+                        <w:rPr>
+                          <w:rFonts w:ascii="Cambria Math" w:eastAsia="微軟正黑體" w:hAnsi="微軟正黑體"/>
+                        </w:rPr>
+                      </m:ctrlPr>
+                    </m:dPr>
+                    <m:e>
+                      <m:r>
+                        <w:rPr>
+                          <w:rFonts w:ascii="Cambria Math" w:eastAsia="微軟正黑體" w:hAnsi="Cambria Math"/>
+                        </w:rPr>
+                        <m:t>λ</m:t>
+                      </m:r>
+                      <m:sSub>
+                        <m:sSubPr>
+                          <m:ctrlPr>
+                            <w:rPr>
+                              <w:rFonts w:ascii="Cambria Math" w:eastAsia="微軟正黑體" w:hAnsi="微軟正黑體"/>
+                            </w:rPr>
+                          </m:ctrlPr>
+                        </m:sSubPr>
+                        <m:e>
+                          <m:r>
+                            <w:rPr>
+                              <w:rFonts w:ascii="Cambria Math" w:eastAsia="微軟正黑體" w:hAnsi="微軟正黑體"/>
+                            </w:rPr>
+                            <m:t>I</m:t>
+                          </m:r>
+                        </m:e>
+                        <m:sub>
+                          <m:r>
+                            <w:rPr>
+                              <w:rFonts w:ascii="Cambria Math" w:eastAsia="微軟正黑體" w:hAnsi="微軟正黑體"/>
+                            </w:rPr>
+                            <m:t>n</m:t>
+                          </m:r>
+                        </m:sub>
+                      </m:sSub>
+                      <m:r>
+                        <w:rPr>
+                          <w:rFonts w:ascii="Cambria Math" w:eastAsia="微軟正黑體" w:hAnsi="微軟正黑體"/>
+                        </w:rPr>
+                        <m:t>+</m:t>
+                      </m:r>
+                      <m:r>
+                        <w:rPr>
+                          <w:rFonts w:ascii="Cambria Math" w:eastAsia="微軟正黑體" w:hAnsi="微軟正黑體"/>
+                        </w:rPr>
+                        <m:t>X</m:t>
+                      </m:r>
+                      <m:sSup>
+                        <m:sSupPr>
+                          <m:ctrlPr>
+                            <w:rPr>
+                              <w:rFonts w:ascii="Cambria Math" w:eastAsia="微軟正黑體" w:hAnsi="Cambria Math"/>
+                            </w:rPr>
+                          </m:ctrlPr>
+                        </m:sSupPr>
+                        <m:e>
+                          <m:r>
+                            <w:rPr>
+                              <w:rFonts w:ascii="Cambria Math" w:eastAsia="微軟正黑體" w:hAnsi="Cambria Math"/>
+                            </w:rPr>
+                            <m:t>X</m:t>
+                          </m:r>
+                        </m:e>
+                        <m:sup>
+                          <m:r>
+                            <w:rPr>
+                              <w:rFonts w:ascii="Cambria Math" w:eastAsia="微軟正黑體" w:hAnsi="Cambria Math"/>
+                            </w:rPr>
+                            <m:t>⊤</m:t>
+                          </m:r>
+                        </m:sup>
+                      </m:sSup>
+                    </m:e>
+                  </m:d>
+                </m:e>
+                <m:sup>
+                  <m:r>
+                    <w:rPr>
+                      <w:rFonts w:ascii="MS Gothic" w:eastAsia="MS Gothic" w:hAnsi="MS Gothic" w:cs="MS Gothic" w:hint="eastAsia"/>
+                    </w:rPr>
+                    <m:t>-</m:t>
+                  </m:r>
+                  <m:r>
+                    <w:rPr>
+                      <w:rFonts w:ascii="Cambria Math" w:eastAsia="微軟正黑體" w:hAnsi="微軟正黑體"/>
+                    </w:rPr>
+                    <m:t>1</m:t>
+                  </m:r>
+                </m:sup>
+              </m:sSup>
+            </m:e>
+          </m:d>
+          <m:r>
+            <w:rPr>
+              <w:rFonts w:ascii="Cambria Math" w:eastAsia="微軟正黑體" w:hAnsi="Cambria Math"/>
+            </w:rPr>
+            <m:t>r</m:t>
+          </m:r>
+        </m:oMath>
+      </m:oMathPara>
+    </w:p>
+    <w:p>
+      <w:pPr>
+        <w:widowControl/>
+        <w:rPr>
+          <w:rFonts w:ascii="微軟正黑體" w:eastAsia="微軟正黑體" w:hAnsi="微軟正黑體"/>
+        </w:rPr>
+      </w:pPr>
+      <m:oMathPara>
+        <m:oMathParaPr>
+          <m:jc m:val="left"/>
+        </m:oMathParaPr>
+        <m:oMath>
+          <m:r>
+            <w:rPr>
+              <w:rFonts w:ascii="Cambria Math" w:eastAsia="微軟正黑體" w:hAnsi="Cambria Math"/>
+            </w:rPr>
+            <m:t>=</m:t>
+          </m:r>
+          <m:sSup>
+            <m:sSupPr>
+              <m:ctrlPr>
+                <w:rPr>
+                  <w:rFonts w:ascii="Cambria Math" w:eastAsia="微軟正黑體" w:hAnsi="Cambria Math"/>
+                </w:rPr>
+              </m:ctrlPr>
+            </m:sSupPr>
+            <m:e>
+              <m:r>
+                <w:rPr>
+                  <w:rFonts w:ascii="Cambria Math" w:eastAsia="微軟正黑體" w:hAnsi="Cambria Math"/>
+                </w:rPr>
+                <m:t>X</m:t>
+              </m:r>
+            </m:e>
+            <m:sup>
+              <m:r>
+                <w:rPr>
+                  <w:rFonts w:ascii="Cambria Math" w:eastAsia="微軟正黑體" w:hAnsi="Cambria Math"/>
+                </w:rPr>
+                <m:t>⊤</m:t>
+              </m:r>
+            </m:sup>
+          </m:sSup>
+          <m:sSup>
+            <m:sSupPr>
+              <m:ctrlPr>
+                <w:rPr>
+                  <w:rFonts w:ascii="Cambria Math" w:eastAsia="微軟正黑體" w:hAnsi="微軟正黑體"/>
+                </w:rPr>
+              </m:ctrlPr>
+            </m:sSupPr>
+            <m:e>
+              <m:d>
+                <m:dPr>
+                  <m:ctrlPr>
+                    <w:rPr>
+                      <w:rFonts w:ascii="Cambria Math" w:eastAsia="微軟正黑體" w:hAnsi="微軟正黑體"/>
+                    </w:rPr>
+                  </m:ctrlPr>
+                </m:dPr>
+                <m:e>
+                  <m:r>
+                    <w:rPr>
+                      <w:rFonts w:ascii="Cambria Math" w:eastAsia="微軟正黑體" w:hAnsi="Cambria Math"/>
+                    </w:rPr>
+                    <m:t>λ</m:t>
+                  </m:r>
+                  <m:sSub>
+                    <m:sSubPr>
+                      <m:ctrlPr>
+                        <w:rPr>
+                          <w:rFonts w:ascii="Cambria Math" w:eastAsia="微軟正黑體" w:hAnsi="微軟正黑體"/>
+                        </w:rPr>
+                      </m:ctrlPr>
+                    </m:sSubPr>
+                    <m:e>
+                      <m:r>
+                        <w:rPr>
+                          <w:rFonts w:ascii="Cambria Math" w:eastAsia="微軟正黑體" w:hAnsi="微軟正黑體"/>
+                        </w:rPr>
+                        <m:t>I</m:t>
+                      </m:r>
+                    </m:e>
+                    <m:sub>
+                      <m:r>
+                        <w:rPr>
+                          <w:rFonts w:ascii="Cambria Math" w:eastAsia="微軟正黑體" w:hAnsi="微軟正黑體"/>
+                        </w:rPr>
+                        <m:t>n</m:t>
+                      </m:r>
+                    </m:sub>
+                  </m:sSub>
+                  <m:r>
+                    <w:rPr>
+                      <w:rFonts w:ascii="Cambria Math" w:eastAsia="微軟正黑體" w:hAnsi="微軟正黑體"/>
+                    </w:rPr>
+                    <m:t>+</m:t>
+                  </m:r>
+                  <m:r>
+                    <w:rPr>
+                      <w:rFonts w:ascii="Cambria Math" w:eastAsia="微軟正黑體" w:hAnsi="微軟正黑體"/>
+                    </w:rPr>
+                    <m:t>X</m:t>
+                  </m:r>
+                  <m:sSup>
+                    <m:sSupPr>
+                      <m:ctrlPr>
+                        <w:rPr>
+                          <w:rFonts w:ascii="Cambria Math" w:eastAsia="微軟正黑體" w:hAnsi="Cambria Math"/>
+                        </w:rPr>
+                      </m:ctrlPr>
+                    </m:sSupPr>
+                    <m:e>
+                      <m:r>
+                        <w:rPr>
+                          <w:rFonts w:ascii="Cambria Math" w:eastAsia="微軟正黑體" w:hAnsi="Cambria Math"/>
+                        </w:rPr>
+                        <m:t>X</m:t>
+                      </m:r>
+                    </m:e>
+                    <m:sup>
+                      <m:r>
+                        <w:rPr>
+                          <w:rFonts w:ascii="Cambria Math" w:eastAsia="微軟正黑體" w:hAnsi="Cambria Math"/>
+                        </w:rPr>
+                        <m:t>⊤</m:t>
+                      </m:r>
+                    </m:sup>
+                  </m:sSup>
+                </m:e>
+              </m:d>
+            </m:e>
+            <m:sup>
+              <m:r>
+                <w:rPr>
+                  <w:rFonts w:ascii="MS Gothic" w:eastAsia="MS Gothic" w:hAnsi="MS Gothic" w:cs="MS Gothic" w:hint="eastAsia"/>
+                </w:rPr>
+                <m:t>-</m:t>
+              </m:r>
+              <m:r>
+                <w:rPr>
+                  <w:rFonts w:ascii="Cambria Math" w:eastAsia="微軟正黑體" w:hAnsi="微軟正黑體"/>
+                </w:rPr>
+                <m:t>1</m:t>
+              </m:r>
+            </m:sup>
+          </m:sSup>
+          <m:r>
+            <w:rPr>
+              <w:rFonts w:ascii="Cambria Math" w:eastAsia="微軟正黑體" w:hAnsi="Cambria Math"/>
+            </w:rPr>
+            <m:t>r</m:t>
+          </m:r>
+        </m:oMath>
+      </m:oMathPara>
+    </w:p>
+    <w:p>
+      <w:pPr>
+        <w:widowControl/>
+        <w:rPr>
+          <w:rFonts w:ascii="微軟正黑體" w:eastAsia="微軟正黑體" w:hAnsi="微軟正黑體" w:hint="eastAsia"/>
+        </w:rPr>
+      </w:pPr>
+      <w:r>
+        <w:rPr>
+          <w:rFonts w:ascii="微軟正黑體" w:eastAsia="微軟正黑體" w:hAnsi="微軟正黑體" w:hint="eastAsia"/>
+        </w:rPr>
+        <w:t>得</w:t>
+      </w:r>
+      <w:proofErr w:type="gramStart"/>
+      <w:r>
+        <w:rPr>
+          <w:rFonts w:ascii="微軟正黑體" w:eastAsia="微軟正黑體" w:hAnsi="微軟正黑體" w:hint="eastAsia"/>
+        </w:rPr>
+        <w:t>証</w:t>
+      </w:r>
+      <w:proofErr w:type="gramEnd"/>
+      <w:r>
+        <w:rPr>
+          <w:rFonts w:ascii="微軟正黑體" w:eastAsia="微軟正黑體" w:hAnsi="微軟正黑體" w:hint="eastAsia"/>
+        </w:rPr>
+        <w:t>。</w:t>
       </w:r>
     </w:p>
     <w:p>
@@ -3125,8 +7838,6 @@
           </m:d>
         </m:oMath>
       </m:oMathPara>
-      <w:bookmarkStart w:id="0" w:name="_GoBack"/>
-      <w:bookmarkEnd w:id="0"/>
     </w:p>
     <w:p>
       <w:pPr>
@@ -4533,42 +9244,37 @@
         <w:ind w:leftChars="0"/>
         <w:rPr>
           <w:rFonts w:ascii="微軟正黑體" w:eastAsia="微軟正黑體" w:hAnsi="微軟正黑體" w:hint="eastAsia"/>
+          <w:b/>
         </w:rPr>
       </w:pPr>
       <w:r>
         <w:rPr>
           <w:rFonts w:ascii="微軟正黑體" w:eastAsia="微軟正黑體" w:hAnsi="微軟正黑體" w:hint="eastAsia"/>
+          <w:b/>
         </w:rPr>
         <w:lastRenderedPageBreak/>
         <w:t>證明</w:t>
       </w:r>
-      <w:proofErr w:type="spellStart"/>
       <w:r>
         <w:rPr>
           <w:rFonts w:ascii="微軟正黑體" w:eastAsia="微軟正黑體" w:hAnsi="微軟正黑體"/>
-        </w:rPr>
-        <w:t>Semiparametric</w:t>
-      </w:r>
-      <w:proofErr w:type="spellEnd"/>
+          <w:b/>
+        </w:rPr>
+        <w:t xml:space="preserve">Semiparametric Representer </w:t>
+      </w:r>
+      <w:r>
+        <w:rPr>
+          <w:rFonts w:ascii="微軟正黑體" w:eastAsia="微軟正黑體" w:hAnsi="微軟正黑體" w:hint="eastAsia"/>
+          <w:b/>
+        </w:rPr>
+        <w:t>T</w:t>
+      </w:r>
       <w:r>
         <w:rPr>
           <w:rFonts w:ascii="微軟正黑體" w:eastAsia="微軟正黑體" w:hAnsi="微軟正黑體"/>
-        </w:rPr>
-        <w:t xml:space="preserve"> </w:t>
-      </w:r>
-      <w:proofErr w:type="spellStart"/>
-      <w:r>
-        <w:rPr>
-          <w:rFonts w:ascii="微軟正黑體" w:eastAsia="微軟正黑體" w:hAnsi="微軟正黑體"/>
-        </w:rPr>
-        <w:t>Representer</w:t>
-      </w:r>
-      <w:proofErr w:type="spellEnd"/>
-      <w:r>
-        <w:rPr>
-          <w:rFonts w:ascii="微軟正黑體" w:eastAsia="微軟正黑體" w:hAnsi="微軟正黑體"/>
-        </w:rPr>
-        <w:t xml:space="preserve"> theorem</w:t>
+          <w:b/>
+        </w:rPr>
+        <w:t>heorem</w:t>
       </w:r>
     </w:p>
     <w:p>
@@ -4578,6 +9284,32 @@
           <w:rFonts w:ascii="微軟正黑體" w:eastAsia="微軟正黑體" w:hAnsi="微軟正黑體" w:hint="eastAsia"/>
         </w:rPr>
       </w:pPr>
+      <w:r>
+        <w:rPr>
+          <w:rFonts w:ascii="微軟正黑體" w:eastAsia="微軟正黑體" w:hAnsi="微軟正黑體" w:hint="eastAsia"/>
+        </w:rPr>
+        <w:t>原本的Representer Theorem是從</w:t>
+      </w:r>
+      <w:r>
+        <w:rPr>
+          <w:rFonts w:ascii="微軟正黑體" w:eastAsia="微軟正黑體" w:hAnsi="微軟正黑體"/>
+        </w:rPr>
+        <w:t>Hypothesis</w:t>
+      </w:r>
+      <w:r>
+        <w:rPr>
+          <w:rFonts w:ascii="微軟正黑體" w:eastAsia="微軟正黑體" w:hAnsi="微軟正黑體" w:hint="eastAsia"/>
+        </w:rPr>
+        <w:t xml:space="preserve"> 中挑出一個 </w:t>
+      </w:r>
+      <m:oMath>
+        <m:r>
+          <w:rPr>
+            <w:rFonts w:ascii="Cambria Math" w:eastAsia="微軟正黑體" w:hAnsi="Cambria Math"/>
+          </w:rPr>
+          <m:t>g</m:t>
+        </m:r>
+      </m:oMath>
     </w:p>
     <w:p>
       <w:pPr>
@@ -4586,6 +9318,1751 @@
           <w:rFonts w:ascii="微軟正黑體" w:eastAsia="微軟正黑體" w:hAnsi="微軟正黑體" w:hint="eastAsia"/>
         </w:rPr>
       </w:pPr>
+      <w:r>
+        <w:rPr>
+          <w:rFonts w:ascii="微軟正黑體" w:eastAsia="微軟正黑體" w:hAnsi="微軟正黑體" w:hint="eastAsia"/>
+        </w:rPr>
+        <w:t xml:space="preserve">現在改成 </w:t>
+      </w:r>
+      <m:oMath>
+        <m:acc>
+          <m:accPr>
+            <m:chr m:val="̃"/>
+            <m:ctrlPr>
+              <w:rPr>
+                <w:rFonts w:ascii="Cambria Math" w:eastAsia="微軟正黑體" w:hAnsi="Cambria Math"/>
+              </w:rPr>
+            </m:ctrlPr>
+          </m:accPr>
+          <m:e>
+            <m:r>
+              <w:rPr>
+                <w:rFonts w:ascii="Cambria Math" w:eastAsia="微軟正黑體" w:hAnsi="Cambria Math"/>
+              </w:rPr>
+              <m:t>g</m:t>
+            </m:r>
+          </m:e>
+        </m:acc>
+        <m:r>
+          <w:rPr>
+            <w:rFonts w:ascii="Cambria Math" w:eastAsia="微軟正黑體" w:hAnsi="Cambria Math"/>
+          </w:rPr>
+          <m:t>=g+bψ</m:t>
+        </m:r>
+      </m:oMath>
+    </w:p>
+    <w:p>
+      <w:pPr>
+        <w:widowControl/>
+        <w:rPr>
+          <w:rFonts w:ascii="微軟正黑體" w:eastAsia="微軟正黑體" w:hAnsi="微軟正黑體" w:hint="eastAsia"/>
+        </w:rPr>
+      </w:pPr>
+      <w:r>
+        <w:rPr>
+          <w:rFonts w:ascii="微軟正黑體" w:eastAsia="微軟正黑體" w:hAnsi="微軟正黑體" w:hint="eastAsia"/>
+        </w:rPr>
+        <w:t xml:space="preserve">在 Representer Theorem 中，我們 </w:t>
+      </w:r>
+      <m:oMath>
+        <m:r>
+          <w:rPr>
+            <w:rFonts w:ascii="Cambria Math" w:eastAsia="微軟正黑體" w:hAnsi="Cambria Math"/>
+          </w:rPr>
+          <m:t>g</m:t>
+        </m:r>
+      </m:oMath>
+      <w:r>
+        <w:rPr>
+          <w:rFonts w:ascii="微軟正黑體" w:eastAsia="微軟正黑體" w:hAnsi="微軟正黑體" w:hint="eastAsia"/>
+        </w:rPr>
+        <w:t xml:space="preserve"> 拆成一個 </w:t>
+      </w:r>
+      <m:oMath>
+        <m:sSub>
+          <m:sSubPr>
+            <m:ctrlPr>
+              <w:rPr>
+                <w:rFonts w:ascii="Cambria Math" w:eastAsia="微軟正黑體" w:hAnsi="Cambria Math"/>
+              </w:rPr>
+            </m:ctrlPr>
+          </m:sSubPr>
+          <m:e>
+            <m:r>
+              <w:rPr>
+                <w:rFonts w:ascii="Cambria Math" w:eastAsia="微軟正黑體" w:hAnsi="Cambria Math"/>
+              </w:rPr>
+              <m:t>g</m:t>
+            </m:r>
+          </m:e>
+          <m:sub>
+            <m:r>
+              <w:rPr>
+                <w:rFonts w:ascii="Cambria Math" w:eastAsia="微軟正黑體" w:hAnsi="Cambria Math"/>
+              </w:rPr>
+              <m:t>∥</m:t>
+            </m:r>
+          </m:sub>
+        </m:sSub>
+      </m:oMath>
+      <w:r>
+        <w:rPr>
+          <w:rFonts w:ascii="微軟正黑體" w:eastAsia="微軟正黑體" w:hAnsi="微軟正黑體" w:hint="eastAsia"/>
+        </w:rPr>
+        <w:t xml:space="preserve"> 與 </w:t>
+      </w:r>
+      <m:oMath>
+        <m:sSub>
+          <m:sSubPr>
+            <m:ctrlPr>
+              <w:rPr>
+                <w:rFonts w:ascii="Cambria Math" w:eastAsia="微軟正黑體" w:hAnsi="Cambria Math"/>
+              </w:rPr>
+            </m:ctrlPr>
+          </m:sSubPr>
+          <m:e>
+            <m:r>
+              <w:rPr>
+                <w:rFonts w:ascii="Cambria Math" w:eastAsia="微軟正黑體" w:hAnsi="Cambria Math"/>
+              </w:rPr>
+              <m:t>g</m:t>
+            </m:r>
+          </m:e>
+          <m:sub>
+            <m:r>
+              <w:rPr>
+                <w:rFonts w:ascii="Cambria Math" w:eastAsia="微軟正黑體" w:hAnsi="Cambria Math"/>
+              </w:rPr>
+              <m:t>⊥</m:t>
+            </m:r>
+          </m:sub>
+        </m:sSub>
+      </m:oMath>
+    </w:p>
+    <w:p>
+      <w:pPr>
+        <w:widowControl/>
+        <w:rPr>
+          <w:rFonts w:ascii="微軟正黑體" w:eastAsia="微軟正黑體" w:hAnsi="微軟正黑體" w:hint="eastAsia"/>
+        </w:rPr>
+      </w:pPr>
+      <w:r>
+        <w:rPr>
+          <w:rFonts w:ascii="微軟正黑體" w:eastAsia="微軟正黑體" w:hAnsi="微軟正黑體" w:hint="eastAsia"/>
+        </w:rPr>
+        <w:t xml:space="preserve">其中 </w:t>
+      </w:r>
+      <m:oMath>
+        <m:sSub>
+          <m:sSubPr>
+            <m:ctrlPr>
+              <w:rPr>
+                <w:rFonts w:ascii="Cambria Math" w:eastAsia="微軟正黑體" w:hAnsi="Cambria Math"/>
+              </w:rPr>
+            </m:ctrlPr>
+          </m:sSubPr>
+          <m:e>
+            <m:r>
+              <w:rPr>
+                <w:rFonts w:ascii="Cambria Math" w:eastAsia="微軟正黑體" w:hAnsi="Cambria Math"/>
+              </w:rPr>
+              <m:t>g</m:t>
+            </m:r>
+          </m:e>
+          <m:sub>
+            <m:r>
+              <w:rPr>
+                <w:rFonts w:ascii="Cambria Math" w:eastAsia="微軟正黑體" w:hAnsi="Cambria Math"/>
+              </w:rPr>
+              <m:t>∥</m:t>
+            </m:r>
+          </m:sub>
+        </m:sSub>
+      </m:oMath>
+      <w:r>
+        <w:rPr>
+          <w:rFonts w:ascii="微軟正黑體" w:eastAsia="微軟正黑體" w:hAnsi="微軟正黑體" w:hint="eastAsia"/>
+        </w:rPr>
+        <w:t xml:space="preserve"> </w:t>
+      </w:r>
+      <w:r>
+        <w:rPr>
+          <w:rFonts w:ascii="微軟正黑體" w:eastAsia="微軟正黑體" w:hAnsi="微軟正黑體" w:hint="eastAsia"/>
+        </w:rPr>
+        <w:t xml:space="preserve">與 </w:t>
+      </w:r>
+      <m:oMath>
+        <m:sSub>
+          <m:sSubPr>
+            <m:ctrlPr>
+              <w:rPr>
+                <w:rFonts w:ascii="Cambria Math" w:eastAsia="微軟正黑體" w:hAnsi="Cambria Math"/>
+              </w:rPr>
+            </m:ctrlPr>
+          </m:sSubPr>
+          <m:e>
+            <m:r>
+              <w:rPr>
+                <w:rFonts w:ascii="Cambria Math" w:eastAsia="微軟正黑體" w:hAnsi="Cambria Math"/>
+              </w:rPr>
+              <m:t>g</m:t>
+            </m:r>
+          </m:e>
+          <m:sub>
+            <m:r>
+              <w:rPr>
+                <w:rFonts w:ascii="Cambria Math" w:eastAsia="微軟正黑體" w:hAnsi="Cambria Math"/>
+              </w:rPr>
+              <m:t>⊥</m:t>
+            </m:r>
+          </m:sub>
+        </m:sSub>
+      </m:oMath>
+      <w:r>
+        <w:rPr>
+          <w:rFonts w:ascii="微軟正黑體" w:eastAsia="微軟正黑體" w:hAnsi="微軟正黑體" w:hint="eastAsia"/>
+        </w:rPr>
+        <w:t xml:space="preserve"> 分別</w:t>
+      </w:r>
+      <w:r>
+        <w:rPr>
+          <w:rFonts w:ascii="微軟正黑體" w:eastAsia="微軟正黑體" w:hAnsi="微軟正黑體" w:hint="eastAsia"/>
+        </w:rPr>
+        <w:t>平行</w:t>
+      </w:r>
+      <w:r>
+        <w:rPr>
+          <w:rFonts w:ascii="微軟正黑體" w:eastAsia="微軟正黑體" w:hAnsi="微軟正黑體" w:hint="eastAsia"/>
+        </w:rPr>
+        <w:t>與垂直</w:t>
+      </w:r>
+      <w:r>
+        <w:rPr>
+          <w:rFonts w:ascii="微軟正黑體" w:eastAsia="微軟正黑體" w:hAnsi="微軟正黑體" w:hint="eastAsia"/>
+        </w:rPr>
+        <w:t xml:space="preserve">於 </w:t>
+      </w:r>
+      <m:oMath>
+        <m:r>
+          <w:rPr>
+            <w:rFonts w:ascii="Cambria Math" w:eastAsia="微軟正黑體" w:hAnsi="Cambria Math"/>
+          </w:rPr>
+          <m:t>k</m:t>
+        </m:r>
+        <m:d>
+          <m:dPr>
+            <m:ctrlPr>
+              <w:rPr>
+                <w:rFonts w:ascii="Cambria Math" w:eastAsia="微軟正黑體" w:hAnsi="Cambria Math"/>
+              </w:rPr>
+            </m:ctrlPr>
+          </m:dPr>
+          <m:e>
+            <m:sSup>
+              <m:sSupPr>
+                <m:ctrlPr>
+                  <w:rPr>
+                    <w:rFonts w:ascii="Cambria Math" w:eastAsia="微軟正黑體" w:hAnsi="Cambria Math"/>
+                  </w:rPr>
+                </m:ctrlPr>
+              </m:sSupPr>
+              <m:e>
+                <m:r>
+                  <w:rPr>
+                    <w:rFonts w:ascii="Cambria Math" w:eastAsia="微軟正黑體" w:hAnsi="Cambria Math"/>
+                  </w:rPr>
+                  <m:t>x</m:t>
+                </m:r>
+              </m:e>
+              <m:sup>
+                <m:d>
+                  <m:dPr>
+                    <m:ctrlPr>
+                      <w:rPr>
+                        <w:rFonts w:ascii="Cambria Math" w:eastAsia="微軟正黑體" w:hAnsi="Cambria Math"/>
+                      </w:rPr>
+                    </m:ctrlPr>
+                  </m:dPr>
+                  <m:e>
+                    <m:r>
+                      <w:rPr>
+                        <w:rFonts w:ascii="Cambria Math" w:eastAsia="微軟正黑體" w:hAnsi="Cambria Math"/>
+                      </w:rPr>
+                      <m:t>1</m:t>
+                    </m:r>
+                  </m:e>
+                </m:d>
+              </m:sup>
+            </m:sSup>
+            <m:r>
+              <w:rPr>
+                <w:rFonts w:ascii="Cambria Math" w:eastAsia="微軟正黑體" w:hAnsi="Cambria Math"/>
+              </w:rPr>
+              <m:t>,⋅</m:t>
+            </m:r>
+          </m:e>
+        </m:d>
+        <m:r>
+          <w:rPr>
+            <w:rFonts w:ascii="Cambria Math" w:eastAsia="微軟正黑體" w:hAnsi="Cambria Math"/>
+          </w:rPr>
+          <m:t xml:space="preserve">, </m:t>
+        </m:r>
+        <m:r>
+          <w:rPr>
+            <w:rFonts w:ascii="Cambria Math" w:eastAsia="微軟正黑體" w:hAnsi="Cambria Math"/>
+          </w:rPr>
+          <m:t>k</m:t>
+        </m:r>
+        <m:d>
+          <m:dPr>
+            <m:ctrlPr>
+              <w:rPr>
+                <w:rFonts w:ascii="Cambria Math" w:eastAsia="微軟正黑體" w:hAnsi="Cambria Math"/>
+              </w:rPr>
+            </m:ctrlPr>
+          </m:dPr>
+          <m:e>
+            <m:sSup>
+              <m:sSupPr>
+                <m:ctrlPr>
+                  <w:rPr>
+                    <w:rFonts w:ascii="Cambria Math" w:eastAsia="微軟正黑體" w:hAnsi="Cambria Math"/>
+                  </w:rPr>
+                </m:ctrlPr>
+              </m:sSupPr>
+              <m:e>
+                <m:r>
+                  <w:rPr>
+                    <w:rFonts w:ascii="Cambria Math" w:eastAsia="微軟正黑體" w:hAnsi="Cambria Math"/>
+                  </w:rPr>
+                  <m:t>x</m:t>
+                </m:r>
+              </m:e>
+              <m:sup>
+                <m:d>
+                  <m:dPr>
+                    <m:ctrlPr>
+                      <w:rPr>
+                        <w:rFonts w:ascii="Cambria Math" w:eastAsia="微軟正黑體" w:hAnsi="Cambria Math"/>
+                      </w:rPr>
+                    </m:ctrlPr>
+                  </m:dPr>
+                  <m:e>
+                    <m:r>
+                      <w:rPr>
+                        <w:rFonts w:ascii="Cambria Math" w:eastAsia="微軟正黑體" w:hAnsi="Cambria Math"/>
+                      </w:rPr>
+                      <m:t>2</m:t>
+                    </m:r>
+                  </m:e>
+                </m:d>
+              </m:sup>
+            </m:sSup>
+            <m:r>
+              <w:rPr>
+                <w:rFonts w:ascii="Cambria Math" w:eastAsia="微軟正黑體" w:hAnsi="Cambria Math"/>
+              </w:rPr>
+              <m:t>,⋅</m:t>
+            </m:r>
+          </m:e>
+        </m:d>
+        <m:r>
+          <w:rPr>
+            <w:rFonts w:ascii="Cambria Math" w:eastAsia="微軟正黑體" w:hAnsi="Cambria Math"/>
+          </w:rPr>
+          <m:t xml:space="preserve">, …, </m:t>
+        </m:r>
+        <m:r>
+          <w:rPr>
+            <w:rFonts w:ascii="Cambria Math" w:eastAsia="微軟正黑體" w:hAnsi="Cambria Math"/>
+          </w:rPr>
+          <m:t>k</m:t>
+        </m:r>
+        <m:d>
+          <m:dPr>
+            <m:ctrlPr>
+              <w:rPr>
+                <w:rFonts w:ascii="Cambria Math" w:eastAsia="微軟正黑體" w:hAnsi="Cambria Math"/>
+              </w:rPr>
+            </m:ctrlPr>
+          </m:dPr>
+          <m:e>
+            <m:sSup>
+              <m:sSupPr>
+                <m:ctrlPr>
+                  <w:rPr>
+                    <w:rFonts w:ascii="Cambria Math" w:eastAsia="微軟正黑體" w:hAnsi="Cambria Math"/>
+                  </w:rPr>
+                </m:ctrlPr>
+              </m:sSupPr>
+              <m:e>
+                <m:r>
+                  <w:rPr>
+                    <w:rFonts w:ascii="Cambria Math" w:eastAsia="微軟正黑體" w:hAnsi="Cambria Math"/>
+                  </w:rPr>
+                  <m:t>x</m:t>
+                </m:r>
+              </m:e>
+              <m:sup>
+                <m:d>
+                  <m:dPr>
+                    <m:ctrlPr>
+                      <w:rPr>
+                        <w:rFonts w:ascii="Cambria Math" w:eastAsia="微軟正黑體" w:hAnsi="Cambria Math"/>
+                      </w:rPr>
+                    </m:ctrlPr>
+                  </m:dPr>
+                  <m:e>
+                    <m:r>
+                      <w:rPr>
+                        <w:rFonts w:ascii="Cambria Math" w:eastAsia="微軟正黑體" w:hAnsi="Cambria Math"/>
+                      </w:rPr>
+                      <m:t>n</m:t>
+                    </m:r>
+                  </m:e>
+                </m:d>
+              </m:sup>
+            </m:sSup>
+            <m:r>
+              <w:rPr>
+                <w:rFonts w:ascii="Cambria Math" w:eastAsia="微軟正黑體" w:hAnsi="Cambria Math"/>
+              </w:rPr>
+              <m:t>,⋅</m:t>
+            </m:r>
+          </m:e>
+        </m:d>
+      </m:oMath>
+      <w:r>
+        <w:rPr>
+          <w:rFonts w:ascii="微軟正黑體" w:eastAsia="微軟正黑體" w:hAnsi="微軟正黑體" w:hint="eastAsia"/>
+        </w:rPr>
+        <w:t xml:space="preserve"> 的 span</w:t>
+      </w:r>
+    </w:p>
+    <w:p>
+      <w:pPr>
+        <w:widowControl/>
+        <w:rPr>
+          <w:rFonts w:ascii="微軟正黑體" w:eastAsia="微軟正黑體" w:hAnsi="微軟正黑體" w:hint="eastAsia"/>
+        </w:rPr>
+      </w:pPr>
+      <w:r>
+        <w:rPr>
+          <w:rFonts w:ascii="微軟正黑體" w:eastAsia="微軟正黑體" w:hAnsi="微軟正黑體" w:hint="eastAsia"/>
+        </w:rPr>
+        <w:t xml:space="preserve">因此我們也可以把 </w:t>
+      </w:r>
+      <m:oMath>
+        <m:acc>
+          <m:accPr>
+            <m:chr m:val="̃"/>
+            <m:ctrlPr>
+              <w:rPr>
+                <w:rFonts w:ascii="Cambria Math" w:eastAsia="微軟正黑體" w:hAnsi="Cambria Math"/>
+              </w:rPr>
+            </m:ctrlPr>
+          </m:accPr>
+          <m:e>
+            <m:r>
+              <w:rPr>
+                <w:rFonts w:ascii="Cambria Math" w:eastAsia="微軟正黑體" w:hAnsi="Cambria Math"/>
+              </w:rPr>
+              <m:t>g</m:t>
+            </m:r>
+          </m:e>
+        </m:acc>
+      </m:oMath>
+      <w:r>
+        <w:rPr>
+          <w:rFonts w:ascii="微軟正黑體" w:eastAsia="微軟正黑體" w:hAnsi="微軟正黑體" w:hint="eastAsia"/>
+        </w:rPr>
+        <w:t xml:space="preserve"> 寫為</w:t>
+      </w:r>
+    </w:p>
+    <w:p>
+      <w:pPr>
+        <w:widowControl/>
+        <w:rPr>
+          <w:rFonts w:ascii="微軟正黑體" w:eastAsia="微軟正黑體" w:hAnsi="微軟正黑體" w:hint="eastAsia"/>
+        </w:rPr>
+      </w:pPr>
+      <m:oMathPara>
+        <m:oMath>
+          <m:acc>
+            <m:accPr>
+              <m:chr m:val="̃"/>
+              <m:ctrlPr>
+                <w:rPr>
+                  <w:rFonts w:ascii="Cambria Math" w:eastAsia="微軟正黑體" w:hAnsi="Cambria Math"/>
+                </w:rPr>
+              </m:ctrlPr>
+            </m:accPr>
+            <m:e>
+              <m:r>
+                <w:rPr>
+                  <w:rFonts w:ascii="Cambria Math" w:eastAsia="微軟正黑體" w:hAnsi="Cambria Math"/>
+                </w:rPr>
+                <m:t>g</m:t>
+              </m:r>
+            </m:e>
+          </m:acc>
+          <m:r>
+            <w:rPr>
+              <w:rFonts w:ascii="Cambria Math" w:eastAsia="微軟正黑體" w:hAnsi="Cambria Math" w:hint="eastAsia"/>
+            </w:rPr>
+            <m:t>=</m:t>
+          </m:r>
+          <m:sSub>
+            <m:sSubPr>
+              <m:ctrlPr>
+                <w:rPr>
+                  <w:rFonts w:ascii="Cambria Math" w:eastAsia="微軟正黑體" w:hAnsi="Cambria Math"/>
+                </w:rPr>
+              </m:ctrlPr>
+            </m:sSubPr>
+            <m:e>
+              <m:r>
+                <w:rPr>
+                  <w:rFonts w:ascii="Cambria Math" w:eastAsia="微軟正黑體" w:hAnsi="Cambria Math"/>
+                </w:rPr>
+                <m:t>g</m:t>
+              </m:r>
+            </m:e>
+            <m:sub>
+              <m:r>
+                <w:rPr>
+                  <w:rFonts w:ascii="Cambria Math" w:eastAsia="微軟正黑體" w:hAnsi="Cambria Math"/>
+                </w:rPr>
+                <m:t>∥</m:t>
+              </m:r>
+            </m:sub>
+          </m:sSub>
+          <m:r>
+            <w:rPr>
+              <w:rFonts w:ascii="Cambria Math" w:eastAsia="微軟正黑體" w:hAnsi="Cambria Math" w:hint="eastAsia"/>
+            </w:rPr>
+            <m:t>+</m:t>
+          </m:r>
+          <m:sSub>
+            <m:sSubPr>
+              <m:ctrlPr>
+                <w:rPr>
+                  <w:rFonts w:ascii="Cambria Math" w:eastAsia="微軟正黑體" w:hAnsi="Cambria Math"/>
+                </w:rPr>
+              </m:ctrlPr>
+            </m:sSubPr>
+            <m:e>
+              <m:r>
+                <w:rPr>
+                  <w:rFonts w:ascii="Cambria Math" w:eastAsia="微軟正黑體" w:hAnsi="Cambria Math"/>
+                </w:rPr>
+                <m:t>g</m:t>
+              </m:r>
+            </m:e>
+            <m:sub>
+              <m:r>
+                <w:rPr>
+                  <w:rFonts w:ascii="Cambria Math" w:eastAsia="微軟正黑體" w:hAnsi="Cambria Math"/>
+                </w:rPr>
+                <m:t>⊥</m:t>
+              </m:r>
+            </m:sub>
+          </m:sSub>
+          <m:r>
+            <w:rPr>
+              <w:rFonts w:ascii="Cambria Math" w:eastAsia="微軟正黑體" w:hAnsi="Cambria Math" w:hint="eastAsia"/>
+            </w:rPr>
+            <m:t>+</m:t>
+          </m:r>
+          <m:r>
+            <w:rPr>
+              <w:rFonts w:ascii="Cambria Math" w:eastAsia="微軟正黑體" w:hAnsi="Cambria Math"/>
+            </w:rPr>
+            <m:t>bψ</m:t>
+          </m:r>
+        </m:oMath>
+      </m:oMathPara>
+    </w:p>
+    <w:p>
+      <w:pPr>
+        <w:widowControl/>
+        <w:rPr>
+          <w:rFonts w:ascii="微軟正黑體" w:eastAsia="微軟正黑體" w:hAnsi="微軟正黑體" w:hint="eastAsia"/>
+        </w:rPr>
+      </w:pPr>
+      <w:r>
+        <w:rPr>
+          <w:rFonts w:ascii="微軟正黑體" w:eastAsia="微軟正黑體" w:hAnsi="微軟正黑體" w:hint="eastAsia"/>
+        </w:rPr>
+        <w:t xml:space="preserve">又因為 </w:t>
+      </w:r>
+      <m:oMath>
+        <m:sSub>
+          <m:sSubPr>
+            <m:ctrlPr>
+              <w:rPr>
+                <w:rFonts w:ascii="Cambria Math" w:eastAsia="微軟正黑體" w:hAnsi="Cambria Math"/>
+              </w:rPr>
+            </m:ctrlPr>
+          </m:sSubPr>
+          <m:e>
+            <m:r>
+              <w:rPr>
+                <w:rFonts w:ascii="Cambria Math" w:eastAsia="微軟正黑體" w:hAnsi="Cambria Math"/>
+              </w:rPr>
+              <m:t>g</m:t>
+            </m:r>
+          </m:e>
+          <m:sub>
+            <m:r>
+              <w:rPr>
+                <w:rFonts w:ascii="Cambria Math" w:eastAsia="微軟正黑體" w:hAnsi="Cambria Math"/>
+              </w:rPr>
+              <m:t>⊥</m:t>
+            </m:r>
+          </m:sub>
+        </m:sSub>
+      </m:oMath>
+      <w:r>
+        <w:rPr>
+          <w:rFonts w:ascii="微軟正黑體" w:eastAsia="微軟正黑體" w:hAnsi="微軟正黑體" w:hint="eastAsia"/>
+        </w:rPr>
+        <w:t xml:space="preserve"> 垂直，因此與其 </w:t>
+      </w:r>
+      <m:oMath>
+        <m:r>
+          <w:rPr>
+            <w:rFonts w:ascii="Cambria Math" w:eastAsia="微軟正黑體" w:hAnsi="Cambria Math"/>
+          </w:rPr>
+          <m:t>k</m:t>
+        </m:r>
+        <m:d>
+          <m:dPr>
+            <m:ctrlPr>
+              <w:rPr>
+                <w:rFonts w:ascii="Cambria Math" w:eastAsia="微軟正黑體" w:hAnsi="Cambria Math"/>
+              </w:rPr>
+            </m:ctrlPr>
+          </m:dPr>
+          <m:e>
+            <m:sSup>
+              <m:sSupPr>
+                <m:ctrlPr>
+                  <w:rPr>
+                    <w:rFonts w:ascii="Cambria Math" w:eastAsia="微軟正黑體" w:hAnsi="Cambria Math"/>
+                  </w:rPr>
+                </m:ctrlPr>
+              </m:sSupPr>
+              <m:e>
+                <m:r>
+                  <w:rPr>
+                    <w:rFonts w:ascii="Cambria Math" w:eastAsia="微軟正黑體" w:hAnsi="Cambria Math"/>
+                  </w:rPr>
+                  <m:t>x</m:t>
+                </m:r>
+              </m:e>
+              <m:sup>
+                <m:d>
+                  <m:dPr>
+                    <m:ctrlPr>
+                      <w:rPr>
+                        <w:rFonts w:ascii="Cambria Math" w:eastAsia="微軟正黑體" w:hAnsi="Cambria Math"/>
+                      </w:rPr>
+                    </m:ctrlPr>
+                  </m:dPr>
+                  <m:e>
+                    <m:r>
+                      <w:rPr>
+                        <w:rFonts w:ascii="Cambria Math" w:eastAsia="微軟正黑體" w:hAnsi="Cambria Math"/>
+                      </w:rPr>
+                      <m:t>1</m:t>
+                    </m:r>
+                  </m:e>
+                </m:d>
+              </m:sup>
+            </m:sSup>
+            <m:r>
+              <w:rPr>
+                <w:rFonts w:ascii="Cambria Math" w:eastAsia="微軟正黑體" w:hAnsi="Cambria Math"/>
+              </w:rPr>
+              <m:t>,⋅</m:t>
+            </m:r>
+          </m:e>
+        </m:d>
+        <m:r>
+          <w:rPr>
+            <w:rFonts w:ascii="Cambria Math" w:eastAsia="微軟正黑體" w:hAnsi="Cambria Math"/>
+          </w:rPr>
+          <m:t xml:space="preserve">, </m:t>
+        </m:r>
+        <m:r>
+          <w:rPr>
+            <w:rFonts w:ascii="Cambria Math" w:eastAsia="微軟正黑體" w:hAnsi="Cambria Math"/>
+          </w:rPr>
+          <m:t>k</m:t>
+        </m:r>
+        <m:d>
+          <m:dPr>
+            <m:ctrlPr>
+              <w:rPr>
+                <w:rFonts w:ascii="Cambria Math" w:eastAsia="微軟正黑體" w:hAnsi="Cambria Math"/>
+              </w:rPr>
+            </m:ctrlPr>
+          </m:dPr>
+          <m:e>
+            <m:sSup>
+              <m:sSupPr>
+                <m:ctrlPr>
+                  <w:rPr>
+                    <w:rFonts w:ascii="Cambria Math" w:eastAsia="微軟正黑體" w:hAnsi="Cambria Math"/>
+                  </w:rPr>
+                </m:ctrlPr>
+              </m:sSupPr>
+              <m:e>
+                <m:r>
+                  <w:rPr>
+                    <w:rFonts w:ascii="Cambria Math" w:eastAsia="微軟正黑體" w:hAnsi="Cambria Math"/>
+                  </w:rPr>
+                  <m:t>x</m:t>
+                </m:r>
+              </m:e>
+              <m:sup>
+                <m:d>
+                  <m:dPr>
+                    <m:ctrlPr>
+                      <w:rPr>
+                        <w:rFonts w:ascii="Cambria Math" w:eastAsia="微軟正黑體" w:hAnsi="Cambria Math"/>
+                      </w:rPr>
+                    </m:ctrlPr>
+                  </m:dPr>
+                  <m:e>
+                    <m:r>
+                      <w:rPr>
+                        <w:rFonts w:ascii="Cambria Math" w:eastAsia="微軟正黑體" w:hAnsi="Cambria Math"/>
+                      </w:rPr>
+                      <m:t>2</m:t>
+                    </m:r>
+                  </m:e>
+                </m:d>
+              </m:sup>
+            </m:sSup>
+            <m:r>
+              <w:rPr>
+                <w:rFonts w:ascii="Cambria Math" w:eastAsia="微軟正黑體" w:hAnsi="Cambria Math"/>
+              </w:rPr>
+              <m:t>,⋅</m:t>
+            </m:r>
+          </m:e>
+        </m:d>
+        <m:r>
+          <w:rPr>
+            <w:rFonts w:ascii="Cambria Math" w:eastAsia="微軟正黑體" w:hAnsi="Cambria Math"/>
+          </w:rPr>
+          <m:t xml:space="preserve">, …, </m:t>
+        </m:r>
+        <m:r>
+          <w:rPr>
+            <w:rFonts w:ascii="Cambria Math" w:eastAsia="微軟正黑體" w:hAnsi="Cambria Math"/>
+          </w:rPr>
+          <m:t>k</m:t>
+        </m:r>
+        <m:d>
+          <m:dPr>
+            <m:ctrlPr>
+              <w:rPr>
+                <w:rFonts w:ascii="Cambria Math" w:eastAsia="微軟正黑體" w:hAnsi="Cambria Math"/>
+              </w:rPr>
+            </m:ctrlPr>
+          </m:dPr>
+          <m:e>
+            <m:sSup>
+              <m:sSupPr>
+                <m:ctrlPr>
+                  <w:rPr>
+                    <w:rFonts w:ascii="Cambria Math" w:eastAsia="微軟正黑體" w:hAnsi="Cambria Math"/>
+                  </w:rPr>
+                </m:ctrlPr>
+              </m:sSupPr>
+              <m:e>
+                <m:r>
+                  <w:rPr>
+                    <w:rFonts w:ascii="Cambria Math" w:eastAsia="微軟正黑體" w:hAnsi="Cambria Math"/>
+                  </w:rPr>
+                  <m:t>x</m:t>
+                </m:r>
+              </m:e>
+              <m:sup>
+                <m:d>
+                  <m:dPr>
+                    <m:ctrlPr>
+                      <w:rPr>
+                        <w:rFonts w:ascii="Cambria Math" w:eastAsia="微軟正黑體" w:hAnsi="Cambria Math"/>
+                      </w:rPr>
+                    </m:ctrlPr>
+                  </m:dPr>
+                  <m:e>
+                    <m:r>
+                      <w:rPr>
+                        <w:rFonts w:ascii="Cambria Math" w:eastAsia="微軟正黑體" w:hAnsi="Cambria Math"/>
+                      </w:rPr>
+                      <m:t>n</m:t>
+                    </m:r>
+                  </m:e>
+                </m:d>
+              </m:sup>
+            </m:sSup>
+            <m:r>
+              <w:rPr>
+                <w:rFonts w:ascii="Cambria Math" w:eastAsia="微軟正黑體" w:hAnsi="Cambria Math"/>
+              </w:rPr>
+              <m:t>,⋅</m:t>
+            </m:r>
+          </m:e>
+        </m:d>
+      </m:oMath>
+      <w:r>
+        <w:rPr>
+          <w:rFonts w:ascii="微軟正黑體" w:eastAsia="微軟正黑體" w:hAnsi="微軟正黑體" w:hint="eastAsia"/>
+        </w:rPr>
+        <w:t xml:space="preserve"> 的</w:t>
+      </w:r>
+      <w:proofErr w:type="gramStart"/>
+      <w:r>
+        <w:rPr>
+          <w:rFonts w:ascii="微軟正黑體" w:eastAsia="微軟正黑體" w:hAnsi="微軟正黑體" w:hint="eastAsia"/>
+        </w:rPr>
+        <w:t>內積皆為</w:t>
+      </w:r>
+      <w:proofErr w:type="gramEnd"/>
+      <w:r>
+        <w:rPr>
+          <w:rFonts w:ascii="微軟正黑體" w:eastAsia="微軟正黑體" w:hAnsi="微軟正黑體" w:hint="eastAsia"/>
+        </w:rPr>
+        <w:t xml:space="preserve"> 0</w:t>
+      </w:r>
+    </w:p>
+    <w:p>
+      <w:pPr>
+        <w:widowControl/>
+        <w:rPr>
+          <w:rFonts w:ascii="微軟正黑體" w:eastAsia="微軟正黑體" w:hAnsi="微軟正黑體" w:hint="eastAsia"/>
+        </w:rPr>
+      </w:pPr>
+      <w:r>
+        <w:rPr>
+          <w:rFonts w:ascii="微軟正黑體" w:eastAsia="微軟正黑體" w:hAnsi="微軟正黑體" w:hint="eastAsia"/>
+        </w:rPr>
+        <w:t>所以</w:t>
+      </w:r>
+      <w:r>
+        <w:rPr>
+          <w:rFonts w:ascii="微軟正黑體" w:eastAsia="微軟正黑體" w:hAnsi="微軟正黑體" w:hint="eastAsia"/>
+        </w:rPr>
+        <w:t xml:space="preserve"> </w:t>
+      </w:r>
+      <m:oMath>
+        <m:acc>
+          <m:accPr>
+            <m:chr m:val="̃"/>
+            <m:ctrlPr>
+              <w:rPr>
+                <w:rFonts w:ascii="Cambria Math" w:eastAsia="微軟正黑體" w:hAnsi="Cambria Math"/>
+              </w:rPr>
+            </m:ctrlPr>
+          </m:accPr>
+          <m:e>
+            <m:r>
+              <w:rPr>
+                <w:rFonts w:ascii="Cambria Math" w:eastAsia="微軟正黑體" w:hAnsi="Cambria Math"/>
+              </w:rPr>
+              <m:t>g</m:t>
+            </m:r>
+          </m:e>
+        </m:acc>
+        <m:r>
+          <w:rPr>
+            <w:rFonts w:ascii="Cambria Math" w:eastAsia="微軟正黑體" w:hAnsi="Cambria Math" w:hint="eastAsia"/>
+          </w:rPr>
+          <m:t>(</m:t>
+        </m:r>
+        <m:sSup>
+          <m:sSupPr>
+            <m:ctrlPr>
+              <w:rPr>
+                <w:rFonts w:ascii="Cambria Math" w:eastAsia="微軟正黑體" w:hAnsi="Cambria Math"/>
+              </w:rPr>
+            </m:ctrlPr>
+          </m:sSupPr>
+          <m:e>
+            <m:r>
+              <w:rPr>
+                <w:rFonts w:ascii="Cambria Math" w:eastAsia="微軟正黑體" w:hAnsi="Cambria Math"/>
+              </w:rPr>
+              <m:t>x</m:t>
+            </m:r>
+          </m:e>
+          <m:sup>
+            <m:d>
+              <m:dPr>
+                <m:ctrlPr>
+                  <w:rPr>
+                    <w:rFonts w:ascii="Cambria Math" w:eastAsia="微軟正黑體" w:hAnsi="Cambria Math"/>
+                  </w:rPr>
+                </m:ctrlPr>
+              </m:dPr>
+              <m:e>
+                <m:r>
+                  <w:rPr>
+                    <w:rFonts w:ascii="Cambria Math" w:eastAsia="微軟正黑體" w:hAnsi="Cambria Math"/>
+                  </w:rPr>
+                  <m:t>i</m:t>
+                </m:r>
+              </m:e>
+            </m:d>
+          </m:sup>
+        </m:sSup>
+        <m:r>
+          <w:rPr>
+            <w:rFonts w:ascii="Cambria Math" w:eastAsia="微軟正黑體" w:hAnsi="Cambria Math" w:hint="eastAsia"/>
+          </w:rPr>
+          <m:t>)</m:t>
+        </m:r>
+      </m:oMath>
+      <w:r>
+        <w:rPr>
+          <w:rFonts w:ascii="微軟正黑體" w:eastAsia="微軟正黑體" w:hAnsi="微軟正黑體" w:hint="eastAsia"/>
+        </w:rPr>
+        <w:t xml:space="preserve"> </w:t>
+      </w:r>
+      <w:r>
+        <w:rPr>
+          <w:rFonts w:ascii="微軟正黑體" w:eastAsia="微軟正黑體" w:hAnsi="微軟正黑體" w:hint="eastAsia"/>
+        </w:rPr>
+        <w:t>可以寫為</w:t>
+      </w:r>
+    </w:p>
+    <w:p>
+      <w:pPr>
+        <w:widowControl/>
+        <w:rPr>
+          <w:rFonts w:ascii="微軟正黑體" w:eastAsia="微軟正黑體" w:hAnsi="微軟正黑體" w:hint="eastAsia"/>
+        </w:rPr>
+      </w:pPr>
+      <m:oMathPara>
+        <m:oMath>
+          <m:acc>
+            <m:accPr>
+              <m:chr m:val="̃"/>
+              <m:ctrlPr>
+                <w:rPr>
+                  <w:rFonts w:ascii="Cambria Math" w:eastAsia="微軟正黑體" w:hAnsi="Cambria Math"/>
+                </w:rPr>
+              </m:ctrlPr>
+            </m:accPr>
+            <m:e>
+              <m:r>
+                <w:rPr>
+                  <w:rFonts w:ascii="Cambria Math" w:eastAsia="微軟正黑體" w:hAnsi="Cambria Math"/>
+                </w:rPr>
+                <m:t>g</m:t>
+              </m:r>
+            </m:e>
+          </m:acc>
+          <m:r>
+            <w:rPr>
+              <w:rFonts w:ascii="Cambria Math" w:eastAsia="微軟正黑體" w:hAnsi="Cambria Math" w:hint="eastAsia"/>
+            </w:rPr>
+            <m:t>(</m:t>
+          </m:r>
+          <m:sSup>
+            <m:sSupPr>
+              <m:ctrlPr>
+                <w:rPr>
+                  <w:rFonts w:ascii="Cambria Math" w:eastAsia="微軟正黑體" w:hAnsi="Cambria Math"/>
+                </w:rPr>
+              </m:ctrlPr>
+            </m:sSupPr>
+            <m:e>
+              <m:r>
+                <w:rPr>
+                  <w:rFonts w:ascii="Cambria Math" w:eastAsia="微軟正黑體" w:hAnsi="Cambria Math"/>
+                </w:rPr>
+                <m:t>x</m:t>
+              </m:r>
+            </m:e>
+            <m:sup>
+              <m:d>
+                <m:dPr>
+                  <m:ctrlPr>
+                    <w:rPr>
+                      <w:rFonts w:ascii="Cambria Math" w:eastAsia="微軟正黑體" w:hAnsi="Cambria Math"/>
+                    </w:rPr>
+                  </m:ctrlPr>
+                </m:dPr>
+                <m:e>
+                  <m:r>
+                    <w:rPr>
+                      <w:rFonts w:ascii="Cambria Math" w:eastAsia="微軟正黑體" w:hAnsi="Cambria Math"/>
+                    </w:rPr>
+                    <m:t>i</m:t>
+                  </m:r>
+                </m:e>
+              </m:d>
+            </m:sup>
+          </m:sSup>
+          <m:r>
+            <w:rPr>
+              <w:rFonts w:ascii="Cambria Math" w:eastAsia="微軟正黑體" w:hAnsi="Cambria Math" w:hint="eastAsia"/>
+            </w:rPr>
+            <m:t>)</m:t>
+          </m:r>
+          <m:r>
+            <w:rPr>
+              <w:rFonts w:ascii="Cambria Math" w:eastAsia="微軟正黑體" w:hAnsi="Cambria Math" w:hint="eastAsia"/>
+            </w:rPr>
+            <m:t>=</m:t>
+          </m:r>
+          <m:sSub>
+            <m:sSubPr>
+              <m:ctrlPr>
+                <w:rPr>
+                  <w:rFonts w:ascii="Cambria Math" w:eastAsia="微軟正黑體" w:hAnsi="Cambria Math"/>
+                </w:rPr>
+              </m:ctrlPr>
+            </m:sSubPr>
+            <m:e>
+              <m:r>
+                <w:rPr>
+                  <w:rFonts w:ascii="Cambria Math" w:eastAsia="微軟正黑體" w:hAnsi="Cambria Math"/>
+                </w:rPr>
+                <m:t>g</m:t>
+              </m:r>
+            </m:e>
+            <m:sub>
+              <m:r>
+                <w:rPr>
+                  <w:rFonts w:ascii="Cambria Math" w:eastAsia="微軟正黑體" w:hAnsi="Cambria Math"/>
+                </w:rPr>
+                <m:t>∥</m:t>
+              </m:r>
+            </m:sub>
+          </m:sSub>
+          <m:r>
+            <w:rPr>
+              <w:rFonts w:ascii="Cambria Math" w:eastAsia="微軟正黑體" w:hAnsi="Cambria Math" w:hint="eastAsia"/>
+            </w:rPr>
+            <m:t>(</m:t>
+          </m:r>
+          <m:sSup>
+            <m:sSupPr>
+              <m:ctrlPr>
+                <w:rPr>
+                  <w:rFonts w:ascii="Cambria Math" w:eastAsia="微軟正黑體" w:hAnsi="Cambria Math"/>
+                </w:rPr>
+              </m:ctrlPr>
+            </m:sSupPr>
+            <m:e>
+              <m:r>
+                <w:rPr>
+                  <w:rFonts w:ascii="Cambria Math" w:eastAsia="微軟正黑體" w:hAnsi="Cambria Math"/>
+                </w:rPr>
+                <m:t>x</m:t>
+              </m:r>
+            </m:e>
+            <m:sup>
+              <m:d>
+                <m:dPr>
+                  <m:ctrlPr>
+                    <w:rPr>
+                      <w:rFonts w:ascii="Cambria Math" w:eastAsia="微軟正黑體" w:hAnsi="Cambria Math"/>
+                    </w:rPr>
+                  </m:ctrlPr>
+                </m:dPr>
+                <m:e>
+                  <m:r>
+                    <w:rPr>
+                      <w:rFonts w:ascii="Cambria Math" w:eastAsia="微軟正黑體" w:hAnsi="Cambria Math"/>
+                    </w:rPr>
+                    <m:t>i</m:t>
+                  </m:r>
+                </m:e>
+              </m:d>
+            </m:sup>
+          </m:sSup>
+          <m:r>
+            <w:rPr>
+              <w:rFonts w:ascii="Cambria Math" w:eastAsia="微軟正黑體" w:hAnsi="Cambria Math" w:hint="eastAsia"/>
+            </w:rPr>
+            <m:t>)</m:t>
+          </m:r>
+          <m:r>
+            <w:rPr>
+              <w:rFonts w:ascii="Cambria Math" w:eastAsia="微軟正黑體" w:hAnsi="Cambria Math" w:hint="eastAsia"/>
+            </w:rPr>
+            <m:t>+</m:t>
+          </m:r>
+          <m:r>
+            <w:rPr>
+              <w:rFonts w:ascii="Cambria Math" w:eastAsia="微軟正黑體" w:hAnsi="Cambria Math"/>
+            </w:rPr>
+            <m:t>bψ</m:t>
+          </m:r>
+        </m:oMath>
+      </m:oMathPara>
+    </w:p>
+    <w:p>
+      <w:pPr>
+        <w:widowControl/>
+        <w:rPr>
+          <w:rFonts w:ascii="微軟正黑體" w:eastAsia="微軟正黑體" w:hAnsi="微軟正黑體" w:hint="eastAsia"/>
+        </w:rPr>
+      </w:pPr>
+      <w:r>
+        <w:rPr>
+          <w:rFonts w:ascii="微軟正黑體" w:eastAsia="微軟正黑體" w:hAnsi="微軟正黑體" w:hint="eastAsia"/>
+        </w:rPr>
+        <w:t>假設Minimizer h 有以下形式：</w:t>
+      </w:r>
+    </w:p>
+    <w:p>
+      <w:pPr>
+        <w:widowControl/>
+        <w:rPr>
+          <w:rFonts w:ascii="微軟正黑體" w:eastAsia="微軟正黑體" w:hAnsi="微軟正黑體" w:hint="eastAsia"/>
+        </w:rPr>
+      </w:pPr>
+      <m:oMathPara>
+        <m:oMath>
+          <m:r>
+            <w:rPr>
+              <w:rFonts w:ascii="Cambria Math" w:eastAsia="微軟正黑體" w:hAnsi="Cambria Math"/>
+            </w:rPr>
+            <m:t>h</m:t>
+          </m:r>
+          <m:d>
+            <m:dPr>
+              <m:ctrlPr>
+                <w:rPr>
+                  <w:rFonts w:ascii="Cambria Math" w:eastAsia="微軟正黑體" w:hAnsi="Cambria Math"/>
+                </w:rPr>
+              </m:ctrlPr>
+            </m:dPr>
+            <m:e>
+              <m:r>
+                <w:rPr>
+                  <w:rFonts w:ascii="Cambria Math" w:eastAsia="微軟正黑體" w:hAnsi="Cambria Math"/>
+                </w:rPr>
+                <m:t>x</m:t>
+              </m:r>
+            </m:e>
+          </m:d>
+          <m:r>
+            <w:rPr>
+              <w:rFonts w:ascii="Cambria Math" w:eastAsia="微軟正黑體" w:hAnsi="Cambria Math"/>
+            </w:rPr>
+            <m:t>=</m:t>
+          </m:r>
+          <m:nary>
+            <m:naryPr>
+              <m:chr m:val="∑"/>
+              <m:limLoc m:val="subSup"/>
+              <m:grow m:val="1"/>
+              <m:ctrlPr>
+                <w:rPr>
+                  <w:rFonts w:ascii="Cambria Math" w:eastAsia="微軟正黑體" w:hAnsi="Cambria Math"/>
+                </w:rPr>
+              </m:ctrlPr>
+            </m:naryPr>
+            <m:sub>
+              <m:r>
+                <w:rPr>
+                  <w:rFonts w:ascii="Cambria Math" w:eastAsia="微軟正黑體" w:hAnsi="Cambria Math"/>
+                </w:rPr>
+                <m:t>t=1</m:t>
+              </m:r>
+            </m:sub>
+            <m:sup>
+              <m:r>
+                <w:rPr>
+                  <w:rFonts w:ascii="Cambria Math" w:eastAsia="微軟正黑體" w:hAnsi="Cambria Math"/>
+                </w:rPr>
+                <m:t>N</m:t>
+              </m:r>
+            </m:sup>
+            <m:e>
+              <m:sSub>
+                <m:sSubPr>
+                  <m:ctrlPr>
+                    <w:rPr>
+                      <w:rFonts w:ascii="Cambria Math" w:eastAsia="微軟正黑體" w:hAnsi="Cambria Math"/>
+                    </w:rPr>
+                  </m:ctrlPr>
+                </m:sSubPr>
+                <m:e>
+                  <m:r>
+                    <w:rPr>
+                      <w:rFonts w:ascii="Cambria Math" w:eastAsia="微軟正黑體" w:hAnsi="Cambria Math"/>
+                    </w:rPr>
+                    <m:t>c</m:t>
+                  </m:r>
+                </m:e>
+                <m:sub>
+                  <m:r>
+                    <w:rPr>
+                      <w:rFonts w:ascii="Cambria Math" w:eastAsia="微軟正黑體" w:hAnsi="Cambria Math"/>
+                    </w:rPr>
+                    <m:t>t</m:t>
+                  </m:r>
+                </m:sub>
+              </m:sSub>
+              <m:r>
+                <w:rPr>
+                  <w:rFonts w:ascii="Cambria Math" w:eastAsia="微軟正黑體" w:hAnsi="Cambria Math"/>
+                </w:rPr>
+                <m:t>k</m:t>
+              </m:r>
+              <m:d>
+                <m:dPr>
+                  <m:ctrlPr>
+                    <w:rPr>
+                      <w:rFonts w:ascii="Cambria Math" w:eastAsia="微軟正黑體" w:hAnsi="Cambria Math"/>
+                    </w:rPr>
+                  </m:ctrlPr>
+                </m:dPr>
+                <m:e>
+                  <m:sSup>
+                    <m:sSupPr>
+                      <m:ctrlPr>
+                        <w:rPr>
+                          <w:rFonts w:ascii="Cambria Math" w:eastAsia="微軟正黑體" w:hAnsi="Cambria Math"/>
+                        </w:rPr>
+                      </m:ctrlPr>
+                    </m:sSupPr>
+                    <m:e>
+                      <m:r>
+                        <w:rPr>
+                          <w:rFonts w:ascii="Cambria Math" w:eastAsia="微軟正黑體" w:hAnsi="Cambria Math"/>
+                        </w:rPr>
+                        <m:t>x</m:t>
+                      </m:r>
+                    </m:e>
+                    <m:sup>
+                      <m:d>
+                        <m:dPr>
+                          <m:ctrlPr>
+                            <w:rPr>
+                              <w:rFonts w:ascii="Cambria Math" w:eastAsia="微軟正黑體" w:hAnsi="Cambria Math"/>
+                            </w:rPr>
+                          </m:ctrlPr>
+                        </m:dPr>
+                        <m:e>
+                          <m:r>
+                            <w:rPr>
+                              <w:rFonts w:ascii="Cambria Math" w:eastAsia="微軟正黑體" w:hAnsi="Cambria Math"/>
+                            </w:rPr>
+                            <m:t>t</m:t>
+                          </m:r>
+                        </m:e>
+                      </m:d>
+                    </m:sup>
+                  </m:sSup>
+                  <m:r>
+                    <w:rPr>
+                      <w:rFonts w:ascii="Cambria Math" w:eastAsia="微軟正黑體" w:hAnsi="Cambria Math"/>
+                    </w:rPr>
+                    <m:t>⋅x</m:t>
+                  </m:r>
+                </m:e>
+              </m:d>
+            </m:e>
+          </m:nary>
+          <m:r>
+            <w:rPr>
+              <w:rFonts w:ascii="Cambria Math" w:eastAsia="微軟正黑體" w:hAnsi="Cambria Math"/>
+            </w:rPr>
+            <m:t>+</m:t>
+          </m:r>
+          <m:sSub>
+            <m:sSubPr>
+              <m:ctrlPr>
+                <w:rPr>
+                  <w:rFonts w:ascii="Cambria Math" w:eastAsia="微軟正黑體" w:hAnsi="Cambria Math"/>
+                </w:rPr>
+              </m:ctrlPr>
+            </m:sSubPr>
+            <m:e>
+              <m:r>
+                <w:rPr>
+                  <w:rFonts w:ascii="Cambria Math" w:eastAsia="微軟正黑體" w:hAnsi="Cambria Math"/>
+                </w:rPr>
+                <m:t>h</m:t>
+              </m:r>
+            </m:e>
+            <m:sub>
+              <m:r>
+                <w:rPr>
+                  <w:rFonts w:ascii="Cambria Math" w:eastAsia="微軟正黑體" w:hAnsi="Cambria Math"/>
+                </w:rPr>
+                <m:t>⊥</m:t>
+              </m:r>
+            </m:sub>
+          </m:sSub>
+          <m:d>
+            <m:dPr>
+              <m:ctrlPr>
+                <w:rPr>
+                  <w:rFonts w:ascii="Cambria Math" w:eastAsia="微軟正黑體" w:hAnsi="Cambria Math"/>
+                </w:rPr>
+              </m:ctrlPr>
+            </m:dPr>
+            <m:e>
+              <m:r>
+                <w:rPr>
+                  <w:rFonts w:ascii="Cambria Math" w:eastAsia="微軟正黑體" w:hAnsi="Cambria Math"/>
+                </w:rPr>
+                <m:t>x</m:t>
+              </m:r>
+            </m:e>
+          </m:d>
+          <m:r>
+            <w:rPr>
+              <w:rFonts w:ascii="Cambria Math" w:eastAsia="微軟正黑體" w:hAnsi="Cambria Math" w:hint="eastAsia"/>
+            </w:rPr>
+            <m:t>+</m:t>
+          </m:r>
+          <m:r>
+            <w:rPr>
+              <w:rFonts w:ascii="Cambria Math" w:eastAsia="微軟正黑體" w:hAnsi="Cambria Math"/>
+            </w:rPr>
+            <m:t>bψ</m:t>
+          </m:r>
+        </m:oMath>
+      </m:oMathPara>
+    </w:p>
+    <w:p>
+      <w:pPr>
+        <w:widowControl/>
+        <w:rPr>
+          <w:rFonts w:ascii="微軟正黑體" w:eastAsia="微軟正黑體" w:hAnsi="微軟正黑體" w:hint="eastAsia"/>
+        </w:rPr>
+      </w:pPr>
+      <w:r>
+        <w:rPr>
+          <w:rFonts w:ascii="微軟正黑體" w:eastAsia="微軟正黑體" w:hAnsi="微軟正黑體" w:hint="eastAsia"/>
+        </w:rPr>
+        <w:t>由 Representer Theorem 知道，</w:t>
+      </w:r>
+      <m:oMath>
+        <m:acc>
+          <m:accPr>
+            <m:chr m:val="̃"/>
+            <m:ctrlPr>
+              <w:rPr>
+                <w:rFonts w:ascii="Cambria Math" w:eastAsia="微軟正黑體" w:hAnsi="Cambria Math"/>
+              </w:rPr>
+            </m:ctrlPr>
+          </m:accPr>
+          <m:e>
+            <m:r>
+              <w:rPr>
+                <w:rFonts w:ascii="Cambria Math" w:eastAsia="微軟正黑體" w:hAnsi="Cambria Math"/>
+              </w:rPr>
+              <m:t>h</m:t>
+            </m:r>
+          </m:e>
+        </m:acc>
+        <m:d>
+          <m:dPr>
+            <m:ctrlPr>
+              <w:rPr>
+                <w:rFonts w:ascii="Cambria Math" w:eastAsia="微軟正黑體" w:hAnsi="Cambria Math"/>
+              </w:rPr>
+            </m:ctrlPr>
+          </m:dPr>
+          <m:e>
+            <m:r>
+              <w:rPr>
+                <w:rFonts w:ascii="Cambria Math" w:eastAsia="微軟正黑體" w:hAnsi="Cambria Math"/>
+              </w:rPr>
+              <m:t>x</m:t>
+            </m:r>
+          </m:e>
+        </m:d>
+        <m:r>
+          <w:rPr>
+            <w:rFonts w:ascii="Cambria Math" w:eastAsia="微軟正黑體" w:hAnsi="Cambria Math" w:hint="eastAsia"/>
+          </w:rPr>
+          <m:t>=</m:t>
+        </m:r>
+        <m:r>
+          <w:rPr>
+            <w:rFonts w:ascii="Cambria Math" w:eastAsia="微軟正黑體" w:hAnsi="Cambria Math"/>
+          </w:rPr>
+          <m:t>h</m:t>
+        </m:r>
+        <m:d>
+          <m:dPr>
+            <m:ctrlPr>
+              <w:rPr>
+                <w:rFonts w:ascii="Cambria Math" w:eastAsia="微軟正黑體" w:hAnsi="Cambria Math"/>
+              </w:rPr>
+            </m:ctrlPr>
+          </m:dPr>
+          <m:e>
+            <m:r>
+              <w:rPr>
+                <w:rFonts w:ascii="Cambria Math" w:eastAsia="微軟正黑體" w:hAnsi="Cambria Math"/>
+              </w:rPr>
+              <m:t>x</m:t>
+            </m:r>
+          </m:e>
+        </m:d>
+        <m:r>
+          <w:rPr>
+            <w:rFonts w:ascii="Cambria Math" w:eastAsia="微軟正黑體" w:hAnsi="Cambria Math"/>
+          </w:rPr>
+          <m:t>-</m:t>
+        </m:r>
+        <m:sSub>
+          <m:sSubPr>
+            <m:ctrlPr>
+              <w:rPr>
+                <w:rFonts w:ascii="Cambria Math" w:eastAsia="微軟正黑體" w:hAnsi="Cambria Math"/>
+              </w:rPr>
+            </m:ctrlPr>
+          </m:sSubPr>
+          <m:e>
+            <m:r>
+              <w:rPr>
+                <w:rFonts w:ascii="Cambria Math" w:eastAsia="微軟正黑體" w:hAnsi="Cambria Math"/>
+              </w:rPr>
+              <m:t>h</m:t>
+            </m:r>
+          </m:e>
+          <m:sub>
+            <m:r>
+              <w:rPr>
+                <w:rFonts w:ascii="Cambria Math" w:eastAsia="微軟正黑體" w:hAnsi="Cambria Math"/>
+              </w:rPr>
+              <m:t>⊥</m:t>
+            </m:r>
+          </m:sub>
+        </m:sSub>
+        <m:d>
+          <m:dPr>
+            <m:ctrlPr>
+              <w:rPr>
+                <w:rFonts w:ascii="Cambria Math" w:eastAsia="微軟正黑體" w:hAnsi="Cambria Math"/>
+              </w:rPr>
+            </m:ctrlPr>
+          </m:dPr>
+          <m:e>
+            <m:r>
+              <w:rPr>
+                <w:rFonts w:ascii="Cambria Math" w:eastAsia="微軟正黑體" w:hAnsi="Cambria Math"/>
+              </w:rPr>
+              <m:t>x</m:t>
+            </m:r>
+          </m:e>
+        </m:d>
+      </m:oMath>
+      <w:r>
+        <w:rPr>
+          <w:rFonts w:ascii="微軟正黑體" w:eastAsia="微軟正黑體" w:hAnsi="微軟正黑體" w:hint="eastAsia"/>
+        </w:rPr>
+        <w:t xml:space="preserve"> 其實比較好</w:t>
+      </w:r>
+    </w:p>
+    <w:p>
+      <w:pPr>
+        <w:widowControl/>
+        <w:rPr>
+          <w:rFonts w:ascii="微軟正黑體" w:eastAsia="微軟正黑體" w:hAnsi="微軟正黑體" w:hint="eastAsia"/>
+        </w:rPr>
+      </w:pPr>
+      <w:r>
+        <w:rPr>
+          <w:rFonts w:ascii="微軟正黑體" w:eastAsia="微軟正黑體" w:hAnsi="微軟正黑體" w:hint="eastAsia"/>
+        </w:rPr>
+        <w:t>因此最後可以得到</w:t>
+      </w:r>
+      <w:r>
+        <w:rPr>
+          <w:rFonts w:ascii="微軟正黑體" w:eastAsia="微軟正黑體" w:hAnsi="微軟正黑體" w:hint="eastAsia"/>
+        </w:rPr>
+        <w:t>最佳的</w:t>
+      </w:r>
+      <w:r>
+        <w:rPr>
+          <w:rFonts w:ascii="微軟正黑體" w:eastAsia="微軟正黑體" w:hAnsi="微軟正黑體" w:hint="eastAsia"/>
+        </w:rPr>
+        <w:t xml:space="preserve"> </w:t>
+      </w:r>
+      <m:oMath>
+        <m:acc>
+          <m:accPr>
+            <m:chr m:val="̃"/>
+            <m:ctrlPr>
+              <w:rPr>
+                <w:rFonts w:ascii="Cambria Math" w:eastAsia="微軟正黑體" w:hAnsi="Cambria Math"/>
+              </w:rPr>
+            </m:ctrlPr>
+          </m:accPr>
+          <m:e>
+            <m:r>
+              <w:rPr>
+                <w:rFonts w:ascii="Cambria Math" w:eastAsia="微軟正黑體" w:hAnsi="Cambria Math"/>
+              </w:rPr>
+              <m:t>h</m:t>
+            </m:r>
+          </m:e>
+        </m:acc>
+        <m:d>
+          <m:dPr>
+            <m:ctrlPr>
+              <w:rPr>
+                <w:rFonts w:ascii="Cambria Math" w:eastAsia="微軟正黑體" w:hAnsi="Cambria Math"/>
+              </w:rPr>
+            </m:ctrlPr>
+          </m:dPr>
+          <m:e>
+            <m:r>
+              <w:rPr>
+                <w:rFonts w:ascii="Cambria Math" w:eastAsia="微軟正黑體" w:hAnsi="Cambria Math"/>
+              </w:rPr>
+              <m:t>x</m:t>
+            </m:r>
+          </m:e>
+        </m:d>
+      </m:oMath>
+      <w:r>
+        <w:rPr>
+          <w:rFonts w:ascii="微軟正黑體" w:eastAsia="微軟正黑體" w:hAnsi="微軟正黑體" w:hint="eastAsia"/>
+        </w:rPr>
+        <w:t xml:space="preserve"> 為</w:t>
+      </w:r>
+    </w:p>
+    <w:p>
+      <w:pPr>
+        <w:widowControl/>
+        <w:rPr>
+          <w:rFonts w:ascii="微軟正黑體" w:eastAsia="微軟正黑體" w:hAnsi="微軟正黑體" w:hint="eastAsia"/>
+        </w:rPr>
+      </w:pPr>
+      <m:oMathPara>
+        <m:oMath>
+          <m:acc>
+            <m:accPr>
+              <m:chr m:val="̃"/>
+              <m:ctrlPr>
+                <w:rPr>
+                  <w:rFonts w:ascii="Cambria Math" w:eastAsia="微軟正黑體" w:hAnsi="Cambria Math"/>
+                </w:rPr>
+              </m:ctrlPr>
+            </m:accPr>
+            <m:e>
+              <m:r>
+                <w:rPr>
+                  <w:rFonts w:ascii="Cambria Math" w:eastAsia="微軟正黑體" w:hAnsi="Cambria Math"/>
+                </w:rPr>
+                <m:t>h</m:t>
+              </m:r>
+            </m:e>
+          </m:acc>
+          <m:d>
+            <m:dPr>
+              <m:ctrlPr>
+                <w:rPr>
+                  <w:rFonts w:ascii="Cambria Math" w:eastAsia="微軟正黑體" w:hAnsi="Cambria Math"/>
+                </w:rPr>
+              </m:ctrlPr>
+            </m:dPr>
+            <m:e>
+              <m:r>
+                <w:rPr>
+                  <w:rFonts w:ascii="Cambria Math" w:eastAsia="微軟正黑體" w:hAnsi="Cambria Math"/>
+                </w:rPr>
+                <m:t>x</m:t>
+              </m:r>
+            </m:e>
+          </m:d>
+          <m:r>
+            <w:rPr>
+              <w:rFonts w:ascii="Cambria Math" w:eastAsia="微軟正黑體" w:hAnsi="Cambria Math"/>
+            </w:rPr>
+            <m:t>=</m:t>
+          </m:r>
+          <m:nary>
+            <m:naryPr>
+              <m:chr m:val="∑"/>
+              <m:limLoc m:val="subSup"/>
+              <m:grow m:val="1"/>
+              <m:ctrlPr>
+                <w:rPr>
+                  <w:rFonts w:ascii="Cambria Math" w:eastAsia="微軟正黑體" w:hAnsi="Cambria Math"/>
+                </w:rPr>
+              </m:ctrlPr>
+            </m:naryPr>
+            <m:sub>
+              <m:r>
+                <w:rPr>
+                  <w:rFonts w:ascii="Cambria Math" w:eastAsia="微軟正黑體" w:hAnsi="Cambria Math"/>
+                </w:rPr>
+                <m:t>t=1</m:t>
+              </m:r>
+            </m:sub>
+            <m:sup>
+              <m:r>
+                <w:rPr>
+                  <w:rFonts w:ascii="Cambria Math" w:eastAsia="微軟正黑體" w:hAnsi="Cambria Math"/>
+                </w:rPr>
+                <m:t>N</m:t>
+              </m:r>
+            </m:sup>
+            <m:e>
+              <m:sSub>
+                <m:sSubPr>
+                  <m:ctrlPr>
+                    <w:rPr>
+                      <w:rFonts w:ascii="Cambria Math" w:eastAsia="微軟正黑體" w:hAnsi="Cambria Math"/>
+                    </w:rPr>
+                  </m:ctrlPr>
+                </m:sSubPr>
+                <m:e>
+                  <m:r>
+                    <w:rPr>
+                      <w:rFonts w:ascii="Cambria Math" w:eastAsia="微軟正黑體" w:hAnsi="Cambria Math"/>
+                    </w:rPr>
+                    <m:t>c</m:t>
+                  </m:r>
+                </m:e>
+                <m:sub>
+                  <m:r>
+                    <w:rPr>
+                      <w:rFonts w:ascii="Cambria Math" w:eastAsia="微軟正黑體" w:hAnsi="Cambria Math"/>
+                    </w:rPr>
+                    <m:t>t</m:t>
+                  </m:r>
+                </m:sub>
+              </m:sSub>
+              <m:r>
+                <w:rPr>
+                  <w:rFonts w:ascii="Cambria Math" w:eastAsia="微軟正黑體" w:hAnsi="Cambria Math"/>
+                </w:rPr>
+                <m:t>k</m:t>
+              </m:r>
+              <m:d>
+                <m:dPr>
+                  <m:ctrlPr>
+                    <w:rPr>
+                      <w:rFonts w:ascii="Cambria Math" w:eastAsia="微軟正黑體" w:hAnsi="Cambria Math"/>
+                    </w:rPr>
+                  </m:ctrlPr>
+                </m:dPr>
+                <m:e>
+                  <m:sSup>
+                    <m:sSupPr>
+                      <m:ctrlPr>
+                        <w:rPr>
+                          <w:rFonts w:ascii="Cambria Math" w:eastAsia="微軟正黑體" w:hAnsi="Cambria Math"/>
+                        </w:rPr>
+                      </m:ctrlPr>
+                    </m:sSupPr>
+                    <m:e>
+                      <m:r>
+                        <w:rPr>
+                          <w:rFonts w:ascii="Cambria Math" w:eastAsia="微軟正黑體" w:hAnsi="Cambria Math"/>
+                        </w:rPr>
+                        <m:t>x</m:t>
+                      </m:r>
+                    </m:e>
+                    <m:sup>
+                      <m:d>
+                        <m:dPr>
+                          <m:ctrlPr>
+                            <w:rPr>
+                              <w:rFonts w:ascii="Cambria Math" w:eastAsia="微軟正黑體" w:hAnsi="Cambria Math"/>
+                            </w:rPr>
+                          </m:ctrlPr>
+                        </m:dPr>
+                        <m:e>
+                          <m:r>
+                            <w:rPr>
+                              <w:rFonts w:ascii="Cambria Math" w:eastAsia="微軟正黑體" w:hAnsi="Cambria Math"/>
+                            </w:rPr>
+                            <m:t>t</m:t>
+                          </m:r>
+                        </m:e>
+                      </m:d>
+                    </m:sup>
+                  </m:sSup>
+                  <m:r>
+                    <w:rPr>
+                      <w:rFonts w:ascii="Cambria Math" w:eastAsia="微軟正黑體" w:hAnsi="Cambria Math"/>
+                    </w:rPr>
+                    <m:t>⋅x</m:t>
+                  </m:r>
+                </m:e>
+              </m:d>
+            </m:e>
+          </m:nary>
+          <m:r>
+            <w:rPr>
+              <w:rFonts w:ascii="Cambria Math" w:eastAsia="微軟正黑體" w:hAnsi="Cambria Math" w:hint="eastAsia"/>
+            </w:rPr>
+            <m:t>+</m:t>
+          </m:r>
+          <m:r>
+            <w:rPr>
+              <w:rFonts w:ascii="Cambria Math" w:eastAsia="微軟正黑體" w:hAnsi="Cambria Math"/>
+            </w:rPr>
+            <m:t>bψ</m:t>
+          </m:r>
+        </m:oMath>
+      </m:oMathPara>
+    </w:p>
+    <w:p>
+      <w:pPr>
+        <w:widowControl/>
+        <w:rPr>
+          <w:rFonts w:ascii="微軟正黑體" w:eastAsia="微軟正黑體" w:hAnsi="微軟正黑體" w:hint="eastAsia"/>
+        </w:rPr>
+      </w:pPr>
+      <w:r>
+        <w:rPr>
+          <w:rFonts w:ascii="微軟正黑體" w:eastAsia="微軟正黑體" w:hAnsi="微軟正黑體" w:hint="eastAsia"/>
+        </w:rPr>
+        <w:t>得</w:t>
+      </w:r>
+      <w:proofErr w:type="gramStart"/>
+      <w:r>
+        <w:rPr>
+          <w:rFonts w:ascii="微軟正黑體" w:eastAsia="微軟正黑體" w:hAnsi="微軟正黑體" w:hint="eastAsia"/>
+        </w:rPr>
+        <w:t>証</w:t>
+      </w:r>
+      <w:proofErr w:type="gramEnd"/>
+      <w:r>
+        <w:rPr>
+          <w:rFonts w:ascii="微軟正黑體" w:eastAsia="微軟正黑體" w:hAnsi="微軟正黑體" w:hint="eastAsia"/>
+        </w:rPr>
+        <w:t>。</w:t>
+      </w:r>
+    </w:p>
+    <w:p>
+      <w:pPr>
+        <w:widowControl/>
+        <w:rPr>
+          <w:rFonts w:ascii="微軟正黑體" w:eastAsia="微軟正黑體" w:hAnsi="微軟正黑體" w:hint="eastAsia"/>
+        </w:rPr>
+      </w:pPr>
+      <w:r>
+        <w:rPr>
+          <w:rFonts w:ascii="微軟正黑體" w:eastAsia="微軟正黑體" w:hAnsi="微軟正黑體"/>
+        </w:rPr>
+        <w:t xml:space="preserve"> </w:t>
+      </w:r>
       <w:r>
         <w:rPr>
           <w:rFonts w:ascii="微軟正黑體" w:eastAsia="微軟正黑體" w:hAnsi="微軟正黑體"/>
@@ -4627,7 +11104,7 @@
         <w:rPr>
           <w:rFonts w:ascii="微軟正黑體" w:eastAsia="微軟正黑體" w:hAnsi="微軟正黑體" w:hint="eastAsia"/>
         </w:rPr>
-        <w:t>(略)</w:t>
+        <w:t>(送分)</w:t>
       </w:r>
     </w:p>
     <w:p>
@@ -4694,7 +11171,19 @@
         <w:rPr>
           <w:rFonts w:ascii="微軟正黑體" w:eastAsia="微軟正黑體" w:hAnsi="微軟正黑體" w:hint="eastAsia"/>
         </w:rPr>
-        <w:t>(略)</w:t>
+        <w:t>(</w:t>
+      </w:r>
+      <w:r>
+        <w:rPr>
+          <w:rFonts w:ascii="微軟正黑體" w:eastAsia="微軟正黑體" w:hAnsi="微軟正黑體" w:hint="eastAsia"/>
+        </w:rPr>
+        <w:t>不會寫</w:t>
+      </w:r>
+      <w:r>
+        <w:rPr>
+          <w:rFonts w:ascii="微軟正黑體" w:eastAsia="微軟正黑體" w:hAnsi="微軟正黑體" w:hint="eastAsia"/>
+        </w:rPr>
+        <w:t>)</w:t>
       </w:r>
     </w:p>
     <w:sectPr>
@@ -5863,7 +12352,7 @@
 </file>
 
 <file path=customXml/itemProps1.xml><?xml version="1.0" encoding="utf-8"?>
-<ds:datastoreItem xmlns:ds="http://schemas.openxmlformats.org/officeDocument/2006/customXml" ds:itemID="{9607E990-51A2-40FB-80FC-800A0FC9F455}">
+<ds:datastoreItem xmlns:ds="http://schemas.openxmlformats.org/officeDocument/2006/customXml" ds:itemID="{BC864028-D504-49BF-ADCF-C921CBBCECEB}">
   <ds:schemaRefs>
     <ds:schemaRef ds:uri="http://schemas.openxmlformats.org/officeDocument/2006/bibliography"/>
   </ds:schemaRefs>
